--- a/a2/report.docx
+++ b/a2/report.docx
@@ -66,17 +66,7 @@
     </w:p>
     <w:p>
       <w:r>
-        <w:t xml:space="preserve">2. Each question contains </w:t>
-      </w:r>
-      <w:proofErr w:type="spellStart"/>
-      <w:proofErr w:type="gramStart"/>
-      <w:r>
-        <w:t>a</w:t>
-      </w:r>
-      <w:proofErr w:type="spellEnd"/>
-      <w:proofErr w:type="gramEnd"/>
-      <w:r>
-        <w:t xml:space="preserve"> asset folder where all plots/GIFs will be stored</w:t>
+        <w:t>2. Each question contains a asset folder where all plots/GIFs will be stored</w:t>
       </w:r>
     </w:p>
     <w:p>
@@ -323,11 +313,9 @@
           <w:szCs w:val="24"/>
           <w:u w:val="single"/>
         </w:rPr>
-        <w:t>c) Confusion matrix</w:t>
-      </w:r>
-    </w:p>
-    <w:p>
-      <w:pPr>
+        <w:t>d) Removal of stopw</w:t>
+      </w:r>
+      <w:r>
         <w:rPr>
           <w:b/>
           <w:bCs/>
@@ -335,10 +323,9 @@
           <w:szCs w:val="24"/>
           <w:u w:val="single"/>
         </w:rPr>
-      </w:pPr>
-    </w:p>
-    <w:p>
-      <w:pPr>
+        <w:t>o</w:t>
+      </w:r>
+      <w:r>
         <w:rPr>
           <w:b/>
           <w:bCs/>
@@ -346,8 +333,257 @@
           <w:szCs w:val="24"/>
           <w:u w:val="single"/>
         </w:rPr>
+        <w:t>rds, stemming</w:t>
+      </w:r>
+    </w:p>
+    <w:p>
+      <w:pPr>
+        <w:rPr>
+          <w:sz w:val="24"/>
+          <w:szCs w:val="24"/>
+        </w:rPr>
       </w:pPr>
       <w:r>
+        <w:rPr>
+          <w:sz w:val="24"/>
+          <w:szCs w:val="24"/>
+        </w:rPr>
+        <w:t>Some New reviews are getting classified correctly and similarly new reviews are getting classified incorrectly. Overall accuracy increases slightly</w:t>
+      </w:r>
+      <w:r>
+        <w:rPr>
+          <w:sz w:val="24"/>
+          <w:szCs w:val="24"/>
+        </w:rPr>
+        <w:t>.</w:t>
+      </w:r>
+    </w:p>
+    <w:p>
+      <w:pPr>
+        <w:rPr>
+          <w:sz w:val="24"/>
+          <w:szCs w:val="24"/>
+        </w:rPr>
+      </w:pPr>
+      <w:r>
+        <w:rPr>
+          <w:sz w:val="24"/>
+          <w:szCs w:val="24"/>
+        </w:rPr>
+        <w:t xml:space="preserve">Train accuracy: </w:t>
+      </w:r>
+      <w:r>
+        <w:rPr>
+          <w:sz w:val="24"/>
+          <w:szCs w:val="24"/>
+        </w:rPr>
+        <w:t>0.</w:t>
+      </w:r>
+      <w:r>
+        <w:rPr>
+          <w:sz w:val="24"/>
+          <w:szCs w:val="24"/>
+        </w:rPr>
+        <w:t>51</w:t>
+      </w:r>
+      <w:r>
+        <w:rPr>
+          <w:sz w:val="24"/>
+          <w:szCs w:val="24"/>
+        </w:rPr>
+        <w:t>9</w:t>
+      </w:r>
+    </w:p>
+    <w:p>
+      <w:pPr>
+        <w:rPr>
+          <w:sz w:val="24"/>
+          <w:szCs w:val="24"/>
+        </w:rPr>
+      </w:pPr>
+      <w:r>
+        <w:rPr>
+          <w:sz w:val="24"/>
+          <w:szCs w:val="24"/>
+        </w:rPr>
+        <w:t xml:space="preserve">Test accuracy: </w:t>
+      </w:r>
+      <w:r>
+        <w:rPr>
+          <w:sz w:val="24"/>
+          <w:szCs w:val="24"/>
+        </w:rPr>
+        <w:t>0.6</w:t>
+      </w:r>
+      <w:r>
+        <w:rPr>
+          <w:sz w:val="24"/>
+          <w:szCs w:val="24"/>
+        </w:rPr>
+        <w:t>61</w:t>
+      </w:r>
+    </w:p>
+    <w:p>
+      <w:pPr>
+        <w:rPr>
+          <w:sz w:val="24"/>
+          <w:szCs w:val="24"/>
+        </w:rPr>
+      </w:pPr>
+    </w:p>
+    <w:p>
+      <w:pPr>
+        <w:rPr>
+          <w:sz w:val="24"/>
+          <w:szCs w:val="24"/>
+        </w:rPr>
+      </w:pPr>
+      <w:r>
+        <w:rPr>
+          <w:sz w:val="24"/>
+          <w:szCs w:val="24"/>
+        </w:rPr>
+        <w:t>F1 Score</w:t>
+      </w:r>
+    </w:p>
+    <w:p>
+      <w:pPr>
+        <w:rPr>
+          <w:sz w:val="24"/>
+          <w:szCs w:val="24"/>
+        </w:rPr>
+      </w:pPr>
+      <w:r>
+        <w:rPr>
+          <w:sz w:val="24"/>
+          <w:szCs w:val="24"/>
+        </w:rPr>
+        <w:t>[0.00000000e+00 0.00000000e+00 0.00000000e+00 6.43086817e-04</w:t>
+      </w:r>
+    </w:p>
+    <w:p>
+      <w:pPr>
+        <w:rPr>
+          <w:sz w:val="24"/>
+          <w:szCs w:val="24"/>
+        </w:rPr>
+      </w:pPr>
+      <w:r>
+        <w:rPr>
+          <w:sz w:val="24"/>
+          <w:szCs w:val="24"/>
+        </w:rPr>
+        <w:lastRenderedPageBreak/>
+        <w:t xml:space="preserve"> 7.95784946e-01]</w:t>
+      </w:r>
+    </w:p>
+    <w:p>
+      <w:pPr>
+        <w:rPr>
+          <w:sz w:val="24"/>
+          <w:szCs w:val="24"/>
+        </w:rPr>
+      </w:pPr>
+      <w:r>
+        <w:rPr>
+          <w:sz w:val="24"/>
+          <w:szCs w:val="24"/>
+        </w:rPr>
+        <w:t>Macro F1 Score</w:t>
+      </w:r>
+    </w:p>
+    <w:p>
+      <w:pPr>
+        <w:rPr>
+          <w:sz w:val="24"/>
+          <w:szCs w:val="24"/>
+        </w:rPr>
+      </w:pPr>
+      <w:r>
+        <w:rPr>
+          <w:sz w:val="24"/>
+          <w:szCs w:val="24"/>
+        </w:rPr>
+        <w:t>0.15928560661065586</w:t>
+      </w:r>
+    </w:p>
+    <w:p>
+      <w:pPr>
+        <w:rPr>
+          <w:sz w:val="24"/>
+          <w:szCs w:val="24"/>
+        </w:rPr>
+      </w:pPr>
+      <w:r>
+        <w:rPr>
+          <w:sz w:val="24"/>
+          <w:szCs w:val="24"/>
+        </w:rPr>
+        <w:t>[[    0     0     0     0  2529]</w:t>
+      </w:r>
+    </w:p>
+    <w:p>
+      <w:pPr>
+        <w:rPr>
+          <w:sz w:val="24"/>
+          <w:szCs w:val="24"/>
+        </w:rPr>
+      </w:pPr>
+      <w:r>
+        <w:rPr>
+          <w:sz w:val="24"/>
+          <w:szCs w:val="24"/>
+        </w:rPr>
+        <w:t xml:space="preserve"> [    0     0     0     1  2637]</w:t>
+      </w:r>
+    </w:p>
+    <w:p>
+      <w:pPr>
+        <w:rPr>
+          <w:sz w:val="24"/>
+          <w:szCs w:val="24"/>
+        </w:rPr>
+      </w:pPr>
+      <w:r>
+        <w:rPr>
+          <w:sz w:val="24"/>
+          <w:szCs w:val="24"/>
+        </w:rPr>
+        <w:t xml:space="preserve"> [    0     0     0     3  5631]</w:t>
+      </w:r>
+    </w:p>
+    <w:p>
+      <w:pPr>
+        <w:rPr>
+          <w:sz w:val="24"/>
+          <w:szCs w:val="24"/>
+        </w:rPr>
+      </w:pPr>
+      <w:r>
+        <w:rPr>
+          <w:sz w:val="24"/>
+          <w:szCs w:val="24"/>
+        </w:rPr>
+        <w:t xml:space="preserve"> [    0     0     0    19 13248]</w:t>
+      </w:r>
+    </w:p>
+    <w:p>
+      <w:pPr>
+        <w:rPr>
+          <w:sz w:val="24"/>
+          <w:szCs w:val="24"/>
+        </w:rPr>
+      </w:pPr>
+      <w:r>
+        <w:rPr>
+          <w:sz w:val="24"/>
+          <w:szCs w:val="24"/>
+        </w:rPr>
+        <w:t xml:space="preserve"> [    0     0     0     1 25931]]</w:t>
+      </w:r>
+    </w:p>
+    <w:p>
+      <w:pPr>
         <w:rPr>
           <w:b/>
           <w:bCs/>
@@ -355,9 +591,7 @@
           <w:szCs w:val="24"/>
           <w:u w:val="single"/>
         </w:rPr>
-        <w:t xml:space="preserve">d) Removal of </w:t>
-      </w:r>
-      <w:proofErr w:type="spellStart"/>
+      </w:pPr>
       <w:r>
         <w:rPr>
           <w:b/>
@@ -366,7 +600,7 @@
           <w:szCs w:val="24"/>
           <w:u w:val="single"/>
         </w:rPr>
-        <w:t>stopw</w:t>
+        <w:t>e) Feature engineering</w:t>
       </w:r>
       <w:r>
         <w:rPr>
@@ -376,9 +610,11 @@
           <w:szCs w:val="24"/>
           <w:u w:val="single"/>
         </w:rPr>
-        <w:t>o</w:t>
-      </w:r>
-      <w:r>
+        <w:t>:</w:t>
+      </w:r>
+    </w:p>
+    <w:p>
+      <w:pPr>
         <w:rPr>
           <w:b/>
           <w:bCs/>
@@ -386,9 +622,7 @@
           <w:szCs w:val="24"/>
           <w:u w:val="single"/>
         </w:rPr>
-        <w:t>rds</w:t>
-      </w:r>
-      <w:proofErr w:type="spellEnd"/>
+      </w:pPr>
       <w:r>
         <w:rPr>
           <w:b/>
@@ -397,7 +631,234 @@
           <w:szCs w:val="24"/>
           <w:u w:val="single"/>
         </w:rPr>
-        <w:t>, stemming</w:t>
+        <w:t>i. Bingram</w:t>
+      </w:r>
+    </w:p>
+    <w:p>
+      <w:pPr>
+        <w:rPr>
+          <w:sz w:val="24"/>
+          <w:szCs w:val="24"/>
+        </w:rPr>
+      </w:pPr>
+      <w:r>
+        <w:rPr>
+          <w:sz w:val="24"/>
+          <w:szCs w:val="24"/>
+        </w:rPr>
+        <w:t>Train accuracy:</w:t>
+      </w:r>
+      <w:r>
+        <w:t xml:space="preserve"> </w:t>
+      </w:r>
+      <w:r>
+        <w:rPr>
+          <w:sz w:val="24"/>
+          <w:szCs w:val="24"/>
+        </w:rPr>
+        <w:t>0.86476</w:t>
+      </w:r>
+    </w:p>
+    <w:p>
+      <w:pPr>
+        <w:rPr>
+          <w:sz w:val="24"/>
+          <w:szCs w:val="24"/>
+        </w:rPr>
+      </w:pPr>
+      <w:r>
+        <w:rPr>
+          <w:sz w:val="24"/>
+          <w:szCs w:val="24"/>
+        </w:rPr>
+        <w:t>Test accuracy: 0.661428</w:t>
+      </w:r>
+    </w:p>
+    <w:p>
+      <w:pPr>
+        <w:rPr>
+          <w:sz w:val="24"/>
+          <w:szCs w:val="24"/>
+        </w:rPr>
+      </w:pPr>
+      <w:r>
+        <w:rPr>
+          <w:sz w:val="24"/>
+          <w:szCs w:val="24"/>
+        </w:rPr>
+        <w:t>F1 Score</w:t>
+      </w:r>
+    </w:p>
+    <w:p>
+      <w:pPr>
+        <w:rPr>
+          <w:sz w:val="24"/>
+          <w:szCs w:val="24"/>
+        </w:rPr>
+      </w:pPr>
+      <w:r>
+        <w:rPr>
+          <w:sz w:val="24"/>
+          <w:szCs w:val="24"/>
+        </w:rPr>
+        <w:t>[0.         0.         0.         0.02234637 0.79742404]</w:t>
+      </w:r>
+    </w:p>
+    <w:p>
+      <w:pPr>
+        <w:rPr>
+          <w:sz w:val="24"/>
+          <w:szCs w:val="24"/>
+        </w:rPr>
+      </w:pPr>
+      <w:r>
+        <w:rPr>
+          <w:sz w:val="24"/>
+          <w:szCs w:val="24"/>
+        </w:rPr>
+        <w:t>Macro F1 Score</w:t>
+      </w:r>
+    </w:p>
+    <w:p>
+      <w:pPr>
+        <w:rPr>
+          <w:sz w:val="24"/>
+          <w:szCs w:val="24"/>
+        </w:rPr>
+      </w:pPr>
+      <w:r>
+        <w:rPr>
+          <w:sz w:val="24"/>
+          <w:szCs w:val="24"/>
+        </w:rPr>
+        <w:t>0.16395408162649344</w:t>
+      </w:r>
+    </w:p>
+    <w:p>
+      <w:pPr>
+        <w:rPr>
+          <w:sz w:val="24"/>
+          <w:szCs w:val="24"/>
+        </w:rPr>
+      </w:pPr>
+      <w:r>
+        <w:rPr>
+          <w:noProof/>
+          <w:sz w:val="24"/>
+          <w:szCs w:val="24"/>
+        </w:rPr>
+        <w:drawing>
+          <wp:inline distT="0" distB="0" distL="0" distR="0" wp14:anchorId="1264D1F2" wp14:editId="5F08EEC5">
+            <wp:extent cx="4811346" cy="3609975"/>
+            <wp:effectExtent l="0" t="0" r="0" b="0"/>
+            <wp:docPr id="8" name="Picture 8"/>
+            <wp:cNvGraphicFramePr>
+              <a:graphicFrameLocks xmlns:a="http://schemas.openxmlformats.org/drawingml/2006/main" noChangeAspect="1"/>
+            </wp:cNvGraphicFramePr>
+            <a:graphic xmlns:a="http://schemas.openxmlformats.org/drawingml/2006/main">
+              <a:graphicData uri="http://schemas.openxmlformats.org/drawingml/2006/picture">
+                <pic:pic xmlns:pic="http://schemas.openxmlformats.org/drawingml/2006/picture">
+                  <pic:nvPicPr>
+                    <pic:cNvPr id="0" name="Picture 1"/>
+                    <pic:cNvPicPr>
+                      <a:picLocks noChangeAspect="1" noChangeArrowheads="1"/>
+                    </pic:cNvPicPr>
+                  </pic:nvPicPr>
+                  <pic:blipFill>
+                    <a:blip r:embed="rId5">
+                      <a:extLst>
+                        <a:ext uri="{28A0092B-C50C-407E-A947-70E740481C1C}">
+                          <a14:useLocalDpi xmlns:a14="http://schemas.microsoft.com/office/drawing/2010/main" val="0"/>
+                        </a:ext>
+                      </a:extLst>
+                    </a:blip>
+                    <a:srcRect/>
+                    <a:stretch>
+                      <a:fillRect/>
+                    </a:stretch>
+                  </pic:blipFill>
+                  <pic:spPr bwMode="auto">
+                    <a:xfrm>
+                      <a:off x="0" y="0"/>
+                      <a:ext cx="4814606" cy="3612421"/>
+                    </a:xfrm>
+                    <a:prstGeom prst="rect">
+                      <a:avLst/>
+                    </a:prstGeom>
+                    <a:noFill/>
+                    <a:ln>
+                      <a:noFill/>
+                    </a:ln>
+                  </pic:spPr>
+                </pic:pic>
+              </a:graphicData>
+            </a:graphic>
+          </wp:inline>
+        </w:drawing>
+      </w:r>
+    </w:p>
+    <w:p>
+      <w:pPr>
+        <w:rPr>
+          <w:sz w:val="24"/>
+          <w:szCs w:val="24"/>
+        </w:rPr>
+      </w:pPr>
+      <w:r>
+        <w:rPr>
+          <w:noProof/>
+          <w:sz w:val="24"/>
+          <w:szCs w:val="24"/>
+        </w:rPr>
+        <w:lastRenderedPageBreak/>
+        <w:drawing>
+          <wp:inline distT="0" distB="0" distL="0" distR="0" wp14:anchorId="7F701256" wp14:editId="7126BF08">
+            <wp:extent cx="4049655" cy="3038475"/>
+            <wp:effectExtent l="0" t="0" r="0" b="0"/>
+            <wp:docPr id="10" name="Picture 10"/>
+            <wp:cNvGraphicFramePr>
+              <a:graphicFrameLocks xmlns:a="http://schemas.openxmlformats.org/drawingml/2006/main" noChangeAspect="1"/>
+            </wp:cNvGraphicFramePr>
+            <a:graphic xmlns:a="http://schemas.openxmlformats.org/drawingml/2006/main">
+              <a:graphicData uri="http://schemas.openxmlformats.org/drawingml/2006/picture">
+                <pic:pic xmlns:pic="http://schemas.openxmlformats.org/drawingml/2006/picture">
+                  <pic:nvPicPr>
+                    <pic:cNvPr id="0" name="Picture 2"/>
+                    <pic:cNvPicPr>
+                      <a:picLocks noChangeAspect="1" noChangeArrowheads="1"/>
+                    </pic:cNvPicPr>
+                  </pic:nvPicPr>
+                  <pic:blipFill>
+                    <a:blip r:embed="rId6">
+                      <a:extLst>
+                        <a:ext uri="{28A0092B-C50C-407E-A947-70E740481C1C}">
+                          <a14:useLocalDpi xmlns:a14="http://schemas.microsoft.com/office/drawing/2010/main" val="0"/>
+                        </a:ext>
+                      </a:extLst>
+                    </a:blip>
+                    <a:srcRect/>
+                    <a:stretch>
+                      <a:fillRect/>
+                    </a:stretch>
+                  </pic:blipFill>
+                  <pic:spPr bwMode="auto">
+                    <a:xfrm>
+                      <a:off x="0" y="0"/>
+                      <a:ext cx="4056601" cy="3043687"/>
+                    </a:xfrm>
+                    <a:prstGeom prst="rect">
+                      <a:avLst/>
+                    </a:prstGeom>
+                    <a:noFill/>
+                    <a:ln>
+                      <a:noFill/>
+                    </a:ln>
+                  </pic:spPr>
+                </pic:pic>
+              </a:graphicData>
+            </a:graphic>
+          </wp:inline>
+        </w:drawing>
       </w:r>
     </w:p>
     <w:p>
@@ -410,9 +871,7 @@
           <w:u w:val="single"/>
         </w:rPr>
       </w:pPr>
-    </w:p>
-    <w:p>
-      <w:pPr>
+      <w:r>
         <w:rPr>
           <w:b/>
           <w:bCs/>
@@ -420,7 +879,8 @@
           <w:szCs w:val="24"/>
           <w:u w:val="single"/>
         </w:rPr>
-      </w:pPr>
+        <w:t>ii.</w:t>
+      </w:r>
       <w:r>
         <w:rPr>
           <w:b/>
@@ -429,7 +889,7 @@
           <w:szCs w:val="24"/>
           <w:u w:val="single"/>
         </w:rPr>
-        <w:t>e) Feature engineering</w:t>
+        <w:t xml:space="preserve"> 3-gram</w:t>
       </w:r>
       <w:r>
         <w:rPr>
@@ -439,7 +899,220 @@
           <w:szCs w:val="24"/>
           <w:u w:val="single"/>
         </w:rPr>
-        <w:t>:</w:t>
+        <w:t xml:space="preserve"> </w:t>
+      </w:r>
+    </w:p>
+    <w:p>
+      <w:pPr>
+        <w:rPr>
+          <w:sz w:val="24"/>
+          <w:szCs w:val="24"/>
+        </w:rPr>
+      </w:pPr>
+      <w:r>
+        <w:rPr>
+          <w:sz w:val="24"/>
+          <w:szCs w:val="24"/>
+        </w:rPr>
+        <w:t>F1 Score</w:t>
+      </w:r>
+    </w:p>
+    <w:p>
+      <w:pPr>
+        <w:rPr>
+          <w:sz w:val="24"/>
+          <w:szCs w:val="24"/>
+        </w:rPr>
+      </w:pPr>
+      <w:r>
+        <w:rPr>
+          <w:sz w:val="24"/>
+          <w:szCs w:val="24"/>
+        </w:rPr>
+        <w:t>[0.         0.         0.         0.02291731 0.7973195 ]</w:t>
+      </w:r>
+    </w:p>
+    <w:p>
+      <w:pPr>
+        <w:rPr>
+          <w:sz w:val="24"/>
+          <w:szCs w:val="24"/>
+        </w:rPr>
+      </w:pPr>
+      <w:r>
+        <w:rPr>
+          <w:sz w:val="24"/>
+          <w:szCs w:val="24"/>
+        </w:rPr>
+        <w:t>Macro F1 Score</w:t>
+      </w:r>
+    </w:p>
+    <w:p>
+      <w:pPr>
+        <w:rPr>
+          <w:sz w:val="24"/>
+          <w:szCs w:val="24"/>
+        </w:rPr>
+      </w:pPr>
+      <w:r>
+        <w:rPr>
+          <w:sz w:val="24"/>
+          <w:szCs w:val="24"/>
+        </w:rPr>
+        <w:t>0.16404736206961418</w:t>
+      </w:r>
+    </w:p>
+    <w:p>
+      <w:pPr>
+        <w:rPr>
+          <w:sz w:val="24"/>
+          <w:szCs w:val="24"/>
+        </w:rPr>
+      </w:pPr>
+      <w:r>
+        <w:rPr>
+          <w:sz w:val="24"/>
+          <w:szCs w:val="24"/>
+        </w:rPr>
+        <w:t>Training accuracy: 0.86528</w:t>
+      </w:r>
+    </w:p>
+    <w:p>
+      <w:pPr>
+        <w:rPr>
+          <w:sz w:val="24"/>
+          <w:szCs w:val="24"/>
+        </w:rPr>
+      </w:pPr>
+      <w:r>
+        <w:rPr>
+          <w:sz w:val="24"/>
+          <w:szCs w:val="24"/>
+        </w:rPr>
+        <w:t>Testing accuracy: 0.6612142857142858</w:t>
+      </w:r>
+    </w:p>
+    <w:p>
+      <w:pPr>
+        <w:rPr>
+          <w:sz w:val="24"/>
+          <w:szCs w:val="24"/>
+        </w:rPr>
+      </w:pPr>
+      <w:r>
+        <w:rPr>
+          <w:noProof/>
+        </w:rPr>
+        <w:drawing>
+          <wp:inline distT="0" distB="0" distL="0" distR="0" wp14:anchorId="59E1E50E" wp14:editId="2A809E90">
+            <wp:extent cx="4237106" cy="3181350"/>
+            <wp:effectExtent l="0" t="0" r="0" b="0"/>
+            <wp:docPr id="16" name="Picture 16" descr="Calendar&#10;&#10;Description automatically generated with medium confidence"/>
+            <wp:cNvGraphicFramePr>
+              <a:graphicFrameLocks xmlns:a="http://schemas.openxmlformats.org/drawingml/2006/main" noChangeAspect="1"/>
+            </wp:cNvGraphicFramePr>
+            <a:graphic xmlns:a="http://schemas.openxmlformats.org/drawingml/2006/main">
+              <a:graphicData uri="http://schemas.openxmlformats.org/drawingml/2006/picture">
+                <pic:pic xmlns:pic="http://schemas.openxmlformats.org/drawingml/2006/picture">
+                  <pic:nvPicPr>
+                    <pic:cNvPr id="16" name="Picture 16" descr="Calendar&#10;&#10;Description automatically generated with medium confidence"/>
+                    <pic:cNvPicPr>
+                      <a:picLocks noChangeAspect="1" noChangeArrowheads="1"/>
+                    </pic:cNvPicPr>
+                  </pic:nvPicPr>
+                  <pic:blipFill>
+                    <a:blip r:embed="rId7">
+                      <a:extLst>
+                        <a:ext uri="{28A0092B-C50C-407E-A947-70E740481C1C}">
+                          <a14:useLocalDpi xmlns:a14="http://schemas.microsoft.com/office/drawing/2010/main" val="0"/>
+                        </a:ext>
+                      </a:extLst>
+                    </a:blip>
+                    <a:srcRect/>
+                    <a:stretch>
+                      <a:fillRect/>
+                    </a:stretch>
+                  </pic:blipFill>
+                  <pic:spPr bwMode="auto">
+                    <a:xfrm>
+                      <a:off x="0" y="0"/>
+                      <a:ext cx="4243757" cy="3186343"/>
+                    </a:xfrm>
+                    <a:prstGeom prst="rect">
+                      <a:avLst/>
+                    </a:prstGeom>
+                    <a:noFill/>
+                    <a:ln>
+                      <a:noFill/>
+                    </a:ln>
+                  </pic:spPr>
+                </pic:pic>
+              </a:graphicData>
+            </a:graphic>
+          </wp:inline>
+        </w:drawing>
+      </w:r>
+    </w:p>
+    <w:p>
+      <w:pPr>
+        <w:rPr>
+          <w:sz w:val="24"/>
+          <w:szCs w:val="24"/>
+        </w:rPr>
+      </w:pPr>
+      <w:r>
+        <w:rPr>
+          <w:noProof/>
+        </w:rPr>
+        <w:lastRenderedPageBreak/>
+        <w:drawing>
+          <wp:inline distT="0" distB="0" distL="0" distR="0" wp14:anchorId="4A1D38D4" wp14:editId="4B907611">
+            <wp:extent cx="4566940" cy="3429000"/>
+            <wp:effectExtent l="0" t="0" r="0" b="0"/>
+            <wp:docPr id="14" name="Picture 14" descr="Chart&#10;&#10;Description automatically generated"/>
+            <wp:cNvGraphicFramePr>
+              <a:graphicFrameLocks xmlns:a="http://schemas.openxmlformats.org/drawingml/2006/main" noChangeAspect="1"/>
+            </wp:cNvGraphicFramePr>
+            <a:graphic xmlns:a="http://schemas.openxmlformats.org/drawingml/2006/main">
+              <a:graphicData uri="http://schemas.openxmlformats.org/drawingml/2006/picture">
+                <pic:pic xmlns:pic="http://schemas.openxmlformats.org/drawingml/2006/picture">
+                  <pic:nvPicPr>
+                    <pic:cNvPr id="14" name="Picture 14" descr="Chart&#10;&#10;Description automatically generated"/>
+                    <pic:cNvPicPr>
+                      <a:picLocks noChangeAspect="1" noChangeArrowheads="1"/>
+                    </pic:cNvPicPr>
+                  </pic:nvPicPr>
+                  <pic:blipFill>
+                    <a:blip r:embed="rId8">
+                      <a:extLst>
+                        <a:ext uri="{28A0092B-C50C-407E-A947-70E740481C1C}">
+                          <a14:useLocalDpi xmlns:a14="http://schemas.microsoft.com/office/drawing/2010/main" val="0"/>
+                        </a:ext>
+                      </a:extLst>
+                    </a:blip>
+                    <a:srcRect/>
+                    <a:stretch>
+                      <a:fillRect/>
+                    </a:stretch>
+                  </pic:blipFill>
+                  <pic:spPr bwMode="auto">
+                    <a:xfrm>
+                      <a:off x="0" y="0"/>
+                      <a:ext cx="4570233" cy="3431472"/>
+                    </a:xfrm>
+                    <a:prstGeom prst="rect">
+                      <a:avLst/>
+                    </a:prstGeom>
+                    <a:noFill/>
+                    <a:ln>
+                      <a:noFill/>
+                    </a:ln>
+                  </pic:spPr>
+                </pic:pic>
+              </a:graphicData>
+            </a:graphic>
+          </wp:inline>
+        </w:drawing>
       </w:r>
     </w:p>
     <w:p>
@@ -452,7 +1125,6 @@
           <w:u w:val="single"/>
         </w:rPr>
       </w:pPr>
-      <w:proofErr w:type="spellStart"/>
       <w:r>
         <w:rPr>
           <w:b/>
@@ -461,9 +1133,8 @@
           <w:szCs w:val="24"/>
           <w:u w:val="single"/>
         </w:rPr>
-        <w:t>i</w:t>
-      </w:r>
-      <w:proofErr w:type="spellEnd"/>
+        <w:t>iii.</w:t>
+      </w:r>
       <w:r>
         <w:rPr>
           <w:b/>
@@ -472,9 +1143,8 @@
           <w:szCs w:val="24"/>
           <w:u w:val="single"/>
         </w:rPr>
-        <w:t xml:space="preserve">. </w:t>
-      </w:r>
-      <w:proofErr w:type="spellStart"/>
+        <w:t xml:space="preserve"> </w:t>
+      </w:r>
       <w:r>
         <w:rPr>
           <w:b/>
@@ -483,9 +1153,8 @@
           <w:szCs w:val="24"/>
           <w:u w:val="single"/>
         </w:rPr>
-        <w:t>Bingram</w:t>
-      </w:r>
-      <w:proofErr w:type="spellEnd"/>
+        <w:t>Lemmatization</w:t>
+      </w:r>
     </w:p>
     <w:p>
       <w:pPr>
@@ -505,7 +1174,41 @@
           <w:szCs w:val="24"/>
           <w:u w:val="single"/>
         </w:rPr>
-        <w:t>ii. Lemmatization</w:t>
+        <w:drawing>
+          <wp:inline distT="0" distB="0" distL="0" distR="0" wp14:anchorId="4AA348DD" wp14:editId="585D4F0D">
+            <wp:extent cx="3820550" cy="3152775"/>
+            <wp:effectExtent l="0" t="0" r="0" b="0"/>
+            <wp:docPr id="11" name="Picture 11" descr="Calendar&#10;&#10;Description automatically generated"/>
+            <wp:cNvGraphicFramePr>
+              <a:graphicFrameLocks xmlns:a="http://schemas.openxmlformats.org/drawingml/2006/main" noChangeAspect="1"/>
+            </wp:cNvGraphicFramePr>
+            <a:graphic xmlns:a="http://schemas.openxmlformats.org/drawingml/2006/main">
+              <a:graphicData uri="http://schemas.openxmlformats.org/drawingml/2006/picture">
+                <pic:pic xmlns:pic="http://schemas.openxmlformats.org/drawingml/2006/picture">
+                  <pic:nvPicPr>
+                    <pic:cNvPr id="11" name="Picture 11" descr="Calendar&#10;&#10;Description automatically generated"/>
+                    <pic:cNvPicPr/>
+                  </pic:nvPicPr>
+                  <pic:blipFill>
+                    <a:blip r:embed="rId9"/>
+                    <a:stretch>
+                      <a:fillRect/>
+                    </a:stretch>
+                  </pic:blipFill>
+                  <pic:spPr>
+                    <a:xfrm>
+                      <a:off x="0" y="0"/>
+                      <a:ext cx="3826599" cy="3157766"/>
+                    </a:xfrm>
+                    <a:prstGeom prst="rect">
+                      <a:avLst/>
+                    </a:prstGeom>
+                  </pic:spPr>
+                </pic:pic>
+              </a:graphicData>
+            </a:graphic>
+          </wp:inline>
+        </w:drawing>
       </w:r>
     </w:p>
     <w:p>
@@ -526,7 +1229,147 @@
           <w:szCs w:val="24"/>
           <w:u w:val="single"/>
         </w:rPr>
-        <w:t>f) F1- score</w:t>
+        <w:lastRenderedPageBreak/>
+        <w:drawing>
+          <wp:inline distT="0" distB="0" distL="0" distR="0" wp14:anchorId="06DF5A15" wp14:editId="2DCC80B8">
+            <wp:extent cx="3752884" cy="3257550"/>
+            <wp:effectExtent l="0" t="0" r="0" b="0"/>
+            <wp:docPr id="12" name="Picture 12" descr="Calendar&#10;&#10;Description automatically generated"/>
+            <wp:cNvGraphicFramePr>
+              <a:graphicFrameLocks xmlns:a="http://schemas.openxmlformats.org/drawingml/2006/main" noChangeAspect="1"/>
+            </wp:cNvGraphicFramePr>
+            <a:graphic xmlns:a="http://schemas.openxmlformats.org/drawingml/2006/main">
+              <a:graphicData uri="http://schemas.openxmlformats.org/drawingml/2006/picture">
+                <pic:pic xmlns:pic="http://schemas.openxmlformats.org/drawingml/2006/picture">
+                  <pic:nvPicPr>
+                    <pic:cNvPr id="12" name="Picture 12" descr="Calendar&#10;&#10;Description automatically generated"/>
+                    <pic:cNvPicPr/>
+                  </pic:nvPicPr>
+                  <pic:blipFill>
+                    <a:blip r:embed="rId10"/>
+                    <a:stretch>
+                      <a:fillRect/>
+                    </a:stretch>
+                  </pic:blipFill>
+                  <pic:spPr>
+                    <a:xfrm>
+                      <a:off x="0" y="0"/>
+                      <a:ext cx="3754666" cy="3259097"/>
+                    </a:xfrm>
+                    <a:prstGeom prst="rect">
+                      <a:avLst/>
+                    </a:prstGeom>
+                  </pic:spPr>
+                </pic:pic>
+              </a:graphicData>
+            </a:graphic>
+          </wp:inline>
+        </w:drawing>
+      </w:r>
+    </w:p>
+    <w:p>
+      <w:pPr>
+        <w:rPr>
+          <w:sz w:val="24"/>
+          <w:szCs w:val="24"/>
+        </w:rPr>
+      </w:pPr>
+      <w:r>
+        <w:rPr>
+          <w:sz w:val="24"/>
+          <w:szCs w:val="24"/>
+        </w:rPr>
+        <w:t>F1 Score</w:t>
+      </w:r>
+    </w:p>
+    <w:p>
+      <w:pPr>
+        <w:rPr>
+          <w:sz w:val="24"/>
+          <w:szCs w:val="24"/>
+        </w:rPr>
+      </w:pPr>
+      <w:r>
+        <w:rPr>
+          <w:sz w:val="24"/>
+          <w:szCs w:val="24"/>
+        </w:rPr>
+        <w:t>[0.00000000e+00 0.00000000e+00 0.00000000e+00 6.43086817e-04</w:t>
+      </w:r>
+    </w:p>
+    <w:p>
+      <w:pPr>
+        <w:rPr>
+          <w:sz w:val="24"/>
+          <w:szCs w:val="24"/>
+        </w:rPr>
+      </w:pPr>
+      <w:r>
+        <w:rPr>
+          <w:sz w:val="24"/>
+          <w:szCs w:val="24"/>
+        </w:rPr>
+        <w:t xml:space="preserve"> 7.95784946e-01]</w:t>
+      </w:r>
+    </w:p>
+    <w:p>
+      <w:pPr>
+        <w:rPr>
+          <w:sz w:val="24"/>
+          <w:szCs w:val="24"/>
+        </w:rPr>
+      </w:pPr>
+      <w:r>
+        <w:rPr>
+          <w:sz w:val="24"/>
+          <w:szCs w:val="24"/>
+        </w:rPr>
+        <w:t>Macro F1 Score</w:t>
+      </w:r>
+    </w:p>
+    <w:p>
+      <w:pPr>
+        <w:rPr>
+          <w:sz w:val="24"/>
+          <w:szCs w:val="24"/>
+        </w:rPr>
+      </w:pPr>
+      <w:r>
+        <w:rPr>
+          <w:sz w:val="24"/>
+          <w:szCs w:val="24"/>
+        </w:rPr>
+        <w:t>0.15928560661065586</w:t>
+      </w:r>
+    </w:p>
+    <w:p>
+      <w:pPr>
+        <w:rPr>
+          <w:sz w:val="24"/>
+          <w:szCs w:val="24"/>
+        </w:rPr>
+      </w:pPr>
+      <w:r>
+        <w:rPr>
+          <w:sz w:val="24"/>
+          <w:szCs w:val="24"/>
+        </w:rPr>
+        <w:t>Training accuracy: 0.51878</w:t>
+      </w:r>
+    </w:p>
+    <w:p>
+      <w:pPr>
+        <w:rPr>
+          <w:sz w:val="24"/>
+          <w:szCs w:val="24"/>
+        </w:rPr>
+      </w:pPr>
+      <w:r>
+        <w:rPr>
+          <w:sz w:val="24"/>
+          <w:szCs w:val="24"/>
+        </w:rPr>
+        <w:t>Testing accuracy: 0.6607857142857143</w:t>
       </w:r>
     </w:p>
     <w:p>
@@ -547,9 +1390,90 @@
           <w:szCs w:val="24"/>
           <w:u w:val="single"/>
         </w:rPr>
-        <w:lastRenderedPageBreak/>
-        <w:t>g)</w:t>
-      </w:r>
+        <w:t>iv. TF-IDF</w:t>
+      </w:r>
+    </w:p>
+    <w:p>
+      <w:pPr>
+        <w:rPr>
+          <w:sz w:val="24"/>
+          <w:szCs w:val="24"/>
+        </w:rPr>
+      </w:pPr>
+      <w:r>
+        <w:rPr>
+          <w:sz w:val="24"/>
+          <w:szCs w:val="24"/>
+        </w:rPr>
+        <w:t>Test accuracy</w:t>
+      </w:r>
+      <w:r>
+        <w:rPr>
+          <w:sz w:val="24"/>
+          <w:szCs w:val="24"/>
+        </w:rPr>
+        <w:t>: 0.66086</w:t>
+      </w:r>
+    </w:p>
+    <w:p>
+      <w:pPr>
+        <w:rPr>
+          <w:sz w:val="24"/>
+          <w:szCs w:val="24"/>
+        </w:rPr>
+      </w:pPr>
+      <w:r>
+        <w:rPr>
+          <w:sz w:val="24"/>
+          <w:szCs w:val="24"/>
+        </w:rPr>
+        <w:t xml:space="preserve">Macro F1 score </w:t>
+      </w:r>
+      <w:r>
+        <w:rPr>
+          <w:sz w:val="24"/>
+          <w:szCs w:val="24"/>
+        </w:rPr>
+        <w:t>:</w:t>
+      </w:r>
+      <w:r>
+        <w:rPr>
+          <w:sz w:val="24"/>
+          <w:szCs w:val="24"/>
+        </w:rPr>
+        <w:t xml:space="preserve"> 0.16079297464750816</w:t>
+      </w:r>
+    </w:p>
+    <w:p>
+      <w:pPr>
+        <w:rPr>
+          <w:sz w:val="24"/>
+          <w:szCs w:val="24"/>
+        </w:rPr>
+      </w:pPr>
+    </w:p>
+    <w:p>
+      <w:pPr>
+        <w:rPr>
+          <w:sz w:val="24"/>
+          <w:szCs w:val="24"/>
+        </w:rPr>
+      </w:pPr>
+      <w:r>
+        <w:rPr>
+          <w:sz w:val="24"/>
+          <w:szCs w:val="24"/>
+        </w:rPr>
+        <w:t>Among all feature engineering 2-gram fits training data most accurately but performs average on test data. 3-gram performs the best on test data. TF-IDF performs similar to majority predictions. Lemmatization reduces the accuracy when done with stemming. Without stemming and only lemmatization also reduces the accuracy.</w:t>
+      </w:r>
+    </w:p>
+    <w:p>
+      <w:pPr>
+        <w:rPr>
+          <w:sz w:val="24"/>
+          <w:szCs w:val="24"/>
+        </w:rPr>
+      </w:pPr>
       <w:r>
         <w:rPr>
           <w:b/>
@@ -558,9 +1482,8 @@
           <w:szCs w:val="24"/>
           <w:u w:val="single"/>
         </w:rPr>
-        <w:t xml:space="preserve"> With summary removal of </w:t>
-      </w:r>
-      <w:proofErr w:type="spellStart"/>
+        <w:t>f) F1- score</w:t>
+      </w:r>
       <w:r>
         <w:rPr>
           <w:b/>
@@ -569,10 +1492,18 @@
           <w:szCs w:val="24"/>
           <w:u w:val="single"/>
         </w:rPr>
-        <w:t>stopwords</w:t>
-      </w:r>
-      <w:proofErr w:type="spellEnd"/>
-      <w:r>
+        <w:t xml:space="preserve">: </w:t>
+      </w:r>
+      <w:r>
+        <w:rPr>
+          <w:sz w:val="24"/>
+          <w:szCs w:val="24"/>
+        </w:rPr>
+        <w:t>Done in each part</w:t>
+      </w:r>
+    </w:p>
+    <w:p>
+      <w:pPr>
         <w:rPr>
           <w:b/>
           <w:bCs/>
@@ -580,11 +1511,8 @@
           <w:szCs w:val="24"/>
           <w:u w:val="single"/>
         </w:rPr>
-        <w:t>, stemming</w:t>
-      </w:r>
-    </w:p>
-    <w:p>
-      <w:pPr>
+      </w:pPr>
+      <w:r>
         <w:rPr>
           <w:b/>
           <w:bCs/>
@@ -592,6 +1520,329 @@
           <w:szCs w:val="24"/>
           <w:u w:val="single"/>
         </w:rPr>
+        <w:t>F1 score is better parameter as it takes the false positive and false negative into account. Will be critical where false positive and false negative matter. Ex- classifying terrorist as non-terrorist or important mail as spam.</w:t>
+      </w:r>
+    </w:p>
+    <w:p>
+      <w:pPr>
+        <w:rPr>
+          <w:b/>
+          <w:bCs/>
+          <w:sz w:val="24"/>
+          <w:szCs w:val="24"/>
+          <w:u w:val="single"/>
+        </w:rPr>
+      </w:pPr>
+      <w:r>
+        <w:rPr>
+          <w:b/>
+          <w:bCs/>
+          <w:sz w:val="24"/>
+          <w:szCs w:val="24"/>
+          <w:u w:val="single"/>
+        </w:rPr>
+        <w:t>g)</w:t>
+      </w:r>
+      <w:r>
+        <w:rPr>
+          <w:b/>
+          <w:bCs/>
+          <w:sz w:val="24"/>
+          <w:szCs w:val="24"/>
+          <w:u w:val="single"/>
+        </w:rPr>
+        <w:t xml:space="preserve"> With summary removal of stopwords, stemming</w:t>
+      </w:r>
+    </w:p>
+    <w:p>
+      <w:pPr>
+        <w:rPr>
+          <w:b/>
+          <w:bCs/>
+          <w:sz w:val="24"/>
+          <w:szCs w:val="24"/>
+          <w:u w:val="single"/>
+        </w:rPr>
+      </w:pPr>
+      <w:r>
+        <w:rPr>
+          <w:b/>
+          <w:bCs/>
+          <w:sz w:val="24"/>
+          <w:szCs w:val="24"/>
+          <w:u w:val="single"/>
+        </w:rPr>
+        <w:lastRenderedPageBreak/>
+        <w:drawing>
+          <wp:inline distT="0" distB="0" distL="0" distR="0" wp14:anchorId="4B22190B" wp14:editId="26EA4B8E">
+            <wp:extent cx="4438650" cy="3775480"/>
+            <wp:effectExtent l="0" t="0" r="0" b="0"/>
+            <wp:docPr id="18" name="Picture 18" descr="Chart&#10;&#10;Description automatically generated"/>
+            <wp:cNvGraphicFramePr>
+              <a:graphicFrameLocks xmlns:a="http://schemas.openxmlformats.org/drawingml/2006/main" noChangeAspect="1"/>
+            </wp:cNvGraphicFramePr>
+            <a:graphic xmlns:a="http://schemas.openxmlformats.org/drawingml/2006/main">
+              <a:graphicData uri="http://schemas.openxmlformats.org/drawingml/2006/picture">
+                <pic:pic xmlns:pic="http://schemas.openxmlformats.org/drawingml/2006/picture">
+                  <pic:nvPicPr>
+                    <pic:cNvPr id="18" name="Picture 18" descr="Chart&#10;&#10;Description automatically generated"/>
+                    <pic:cNvPicPr/>
+                  </pic:nvPicPr>
+                  <pic:blipFill>
+                    <a:blip r:embed="rId11"/>
+                    <a:stretch>
+                      <a:fillRect/>
+                    </a:stretch>
+                  </pic:blipFill>
+                  <pic:spPr>
+                    <a:xfrm>
+                      <a:off x="0" y="0"/>
+                      <a:ext cx="4443634" cy="3779719"/>
+                    </a:xfrm>
+                    <a:prstGeom prst="rect">
+                      <a:avLst/>
+                    </a:prstGeom>
+                  </pic:spPr>
+                </pic:pic>
+              </a:graphicData>
+            </a:graphic>
+          </wp:inline>
+        </w:drawing>
+      </w:r>
+    </w:p>
+    <w:p>
+      <w:pPr>
+        <w:rPr>
+          <w:b/>
+          <w:bCs/>
+          <w:sz w:val="24"/>
+          <w:szCs w:val="24"/>
+          <w:u w:val="single"/>
+        </w:rPr>
+      </w:pPr>
+      <w:r>
+        <w:rPr>
+          <w:b/>
+          <w:bCs/>
+          <w:sz w:val="24"/>
+          <w:szCs w:val="24"/>
+          <w:u w:val="single"/>
+        </w:rPr>
+        <w:drawing>
+          <wp:inline distT="0" distB="0" distL="0" distR="0" wp14:anchorId="659B3664" wp14:editId="0E82948A">
+            <wp:extent cx="5182049" cy="4359018"/>
+            <wp:effectExtent l="0" t="0" r="0" b="3810"/>
+            <wp:docPr id="19" name="Picture 19" descr="A picture containing chart&#10;&#10;Description automatically generated"/>
+            <wp:cNvGraphicFramePr>
+              <a:graphicFrameLocks xmlns:a="http://schemas.openxmlformats.org/drawingml/2006/main" noChangeAspect="1"/>
+            </wp:cNvGraphicFramePr>
+            <a:graphic xmlns:a="http://schemas.openxmlformats.org/drawingml/2006/main">
+              <a:graphicData uri="http://schemas.openxmlformats.org/drawingml/2006/picture">
+                <pic:pic xmlns:pic="http://schemas.openxmlformats.org/drawingml/2006/picture">
+                  <pic:nvPicPr>
+                    <pic:cNvPr id="19" name="Picture 19" descr="A picture containing chart&#10;&#10;Description automatically generated"/>
+                    <pic:cNvPicPr/>
+                  </pic:nvPicPr>
+                  <pic:blipFill>
+                    <a:blip r:embed="rId12"/>
+                    <a:stretch>
+                      <a:fillRect/>
+                    </a:stretch>
+                  </pic:blipFill>
+                  <pic:spPr>
+                    <a:xfrm>
+                      <a:off x="0" y="0"/>
+                      <a:ext cx="5182049" cy="4359018"/>
+                    </a:xfrm>
+                    <a:prstGeom prst="rect">
+                      <a:avLst/>
+                    </a:prstGeom>
+                  </pic:spPr>
+                </pic:pic>
+              </a:graphicData>
+            </a:graphic>
+          </wp:inline>
+        </w:drawing>
+      </w:r>
+    </w:p>
+    <w:p>
+      <w:pPr>
+        <w:rPr>
+          <w:sz w:val="24"/>
+          <w:szCs w:val="24"/>
+        </w:rPr>
+      </w:pPr>
+      <w:r>
+        <w:rPr>
+          <w:sz w:val="24"/>
+          <w:szCs w:val="24"/>
+        </w:rPr>
+        <w:t>Confusion Matrix</w:t>
+      </w:r>
+    </w:p>
+    <w:p>
+      <w:pPr>
+        <w:rPr>
+          <w:sz w:val="24"/>
+          <w:szCs w:val="24"/>
+        </w:rPr>
+      </w:pPr>
+      <w:r>
+        <w:rPr>
+          <w:sz w:val="24"/>
+          <w:szCs w:val="24"/>
+        </w:rPr>
+        <w:lastRenderedPageBreak/>
+        <w:t>[[   8    4    2   16  198]</w:t>
+      </w:r>
+    </w:p>
+    <w:p>
+      <w:pPr>
+        <w:rPr>
+          <w:sz w:val="24"/>
+          <w:szCs w:val="24"/>
+        </w:rPr>
+      </w:pPr>
+      <w:r>
+        <w:rPr>
+          <w:sz w:val="24"/>
+          <w:szCs w:val="24"/>
+        </w:rPr>
+        <w:t xml:space="preserve"> [   2    0   12   33  279]</w:t>
+      </w:r>
+    </w:p>
+    <w:p>
+      <w:pPr>
+        <w:rPr>
+          <w:sz w:val="24"/>
+          <w:szCs w:val="24"/>
+        </w:rPr>
+      </w:pPr>
+      <w:r>
+        <w:rPr>
+          <w:sz w:val="24"/>
+          <w:szCs w:val="24"/>
+        </w:rPr>
+        <w:t xml:space="preserve"> [   1    0   23  125  937]</w:t>
+      </w:r>
+    </w:p>
+    <w:p>
+      <w:pPr>
+        <w:rPr>
+          <w:sz w:val="24"/>
+          <w:szCs w:val="24"/>
+        </w:rPr>
+      </w:pPr>
+      <w:r>
+        <w:rPr>
+          <w:sz w:val="24"/>
+          <w:szCs w:val="24"/>
+        </w:rPr>
+        <w:t xml:space="preserve"> [   1    0    4  186 2917]</w:t>
+      </w:r>
+    </w:p>
+    <w:p>
+      <w:pPr>
+        <w:rPr>
+          <w:sz w:val="24"/>
+          <w:szCs w:val="24"/>
+        </w:rPr>
+      </w:pPr>
+      <w:r>
+        <w:rPr>
+          <w:sz w:val="24"/>
+          <w:szCs w:val="24"/>
+        </w:rPr>
+        <w:t xml:space="preserve"> [   1    0    0  122 9129]]</w:t>
+      </w:r>
+    </w:p>
+    <w:p>
+      <w:pPr>
+        <w:rPr>
+          <w:sz w:val="24"/>
+          <w:szCs w:val="24"/>
+        </w:rPr>
+      </w:pPr>
+      <w:r>
+        <w:rPr>
+          <w:sz w:val="24"/>
+          <w:szCs w:val="24"/>
+        </w:rPr>
+        <w:t>F1 Score</w:t>
+      </w:r>
+    </w:p>
+    <w:p>
+      <w:pPr>
+        <w:rPr>
+          <w:sz w:val="24"/>
+          <w:szCs w:val="24"/>
+        </w:rPr>
+      </w:pPr>
+      <w:r>
+        <w:rPr>
+          <w:sz w:val="24"/>
+          <w:szCs w:val="24"/>
+        </w:rPr>
+        <w:t>[0.06639004 0.         0.04081633 0.10362117 0.80389222]</w:t>
+      </w:r>
+    </w:p>
+    <w:p>
+      <w:pPr>
+        <w:rPr>
+          <w:sz w:val="24"/>
+          <w:szCs w:val="24"/>
+        </w:rPr>
+      </w:pPr>
+      <w:r>
+        <w:rPr>
+          <w:sz w:val="24"/>
+          <w:szCs w:val="24"/>
+        </w:rPr>
+        <w:t>Macro F1 Score</w:t>
+      </w:r>
+    </w:p>
+    <w:p>
+      <w:pPr>
+        <w:rPr>
+          <w:sz w:val="24"/>
+          <w:szCs w:val="24"/>
+        </w:rPr>
+      </w:pPr>
+      <w:r>
+        <w:rPr>
+          <w:sz w:val="24"/>
+          <w:szCs w:val="24"/>
+        </w:rPr>
+        <w:t>0.202943950701937</w:t>
+      </w:r>
+      <w:r>
+        <w:rPr>
+          <w:sz w:val="24"/>
+          <w:szCs w:val="24"/>
+        </w:rPr>
+        <w:t xml:space="preserve"> </w:t>
+      </w:r>
+    </w:p>
+    <w:p>
+      <w:pPr>
+        <w:rPr>
+          <w:sz w:val="24"/>
+          <w:szCs w:val="24"/>
+        </w:rPr>
+      </w:pPr>
+      <w:r>
+        <w:rPr>
+          <w:sz w:val="24"/>
+          <w:szCs w:val="24"/>
+        </w:rPr>
+        <w:t>Summaries are generally short conclusion by a human which is more accurate than ML model. Hence accuracy is more than review text</w:t>
+      </w:r>
+    </w:p>
+    <w:p>
+      <w:pPr>
+        <w:pBdr>
+          <w:bottom w:val="single" w:sz="6" w:space="1" w:color="auto"/>
+        </w:pBdr>
       </w:pPr>
     </w:p>
     <w:p/>
@@ -663,7 +1914,7 @@
                     <pic:cNvPicPr/>
                   </pic:nvPicPr>
                   <pic:blipFill>
-                    <a:blip r:embed="rId5"/>
+                    <a:blip r:embed="rId13"/>
                     <a:stretch>
                       <a:fillRect/>
                     </a:stretch>
@@ -724,7 +1975,7 @@
                     <pic:cNvPicPr/>
                   </pic:nvPicPr>
                   <pic:blipFill>
-                    <a:blip r:embed="rId6"/>
+                    <a:blip r:embed="rId14"/>
                     <a:stretch>
                       <a:fillRect/>
                     </a:stretch>
@@ -776,7 +2027,7 @@
                     <pic:cNvPicPr/>
                   </pic:nvPicPr>
                   <pic:blipFill>
-                    <a:blip r:embed="rId7"/>
+                    <a:blip r:embed="rId15"/>
                     <a:stretch>
                       <a:fillRect/>
                     </a:stretch>
@@ -805,89 +2056,73 @@
           <w:u w:val="single"/>
         </w:rPr>
       </w:pPr>
-      <w:proofErr w:type="spellStart"/>
       <w:r>
         <w:rPr>
           <w:b/>
           <w:bCs/>
           <w:u w:val="single"/>
         </w:rPr>
-        <w:t>i</w:t>
-      </w:r>
-      <w:proofErr w:type="spellEnd"/>
-      <w:r>
+        <w:lastRenderedPageBreak/>
+        <w:t>i) Linear Kernel:</w:t>
+      </w:r>
+    </w:p>
+    <w:p>
+      <w:pPr>
         <w:rPr>
           <w:b/>
           <w:bCs/>
           <w:u w:val="single"/>
         </w:rPr>
-        <w:t>) Linear Kernel:</w:t>
+      </w:pPr>
+      <w:r>
+        <w:rPr>
+          <w:b/>
+          <w:bCs/>
+          <w:u w:val="single"/>
+        </w:rPr>
+        <w:t>Finding P,q,G,h,A,b:</w:t>
+      </w:r>
+    </w:p>
+    <w:p>
+      <w:r>
+        <w:t>q</w:t>
+      </w:r>
+      <w:r>
+        <w:softHyphen/>
+      </w:r>
+      <w:r>
+        <w:softHyphen/>
+        <w:t xml:space="preserve"> </w:t>
+      </w:r>
+      <w:r>
+        <w:rPr>
+          <w:vertAlign w:val="superscript"/>
+        </w:rPr>
+        <w:t>T</w:t>
+      </w:r>
+      <w:r>
+        <w:t xml:space="preserve"> = [-1, -1, -1, …, -1]</w:t>
       </w:r>
     </w:p>
     <w:p>
       <w:pPr>
         <w:rPr>
-          <w:b/>
-          <w:bCs/>
-          <w:u w:val="single"/>
+          <w:vertAlign w:val="superscript"/>
         </w:rPr>
       </w:pPr>
       <w:r>
-        <w:rPr>
-          <w:b/>
-          <w:bCs/>
-          <w:u w:val="single"/>
-        </w:rPr>
-        <w:t xml:space="preserve">Finding </w:t>
-      </w:r>
-      <w:proofErr w:type="spellStart"/>
-      <w:proofErr w:type="gramStart"/>
-      <w:r>
-        <w:rPr>
-          <w:b/>
-          <w:bCs/>
-          <w:u w:val="single"/>
-        </w:rPr>
-        <w:t>P,q</w:t>
-      </w:r>
-      <w:proofErr w:type="gramEnd"/>
-      <w:r>
-        <w:rPr>
-          <w:b/>
-          <w:bCs/>
-          <w:u w:val="single"/>
-        </w:rPr>
-        <w:t>,G,h,A,b</w:t>
-      </w:r>
-      <w:proofErr w:type="spellEnd"/>
-      <w:r>
-        <w:rPr>
-          <w:b/>
-          <w:bCs/>
-          <w:u w:val="single"/>
-        </w:rPr>
-        <w:t>:</w:t>
+        <w:t>A = Y</w:t>
+      </w:r>
+      <w:r>
+        <w:rPr>
+          <w:vertAlign w:val="superscript"/>
+        </w:rPr>
+        <w:t>T</w:t>
       </w:r>
     </w:p>
     <w:p>
       <w:r>
-        <w:t>q</w:t>
-      </w:r>
-      <w:r>
-        <w:softHyphen/>
-      </w:r>
-      <w:r>
-        <w:softHyphen/>
-        <w:t xml:space="preserve"> </w:t>
-      </w:r>
-      <w:r>
-        <w:rPr>
-          <w:vertAlign w:val="superscript"/>
-        </w:rPr>
-        <w:t>T</w:t>
-      </w:r>
-      <w:r>
-        <w:t xml:space="preserve"> = [-1, -1, -1, …, -1]</w:t>
+        <w:t>b = [0]</w:t>
       </w:r>
     </w:p>
     <w:p>
@@ -897,103 +2132,67 @@
         </w:rPr>
       </w:pPr>
       <w:r>
-        <w:t>A = Y</w:t>
+        <w:t>P</w:t>
+      </w:r>
+      <w:r>
+        <w:rPr>
+          <w:vertAlign w:val="subscript"/>
+        </w:rPr>
+        <w:t>i, j</w:t>
+      </w:r>
+      <w:r>
+        <w:t xml:space="preserve"> = y</w:t>
       </w:r>
       <w:r>
         <w:rPr>
           <w:vertAlign w:val="superscript"/>
         </w:rPr>
-        <w:t>T</w:t>
+        <w:t xml:space="preserve">(i) </w:t>
+      </w:r>
+      <w:r>
+        <w:t>y</w:t>
+      </w:r>
+      <w:r>
+        <w:rPr>
+          <w:vertAlign w:val="superscript"/>
+        </w:rPr>
+        <w:t>(j)</w:t>
+      </w:r>
+      <w:r>
+        <w:t>x</w:t>
+      </w:r>
+      <w:r>
+        <w:rPr>
+          <w:vertAlign w:val="superscript"/>
+        </w:rPr>
+        <w:t>(j)T</w:t>
+      </w:r>
+      <w:r>
+        <w:t>x</w:t>
+      </w:r>
+      <w:r>
+        <w:rPr>
+          <w:vertAlign w:val="superscript"/>
+        </w:rPr>
+        <w:t>(j)</w:t>
       </w:r>
     </w:p>
     <w:p>
       <w:r>
-        <w:t>b = [0]</w:t>
+        <w:t xml:space="preserve">h </w:t>
+      </w:r>
+      <w:r>
+        <w:rPr>
+          <w:vertAlign w:val="superscript"/>
+        </w:rPr>
+        <w:t>T</w:t>
+      </w:r>
+      <w:r>
+        <w:t xml:space="preserve"> = [0, 0, …, 0, C, C, …, C]</w:t>
       </w:r>
     </w:p>
     <w:p>
-      <w:pPr>
-        <w:rPr>
-          <w:vertAlign w:val="superscript"/>
-        </w:rPr>
-      </w:pPr>
-      <w:r>
-        <w:t>P</w:t>
-      </w:r>
-      <w:r>
-        <w:rPr>
-          <w:vertAlign w:val="subscript"/>
-        </w:rPr>
-        <w:t>i, j</w:t>
-      </w:r>
-      <w:r>
-        <w:t xml:space="preserve"> = y</w:t>
-      </w:r>
-      <w:r>
-        <w:rPr>
-          <w:vertAlign w:val="superscript"/>
-        </w:rPr>
-        <w:t>(</w:t>
-      </w:r>
-      <w:proofErr w:type="spellStart"/>
-      <w:r>
-        <w:rPr>
-          <w:vertAlign w:val="superscript"/>
-        </w:rPr>
-        <w:t>i</w:t>
-      </w:r>
-      <w:proofErr w:type="spellEnd"/>
-      <w:r>
-        <w:rPr>
-          <w:vertAlign w:val="superscript"/>
-        </w:rPr>
-        <w:t xml:space="preserve">) </w:t>
-      </w:r>
-      <w:r>
-        <w:t>y</w:t>
-      </w:r>
-      <w:r>
-        <w:rPr>
-          <w:vertAlign w:val="superscript"/>
-        </w:rPr>
-        <w:t>(j)</w:t>
-      </w:r>
-      <w:r>
-        <w:t>x</w:t>
-      </w:r>
-      <w:r>
-        <w:rPr>
-          <w:vertAlign w:val="superscript"/>
-        </w:rPr>
-        <w:t>(j)T</w:t>
-      </w:r>
-      <w:r>
-        <w:t>x</w:t>
-      </w:r>
-      <w:r>
-        <w:rPr>
-          <w:vertAlign w:val="superscript"/>
-        </w:rPr>
-        <w:t>(j)</w:t>
-      </w:r>
-    </w:p>
-    <w:p>
-      <w:r>
-        <w:t xml:space="preserve">h </w:t>
-      </w:r>
-      <w:r>
-        <w:rPr>
-          <w:vertAlign w:val="superscript"/>
-        </w:rPr>
-        <w:t>T</w:t>
-      </w:r>
-      <w:r>
-        <w:t xml:space="preserve"> = [0, 0, …, 0, C, C, …, C]</w:t>
-      </w:r>
-    </w:p>
-    <w:p>
-      <w:r>
-        <w:lastRenderedPageBreak/>
+      <w:r>
         <w:t>G =</w:t>
       </w:r>
       <w:r>
@@ -1019,7 +2218,7 @@
                     <pic:cNvPicPr/>
                   </pic:nvPicPr>
                   <pic:blipFill>
-                    <a:blip r:embed="rId8"/>
+                    <a:blip r:embed="rId16"/>
                     <a:stretch>
                       <a:fillRect/>
                     </a:stretch>
@@ -1357,19 +2556,11 @@
           <w:rFonts w:eastAsiaTheme="minorEastAsia"/>
         </w:rPr>
       </w:pPr>
-      <w:proofErr w:type="spellStart"/>
       <w:r>
         <w:rPr>
           <w:rFonts w:eastAsiaTheme="minorEastAsia"/>
         </w:rPr>
-        <w:t>nSV</w:t>
-      </w:r>
-      <w:proofErr w:type="spellEnd"/>
-      <w:r>
-        <w:rPr>
-          <w:rFonts w:eastAsiaTheme="minorEastAsia"/>
-        </w:rPr>
-        <w:t xml:space="preserve"> = </w:t>
+        <w:t xml:space="preserve">nSV = </w:t>
       </w:r>
       <w:r>
         <w:rPr>
@@ -1442,6 +2633,7 @@
         <w:rPr>
           <w:noProof/>
         </w:rPr>
+        <w:lastRenderedPageBreak/>
         <w:drawing>
           <wp:inline distT="0" distB="0" distL="0" distR="0" wp14:anchorId="22B00C63" wp14:editId="75A8C83C">
             <wp:extent cx="4514914" cy="3387436"/>
@@ -1460,7 +2652,7 @@
                     </pic:cNvPicPr>
                   </pic:nvPicPr>
                   <pic:blipFill>
-                    <a:blip r:embed="rId9">
+                    <a:blip r:embed="rId17">
                       <a:extLst>
                         <a:ext uri="{28A0092B-C50C-407E-A947-70E740481C1C}">
                           <a14:useLocalDpi xmlns:a14="http://schemas.microsoft.com/office/drawing/2010/main" val="0"/>
@@ -1499,7 +2691,6 @@
         </w:pBdr>
       </w:pPr>
       <w:r>
-        <w:lastRenderedPageBreak/>
         <w:t xml:space="preserve">2000 0 </w:t>
       </w:r>
     </w:p>
@@ -1551,7 +2742,7 @@
                     </pic:cNvPicPr>
                   </pic:nvPicPr>
                   <pic:blipFill>
-                    <a:blip r:embed="rId10">
+                    <a:blip r:embed="rId18">
                       <a:extLst>
                         <a:ext uri="{28A0092B-C50C-407E-A947-70E740481C1C}">
                           <a14:useLocalDpi xmlns:a14="http://schemas.microsoft.com/office/drawing/2010/main" val="0"/>
@@ -1629,6 +2820,7 @@
     </w:p>
     <w:p>
       <w:r>
+        <w:lastRenderedPageBreak/>
         <w:t>Everything same as linear kernel except P</w:t>
       </w:r>
     </w:p>
@@ -1649,21 +2841,7 @@
         <w:rPr>
           <w:vertAlign w:val="superscript"/>
         </w:rPr>
-        <w:t>(</w:t>
-      </w:r>
-      <w:proofErr w:type="spellStart"/>
-      <w:r>
-        <w:rPr>
-          <w:vertAlign w:val="superscript"/>
-        </w:rPr>
-        <w:t>i</w:t>
-      </w:r>
-      <w:proofErr w:type="spellEnd"/>
-      <w:r>
-        <w:rPr>
-          <w:vertAlign w:val="superscript"/>
-        </w:rPr>
-        <w:t xml:space="preserve">) </w:t>
+        <w:t xml:space="preserve">(i) </w:t>
       </w:r>
       <w:r>
         <w:t>y</w:t>
@@ -1725,7 +2903,7 @@
                     <pic:cNvPicPr/>
                   </pic:nvPicPr>
                   <pic:blipFill>
-                    <a:blip r:embed="rId11"/>
+                    <a:blip r:embed="rId19"/>
                     <a:stretch>
                       <a:fillRect/>
                     </a:stretch>
@@ -1787,7 +2965,7 @@
                     <pic:cNvPicPr/>
                   </pic:nvPicPr>
                   <pic:blipFill>
-                    <a:blip r:embed="rId12"/>
+                    <a:blip r:embed="rId20"/>
                     <a:stretch>
                       <a:fillRect/>
                     </a:stretch>
@@ -1883,20 +3061,11 @@
           <w:rFonts w:eastAsiaTheme="minorEastAsia"/>
         </w:rPr>
       </w:pPr>
-      <w:proofErr w:type="spellStart"/>
       <w:r>
         <w:rPr>
           <w:rFonts w:eastAsiaTheme="minorEastAsia"/>
         </w:rPr>
-        <w:lastRenderedPageBreak/>
-        <w:t>nSV</w:t>
-      </w:r>
-      <w:proofErr w:type="spellEnd"/>
-      <w:r>
-        <w:rPr>
-          <w:rFonts w:eastAsiaTheme="minorEastAsia"/>
-        </w:rPr>
-        <w:t xml:space="preserve"> = </w:t>
+        <w:t xml:space="preserve">nSV = </w:t>
       </w:r>
       <w:r>
         <w:rPr>
@@ -2186,11 +3355,9 @@
             <w:tcW w:w="3005" w:type="dxa"/>
           </w:tcPr>
           <w:p>
-            <w:proofErr w:type="spellStart"/>
             <w:r>
               <w:t>nSV</w:t>
             </w:r>
-            <w:proofErr w:type="spellEnd"/>
           </w:p>
         </w:tc>
         <w:tc>
@@ -2357,6 +3524,7 @@
         <w:rPr>
           <w:noProof/>
         </w:rPr>
+        <w:lastRenderedPageBreak/>
         <w:drawing>
           <wp:inline distT="0" distB="0" distL="0" distR="0" wp14:anchorId="7F07B110" wp14:editId="564E7B41">
             <wp:extent cx="2646218" cy="1985396"/>
@@ -2375,7 +3543,7 @@
                     </pic:cNvPicPr>
                   </pic:nvPicPr>
                   <pic:blipFill>
-                    <a:blip r:embed="rId13">
+                    <a:blip r:embed="rId21">
                       <a:extLst>
                         <a:ext uri="{28A0092B-C50C-407E-A947-70E740481C1C}">
                           <a14:useLocalDpi xmlns:a14="http://schemas.microsoft.com/office/drawing/2010/main" val="0"/>
@@ -2431,7 +3599,7 @@
                     </pic:cNvPicPr>
                   </pic:nvPicPr>
                   <pic:blipFill>
-                    <a:blip r:embed="rId14">
+                    <a:blip r:embed="rId22">
                       <a:extLst>
                         <a:ext uri="{28A0092B-C50C-407E-A947-70E740481C1C}">
                           <a14:useLocalDpi xmlns:a14="http://schemas.microsoft.com/office/drawing/2010/main" val="0"/>
@@ -2484,7 +3652,7 @@
                     </pic:cNvPicPr>
                   </pic:nvPicPr>
                   <pic:blipFill>
-                    <a:blip r:embed="rId15">
+                    <a:blip r:embed="rId23">
                       <a:extLst>
                         <a:ext uri="{28A0092B-C50C-407E-A947-70E740481C1C}">
                           <a14:useLocalDpi xmlns:a14="http://schemas.microsoft.com/office/drawing/2010/main" val="0"/>
@@ -2540,7 +3708,7 @@
                     </pic:cNvPicPr>
                   </pic:nvPicPr>
                   <pic:blipFill>
-                    <a:blip r:embed="rId16">
+                    <a:blip r:embed="rId24">
                       <a:extLst>
                         <a:ext uri="{28A0092B-C50C-407E-A947-70E740481C1C}">
                           <a14:useLocalDpi xmlns:a14="http://schemas.microsoft.com/office/drawing/2010/main" val="0"/>
@@ -2602,47 +3770,62 @@
           <w:u w:val="single"/>
         </w:rPr>
       </w:pPr>
-      <w:proofErr w:type="spellStart"/>
       <w:r>
         <w:rPr>
           <w:b/>
           <w:bCs/>
           <w:u w:val="single"/>
         </w:rPr>
-        <w:t>i</w:t>
-      </w:r>
-      <w:proofErr w:type="spellEnd"/>
-      <w:r>
+        <w:t>i) CVXOPT:</w:t>
+      </w:r>
+    </w:p>
+    <w:p>
+      <w:pPr>
         <w:rPr>
           <w:b/>
           <w:bCs/>
           <w:u w:val="single"/>
         </w:rPr>
-        <w:t>) CVXOPT:</w:t>
+      </w:pPr>
+    </w:p>
+    <w:p>
+      <w:r>
+        <w:t xml:space="preserve">Total training time: 1198.8615338802338                                                                                                                                          </w:t>
+      </w:r>
+    </w:p>
+    <w:p>
+      <w:r>
+        <w:t>Prediction Time: 3 Hrs</w:t>
+      </w:r>
+    </w:p>
+    <w:p>
+      <w:r>
+        <w:t>Multiclass LIBSVM Training accuracy: 0.99765</w:t>
+      </w:r>
+    </w:p>
+    <w:p>
+      <w:r>
+        <w:t xml:space="preserve">Multiclass LIBSVM Test accuracy: 0.9494   </w:t>
       </w:r>
     </w:p>
     <w:p>
       <w:pPr>
         <w:rPr>
-          <w:b/>
-          <w:bCs/>
-          <w:u w:val="single"/>
+          <w:rFonts w:ascii="Calibri" w:eastAsia="Times New Roman" w:hAnsi="Calibri" w:cs="Calibri"/>
+          <w:color w:val="000000"/>
+          <w:lang w:eastAsia="en-IN"/>
         </w:rPr>
       </w:pPr>
-    </w:p>
-    <w:p>
-      <w:r>
-        <w:t xml:space="preserve">Total training time: 1198.8615338802338                                                                                                                                          </w:t>
-      </w:r>
-    </w:p>
-    <w:p>
-      <w:r>
-        <w:t>Multiclass LIBSVM Training accuracy: 0.99765</w:t>
-      </w:r>
-    </w:p>
-    <w:p>
-      <w:r>
-        <w:t xml:space="preserve">Multiclass LIBSVM Test accuracy: 0.9494   </w:t>
+      <w:r>
+        <w:t xml:space="preserve">Total nSV: </w:t>
+      </w:r>
+      <w:r>
+        <w:rPr>
+          <w:rFonts w:ascii="Calibri" w:eastAsia="Times New Roman" w:hAnsi="Calibri" w:cs="Calibri"/>
+          <w:color w:val="000000"/>
+          <w:lang w:eastAsia="en-IN"/>
+        </w:rPr>
+        <w:t>9866</w:t>
       </w:r>
     </w:p>
     <w:p>
@@ -2654,49 +3837,13 @@
         </w:rPr>
       </w:pPr>
       <w:r>
-        <w:t xml:space="preserve">Total </w:t>
-      </w:r>
-      <w:proofErr w:type="spellStart"/>
-      <w:r>
-        <w:t>nSV</w:t>
-      </w:r>
-      <w:proofErr w:type="spellEnd"/>
-      <w:r>
-        <w:t xml:space="preserve">: </w:t>
-      </w:r>
-      <w:r>
         <w:rPr>
           <w:rFonts w:ascii="Calibri" w:eastAsia="Times New Roman" w:hAnsi="Calibri" w:cs="Calibri"/>
+          <w:noProof/>
           <w:color w:val="000000"/>
           <w:lang w:eastAsia="en-IN"/>
         </w:rPr>
-        <w:t>9866</w:t>
-      </w:r>
-    </w:p>
-    <w:p>
-      <w:pPr>
-        <w:rPr>
-          <w:rFonts w:ascii="Calibri" w:eastAsia="Times New Roman" w:hAnsi="Calibri" w:cs="Calibri"/>
-          <w:color w:val="000000"/>
-          <w:lang w:eastAsia="en-IN"/>
-        </w:rPr>
-      </w:pPr>
-    </w:p>
-    <w:p>
-      <w:pPr>
-        <w:rPr>
-          <w:rFonts w:ascii="Calibri" w:eastAsia="Times New Roman" w:hAnsi="Calibri" w:cs="Calibri"/>
-          <w:color w:val="000000"/>
-          <w:lang w:eastAsia="en-IN"/>
-        </w:rPr>
-      </w:pPr>
-      <w:r>
-        <w:rPr>
-          <w:rFonts w:ascii="Calibri" w:eastAsia="Times New Roman" w:hAnsi="Calibri" w:cs="Calibri"/>
-          <w:noProof/>
-          <w:color w:val="000000"/>
-          <w:lang w:eastAsia="en-IN"/>
-        </w:rPr>
+        <w:lastRenderedPageBreak/>
         <w:drawing>
           <wp:inline distT="0" distB="0" distL="0" distR="0" wp14:anchorId="4BE18E1A" wp14:editId="3036284A">
             <wp:extent cx="4603997" cy="3454400"/>
@@ -2715,7 +3862,7 @@
                     </pic:cNvPicPr>
                   </pic:nvPicPr>
                   <pic:blipFill>
-                    <a:blip r:embed="rId17">
+                    <a:blip r:embed="rId25">
                       <a:extLst>
                         <a:ext uri="{28A0092B-C50C-407E-A947-70E740481C1C}">
                           <a14:useLocalDpi xmlns:a14="http://schemas.microsoft.com/office/drawing/2010/main" val="0"/>
@@ -2771,7 +3918,7 @@
                     </pic:cNvPicPr>
                   </pic:nvPicPr>
                   <pic:blipFill>
-                    <a:blip r:embed="rId18">
+                    <a:blip r:embed="rId26">
                       <a:extLst>
                         <a:ext uri="{28A0092B-C50C-407E-A947-70E740481C1C}">
                           <a14:useLocalDpi xmlns:a14="http://schemas.microsoft.com/office/drawing/2010/main" val="0"/>
@@ -2828,15 +3975,7 @@
     </w:p>
     <w:p>
       <w:r>
-        <w:t xml:space="preserve">Total </w:t>
-      </w:r>
-      <w:proofErr w:type="spellStart"/>
-      <w:r>
-        <w:t>nSV</w:t>
-      </w:r>
-      <w:proofErr w:type="spellEnd"/>
-      <w:r>
-        <w:t>: 10493</w:t>
+        <w:t>Total nSV: 10493</w:t>
       </w:r>
     </w:p>
     <w:p>
@@ -2869,6 +4008,7 @@
           <w:bCs/>
           <w:u w:val="single"/>
         </w:rPr>
+        <w:lastRenderedPageBreak/>
         <w:t>iii) Confusion matrices:</w:t>
       </w:r>
     </w:p>
@@ -2902,7 +4042,7 @@
                     </pic:cNvPicPr>
                   </pic:nvPicPr>
                   <pic:blipFill>
-                    <a:blip r:embed="rId19">
+                    <a:blip r:embed="rId27">
                       <a:extLst>
                         <a:ext uri="{28A0092B-C50C-407E-A947-70E740481C1C}">
                           <a14:useLocalDpi xmlns:a14="http://schemas.microsoft.com/office/drawing/2010/main" val="0"/>
@@ -2962,7 +4102,7 @@
                     </pic:cNvPicPr>
                   </pic:nvPicPr>
                   <pic:blipFill>
-                    <a:blip r:embed="rId20">
+                    <a:blip r:embed="rId28">
                       <a:extLst>
                         <a:ext uri="{28A0092B-C50C-407E-A947-70E740481C1C}">
                           <a14:useLocalDpi xmlns:a14="http://schemas.microsoft.com/office/drawing/2010/main" val="0"/>
@@ -3004,7 +4144,6 @@
         <w:rPr>
           <w:noProof/>
         </w:rPr>
-        <w:lastRenderedPageBreak/>
         <w:t>Missed train examples:</w:t>
       </w:r>
     </w:p>
@@ -3036,7 +4175,7 @@
                     </pic:cNvPicPr>
                   </pic:nvPicPr>
                   <pic:blipFill>
-                    <a:blip r:embed="rId21">
+                    <a:blip r:embed="rId29">
                       <a:extLst>
                         <a:ext uri="{28A0092B-C50C-407E-A947-70E740481C1C}">
                           <a14:useLocalDpi xmlns:a14="http://schemas.microsoft.com/office/drawing/2010/main" val="0"/>
@@ -3089,7 +4228,7 @@
                     </pic:cNvPicPr>
                   </pic:nvPicPr>
                   <pic:blipFill>
-                    <a:blip r:embed="rId22">
+                    <a:blip r:embed="rId30">
                       <a:extLst>
                         <a:ext uri="{28A0092B-C50C-407E-A947-70E740481C1C}">
                           <a14:useLocalDpi xmlns:a14="http://schemas.microsoft.com/office/drawing/2010/main" val="0"/>
@@ -3142,7 +4281,7 @@
                     </pic:cNvPicPr>
                   </pic:nvPicPr>
                   <pic:blipFill>
-                    <a:blip r:embed="rId23">
+                    <a:blip r:embed="rId31">
                       <a:extLst>
                         <a:ext uri="{28A0092B-C50C-407E-A947-70E740481C1C}">
                           <a14:useLocalDpi xmlns:a14="http://schemas.microsoft.com/office/drawing/2010/main" val="0"/>
@@ -3195,7 +4334,7 @@
                     </pic:cNvPicPr>
                   </pic:nvPicPr>
                   <pic:blipFill>
-                    <a:blip r:embed="rId24">
+                    <a:blip r:embed="rId32">
                       <a:extLst>
                         <a:ext uri="{28A0092B-C50C-407E-A947-70E740481C1C}">
                           <a14:useLocalDpi xmlns:a14="http://schemas.microsoft.com/office/drawing/2010/main" val="0"/>
@@ -3248,7 +4387,7 @@
                     </pic:cNvPicPr>
                   </pic:nvPicPr>
                   <pic:blipFill>
-                    <a:blip r:embed="rId25">
+                    <a:blip r:embed="rId33">
                       <a:extLst>
                         <a:ext uri="{28A0092B-C50C-407E-A947-70E740481C1C}">
                           <a14:useLocalDpi xmlns:a14="http://schemas.microsoft.com/office/drawing/2010/main" val="0"/>
@@ -3301,7 +4440,7 @@
                     </pic:cNvPicPr>
                   </pic:nvPicPr>
                   <pic:blipFill>
-                    <a:blip r:embed="rId26">
+                    <a:blip r:embed="rId34">
                       <a:extLst>
                         <a:ext uri="{28A0092B-C50C-407E-A947-70E740481C1C}">
                           <a14:useLocalDpi xmlns:a14="http://schemas.microsoft.com/office/drawing/2010/main" val="0"/>
@@ -3354,7 +4493,7 @@
                     </pic:cNvPicPr>
                   </pic:nvPicPr>
                   <pic:blipFill>
-                    <a:blip r:embed="rId27">
+                    <a:blip r:embed="rId35">
                       <a:extLst>
                         <a:ext uri="{28A0092B-C50C-407E-A947-70E740481C1C}">
                           <a14:useLocalDpi xmlns:a14="http://schemas.microsoft.com/office/drawing/2010/main" val="0"/>
@@ -3407,7 +4546,7 @@
                     </pic:cNvPicPr>
                   </pic:nvPicPr>
                   <pic:blipFill>
-                    <a:blip r:embed="rId28">
+                    <a:blip r:embed="rId36">
                       <a:extLst>
                         <a:ext uri="{28A0092B-C50C-407E-A947-70E740481C1C}">
                           <a14:useLocalDpi xmlns:a14="http://schemas.microsoft.com/office/drawing/2010/main" val="0"/>
@@ -3460,7 +4599,7 @@
                     </pic:cNvPicPr>
                   </pic:nvPicPr>
                   <pic:blipFill>
-                    <a:blip r:embed="rId29">
+                    <a:blip r:embed="rId37">
                       <a:extLst>
                         <a:ext uri="{28A0092B-C50C-407E-A947-70E740481C1C}">
                           <a14:useLocalDpi xmlns:a14="http://schemas.microsoft.com/office/drawing/2010/main" val="0"/>
@@ -3513,7 +4652,7 @@
                     </pic:cNvPicPr>
                   </pic:nvPicPr>
                   <pic:blipFill>
-                    <a:blip r:embed="rId30">
+                    <a:blip r:embed="rId38">
                       <a:extLst>
                         <a:ext uri="{28A0092B-C50C-407E-A947-70E740481C1C}">
                           <a14:useLocalDpi xmlns:a14="http://schemas.microsoft.com/office/drawing/2010/main" val="0"/>
@@ -3566,7 +4705,7 @@
                     </pic:cNvPicPr>
                   </pic:nvPicPr>
                   <pic:blipFill>
-                    <a:blip r:embed="rId31">
+                    <a:blip r:embed="rId39">
                       <a:extLst>
                         <a:ext uri="{28A0092B-C50C-407E-A947-70E740481C1C}">
                           <a14:useLocalDpi xmlns:a14="http://schemas.microsoft.com/office/drawing/2010/main" val="0"/>
@@ -3619,7 +4758,7 @@
                     </pic:cNvPicPr>
                   </pic:nvPicPr>
                   <pic:blipFill>
-                    <a:blip r:embed="rId32">
+                    <a:blip r:embed="rId40">
                       <a:extLst>
                         <a:ext uri="{28A0092B-C50C-407E-A947-70E740481C1C}">
                           <a14:useLocalDpi xmlns:a14="http://schemas.microsoft.com/office/drawing/2010/main" val="0"/>
@@ -3672,7 +4811,7 @@
                     </pic:cNvPicPr>
                   </pic:nvPicPr>
                   <pic:blipFill>
-                    <a:blip r:embed="rId33">
+                    <a:blip r:embed="rId41">
                       <a:extLst>
                         <a:ext uri="{28A0092B-C50C-407E-A947-70E740481C1C}">
                           <a14:useLocalDpi xmlns:a14="http://schemas.microsoft.com/office/drawing/2010/main" val="0"/>
@@ -3725,7 +4864,7 @@
                     </pic:cNvPicPr>
                   </pic:nvPicPr>
                   <pic:blipFill>
-                    <a:blip r:embed="rId34">
+                    <a:blip r:embed="rId42">
                       <a:extLst>
                         <a:ext uri="{28A0092B-C50C-407E-A947-70E740481C1C}">
                           <a14:useLocalDpi xmlns:a14="http://schemas.microsoft.com/office/drawing/2010/main" val="0"/>
@@ -3778,7 +4917,7 @@
                     </pic:cNvPicPr>
                   </pic:nvPicPr>
                   <pic:blipFill>
-                    <a:blip r:embed="rId35">
+                    <a:blip r:embed="rId43">
                       <a:extLst>
                         <a:ext uri="{28A0092B-C50C-407E-A947-70E740481C1C}">
                           <a14:useLocalDpi xmlns:a14="http://schemas.microsoft.com/office/drawing/2010/main" val="0"/>
@@ -3831,7 +4970,7 @@
                     </pic:cNvPicPr>
                   </pic:nvPicPr>
                   <pic:blipFill>
-                    <a:blip r:embed="rId36">
+                    <a:blip r:embed="rId44">
                       <a:extLst>
                         <a:ext uri="{28A0092B-C50C-407E-A947-70E740481C1C}">
                           <a14:useLocalDpi xmlns:a14="http://schemas.microsoft.com/office/drawing/2010/main" val="0"/>
@@ -3899,7 +5038,7 @@
                     </pic:cNvPicPr>
                   </pic:nvPicPr>
                   <pic:blipFill>
-                    <a:blip r:embed="rId37">
+                    <a:blip r:embed="rId45">
                       <a:extLst>
                         <a:ext uri="{28A0092B-C50C-407E-A947-70E740481C1C}">
                           <a14:useLocalDpi xmlns:a14="http://schemas.microsoft.com/office/drawing/2010/main" val="0"/>
@@ -3952,7 +5091,7 @@
                     </pic:cNvPicPr>
                   </pic:nvPicPr>
                   <pic:blipFill>
-                    <a:blip r:embed="rId38">
+                    <a:blip r:embed="rId46">
                       <a:extLst>
                         <a:ext uri="{28A0092B-C50C-407E-A947-70E740481C1C}">
                           <a14:useLocalDpi xmlns:a14="http://schemas.microsoft.com/office/drawing/2010/main" val="0"/>
@@ -4005,7 +5144,7 @@
                     </pic:cNvPicPr>
                   </pic:nvPicPr>
                   <pic:blipFill>
-                    <a:blip r:embed="rId39">
+                    <a:blip r:embed="rId47">
                       <a:extLst>
                         <a:ext uri="{28A0092B-C50C-407E-A947-70E740481C1C}">
                           <a14:useLocalDpi xmlns:a14="http://schemas.microsoft.com/office/drawing/2010/main" val="0"/>
@@ -4058,7 +5197,7 @@
                     </pic:cNvPicPr>
                   </pic:nvPicPr>
                   <pic:blipFill>
-                    <a:blip r:embed="rId40">
+                    <a:blip r:embed="rId48">
                       <a:extLst>
                         <a:ext uri="{28A0092B-C50C-407E-A947-70E740481C1C}">
                           <a14:useLocalDpi xmlns:a14="http://schemas.microsoft.com/office/drawing/2010/main" val="0"/>
@@ -4111,7 +5250,7 @@
                     </pic:cNvPicPr>
                   </pic:nvPicPr>
                   <pic:blipFill>
-                    <a:blip r:embed="rId41">
+                    <a:blip r:embed="rId49">
                       <a:extLst>
                         <a:ext uri="{28A0092B-C50C-407E-A947-70E740481C1C}">
                           <a14:useLocalDpi xmlns:a14="http://schemas.microsoft.com/office/drawing/2010/main" val="0"/>
@@ -4164,7 +5303,7 @@
                     </pic:cNvPicPr>
                   </pic:nvPicPr>
                   <pic:blipFill>
-                    <a:blip r:embed="rId42">
+                    <a:blip r:embed="rId50">
                       <a:extLst>
                         <a:ext uri="{28A0092B-C50C-407E-A947-70E740481C1C}">
                           <a14:useLocalDpi xmlns:a14="http://schemas.microsoft.com/office/drawing/2010/main" val="0"/>
@@ -4217,7 +5356,7 @@
                     </pic:cNvPicPr>
                   </pic:nvPicPr>
                   <pic:blipFill>
-                    <a:blip r:embed="rId43">
+                    <a:blip r:embed="rId51">
                       <a:extLst>
                         <a:ext uri="{28A0092B-C50C-407E-A947-70E740481C1C}">
                           <a14:useLocalDpi xmlns:a14="http://schemas.microsoft.com/office/drawing/2010/main" val="0"/>
@@ -4270,7 +5409,7 @@
                     </pic:cNvPicPr>
                   </pic:nvPicPr>
                   <pic:blipFill>
-                    <a:blip r:embed="rId44">
+                    <a:blip r:embed="rId52">
                       <a:extLst>
                         <a:ext uri="{28A0092B-C50C-407E-A947-70E740481C1C}">
                           <a14:useLocalDpi xmlns:a14="http://schemas.microsoft.com/office/drawing/2010/main" val="0"/>
@@ -4323,7 +5462,7 @@
                     </pic:cNvPicPr>
                   </pic:nvPicPr>
                   <pic:blipFill>
-                    <a:blip r:embed="rId45">
+                    <a:blip r:embed="rId53">
                       <a:extLst>
                         <a:ext uri="{28A0092B-C50C-407E-A947-70E740481C1C}">
                           <a14:useLocalDpi xmlns:a14="http://schemas.microsoft.com/office/drawing/2010/main" val="0"/>
@@ -4376,7 +5515,7 @@
                     </pic:cNvPicPr>
                   </pic:nvPicPr>
                   <pic:blipFill>
-                    <a:blip r:embed="rId46">
+                    <a:blip r:embed="rId54">
                       <a:extLst>
                         <a:ext uri="{28A0092B-C50C-407E-A947-70E740481C1C}">
                           <a14:useLocalDpi xmlns:a14="http://schemas.microsoft.com/office/drawing/2010/main" val="0"/>
@@ -4429,7 +5568,7 @@
                     </pic:cNvPicPr>
                   </pic:nvPicPr>
                   <pic:blipFill>
-                    <a:blip r:embed="rId47">
+                    <a:blip r:embed="rId55">
                       <a:extLst>
                         <a:ext uri="{28A0092B-C50C-407E-A947-70E740481C1C}">
                           <a14:useLocalDpi xmlns:a14="http://schemas.microsoft.com/office/drawing/2010/main" val="0"/>
@@ -4482,7 +5621,7 @@
                     </pic:cNvPicPr>
                   </pic:nvPicPr>
                   <pic:blipFill>
-                    <a:blip r:embed="rId48">
+                    <a:blip r:embed="rId56">
                       <a:extLst>
                         <a:ext uri="{28A0092B-C50C-407E-A947-70E740481C1C}">
                           <a14:useLocalDpi xmlns:a14="http://schemas.microsoft.com/office/drawing/2010/main" val="0"/>
@@ -4535,7 +5674,7 @@
                     </pic:cNvPicPr>
                   </pic:nvPicPr>
                   <pic:blipFill>
-                    <a:blip r:embed="rId49">
+                    <a:blip r:embed="rId57">
                       <a:extLst>
                         <a:ext uri="{28A0092B-C50C-407E-A947-70E740481C1C}">
                           <a14:useLocalDpi xmlns:a14="http://schemas.microsoft.com/office/drawing/2010/main" val="0"/>
@@ -4588,7 +5727,7 @@
                     </pic:cNvPicPr>
                   </pic:nvPicPr>
                   <pic:blipFill>
-                    <a:blip r:embed="rId50">
+                    <a:blip r:embed="rId58">
                       <a:extLst>
                         <a:ext uri="{28A0092B-C50C-407E-A947-70E740481C1C}">
                           <a14:useLocalDpi xmlns:a14="http://schemas.microsoft.com/office/drawing/2010/main" val="0"/>
@@ -4641,7 +5780,7 @@
                     </pic:cNvPicPr>
                   </pic:nvPicPr>
                   <pic:blipFill>
-                    <a:blip r:embed="rId51">
+                    <a:blip r:embed="rId59">
                       <a:extLst>
                         <a:ext uri="{28A0092B-C50C-407E-A947-70E740481C1C}">
                           <a14:useLocalDpi xmlns:a14="http://schemas.microsoft.com/office/drawing/2010/main" val="0"/>
@@ -4694,7 +5833,7 @@
                     </pic:cNvPicPr>
                   </pic:nvPicPr>
                   <pic:blipFill>
-                    <a:blip r:embed="rId52">
+                    <a:blip r:embed="rId60">
                       <a:extLst>
                         <a:ext uri="{28A0092B-C50C-407E-A947-70E740481C1C}">
                           <a14:useLocalDpi xmlns:a14="http://schemas.microsoft.com/office/drawing/2010/main" val="0"/>
@@ -4747,7 +5886,7 @@
                     </pic:cNvPicPr>
                   </pic:nvPicPr>
                   <pic:blipFill>
-                    <a:blip r:embed="rId53">
+                    <a:blip r:embed="rId61">
                       <a:extLst>
                         <a:ext uri="{28A0092B-C50C-407E-A947-70E740481C1C}">
                           <a14:useLocalDpi xmlns:a14="http://schemas.microsoft.com/office/drawing/2010/main" val="0"/>
@@ -4800,7 +5939,7 @@
                     </pic:cNvPicPr>
                   </pic:nvPicPr>
                   <pic:blipFill>
-                    <a:blip r:embed="rId54">
+                    <a:blip r:embed="rId62">
                       <a:extLst>
                         <a:ext uri="{28A0092B-C50C-407E-A947-70E740481C1C}">
                           <a14:useLocalDpi xmlns:a14="http://schemas.microsoft.com/office/drawing/2010/main" val="0"/>
@@ -4853,7 +5992,7 @@
                     </pic:cNvPicPr>
                   </pic:nvPicPr>
                   <pic:blipFill>
-                    <a:blip r:embed="rId55">
+                    <a:blip r:embed="rId63">
                       <a:extLst>
                         <a:ext uri="{28A0092B-C50C-407E-A947-70E740481C1C}">
                           <a14:useLocalDpi xmlns:a14="http://schemas.microsoft.com/office/drawing/2010/main" val="0"/>
@@ -4906,7 +6045,7 @@
                     </pic:cNvPicPr>
                   </pic:nvPicPr>
                   <pic:blipFill>
-                    <a:blip r:embed="rId56">
+                    <a:blip r:embed="rId64">
                       <a:extLst>
                         <a:ext uri="{28A0092B-C50C-407E-A947-70E740481C1C}">
                           <a14:useLocalDpi xmlns:a14="http://schemas.microsoft.com/office/drawing/2010/main" val="0"/>
@@ -4959,7 +6098,7 @@
                     </pic:cNvPicPr>
                   </pic:nvPicPr>
                   <pic:blipFill>
-                    <a:blip r:embed="rId57">
+                    <a:blip r:embed="rId65">
                       <a:extLst>
                         <a:ext uri="{28A0092B-C50C-407E-A947-70E740481C1C}">
                           <a14:useLocalDpi xmlns:a14="http://schemas.microsoft.com/office/drawing/2010/main" val="0"/>
@@ -5012,7 +6151,7 @@
                     </pic:cNvPicPr>
                   </pic:nvPicPr>
                   <pic:blipFill>
-                    <a:blip r:embed="rId58">
+                    <a:blip r:embed="rId66">
                       <a:extLst>
                         <a:ext uri="{28A0092B-C50C-407E-A947-70E740481C1C}">
                           <a14:useLocalDpi xmlns:a14="http://schemas.microsoft.com/office/drawing/2010/main" val="0"/>
@@ -5065,7 +6204,7 @@
                     </pic:cNvPicPr>
                   </pic:nvPicPr>
                   <pic:blipFill>
-                    <a:blip r:embed="rId59">
+                    <a:blip r:embed="rId67">
                       <a:extLst>
                         <a:ext uri="{28A0092B-C50C-407E-A947-70E740481C1C}">
                           <a14:useLocalDpi xmlns:a14="http://schemas.microsoft.com/office/drawing/2010/main" val="0"/>
@@ -5118,7 +6257,7 @@
                     </pic:cNvPicPr>
                   </pic:nvPicPr>
                   <pic:blipFill>
-                    <a:blip r:embed="rId60">
+                    <a:blip r:embed="rId68">
                       <a:extLst>
                         <a:ext uri="{28A0092B-C50C-407E-A947-70E740481C1C}">
                           <a14:useLocalDpi xmlns:a14="http://schemas.microsoft.com/office/drawing/2010/main" val="0"/>
@@ -5171,7 +6310,7 @@
                     </pic:cNvPicPr>
                   </pic:nvPicPr>
                   <pic:blipFill>
-                    <a:blip r:embed="rId61">
+                    <a:blip r:embed="rId69">
                       <a:extLst>
                         <a:ext uri="{28A0092B-C50C-407E-A947-70E740481C1C}">
                           <a14:useLocalDpi xmlns:a14="http://schemas.microsoft.com/office/drawing/2010/main" val="0"/>
@@ -5224,7 +6363,7 @@
                     </pic:cNvPicPr>
                   </pic:nvPicPr>
                   <pic:blipFill>
-                    <a:blip r:embed="rId62">
+                    <a:blip r:embed="rId70">
                       <a:extLst>
                         <a:ext uri="{28A0092B-C50C-407E-A947-70E740481C1C}">
                           <a14:useLocalDpi xmlns:a14="http://schemas.microsoft.com/office/drawing/2010/main" val="0"/>
@@ -5277,7 +6416,7 @@
                     </pic:cNvPicPr>
                   </pic:nvPicPr>
                   <pic:blipFill>
-                    <a:blip r:embed="rId63">
+                    <a:blip r:embed="rId71">
                       <a:extLst>
                         <a:ext uri="{28A0092B-C50C-407E-A947-70E740481C1C}">
                           <a14:useLocalDpi xmlns:a14="http://schemas.microsoft.com/office/drawing/2010/main" val="0"/>
@@ -5330,7 +6469,7 @@
                     </pic:cNvPicPr>
                   </pic:nvPicPr>
                   <pic:blipFill>
-                    <a:blip r:embed="rId64">
+                    <a:blip r:embed="rId72">
                       <a:extLst>
                         <a:ext uri="{28A0092B-C50C-407E-A947-70E740481C1C}">
                           <a14:useLocalDpi xmlns:a14="http://schemas.microsoft.com/office/drawing/2010/main" val="0"/>
@@ -5383,7 +6522,7 @@
                     </pic:cNvPicPr>
                   </pic:nvPicPr>
                   <pic:blipFill>
-                    <a:blip r:embed="rId65">
+                    <a:blip r:embed="rId73">
                       <a:extLst>
                         <a:ext uri="{28A0092B-C50C-407E-A947-70E740481C1C}">
                           <a14:useLocalDpi xmlns:a14="http://schemas.microsoft.com/office/drawing/2010/main" val="0"/>
@@ -5436,7 +6575,7 @@
                     </pic:cNvPicPr>
                   </pic:nvPicPr>
                   <pic:blipFill>
-                    <a:blip r:embed="rId66">
+                    <a:blip r:embed="rId74">
                       <a:extLst>
                         <a:ext uri="{28A0092B-C50C-407E-A947-70E740481C1C}">
                           <a14:useLocalDpi xmlns:a14="http://schemas.microsoft.com/office/drawing/2010/main" val="0"/>
@@ -5489,7 +6628,7 @@
                     </pic:cNvPicPr>
                   </pic:nvPicPr>
                   <pic:blipFill>
-                    <a:blip r:embed="rId67">
+                    <a:blip r:embed="rId75">
                       <a:extLst>
                         <a:ext uri="{28A0092B-C50C-407E-A947-70E740481C1C}">
                           <a14:useLocalDpi xmlns:a14="http://schemas.microsoft.com/office/drawing/2010/main" val="0"/>
@@ -5542,7 +6681,7 @@
                     </pic:cNvPicPr>
                   </pic:nvPicPr>
                   <pic:blipFill>
-                    <a:blip r:embed="rId68">
+                    <a:blip r:embed="rId76">
                       <a:extLst>
                         <a:ext uri="{28A0092B-C50C-407E-A947-70E740481C1C}">
                           <a14:useLocalDpi xmlns:a14="http://schemas.microsoft.com/office/drawing/2010/main" val="0"/>
@@ -5595,7 +6734,7 @@
                     </pic:cNvPicPr>
                   </pic:nvPicPr>
                   <pic:blipFill>
-                    <a:blip r:embed="rId69">
+                    <a:blip r:embed="rId77">
                       <a:extLst>
                         <a:ext uri="{28A0092B-C50C-407E-A947-70E740481C1C}">
                           <a14:useLocalDpi xmlns:a14="http://schemas.microsoft.com/office/drawing/2010/main" val="0"/>
@@ -5648,7 +6787,7 @@
                     </pic:cNvPicPr>
                   </pic:nvPicPr>
                   <pic:blipFill>
-                    <a:blip r:embed="rId70">
+                    <a:blip r:embed="rId78">
                       <a:extLst>
                         <a:ext uri="{28A0092B-C50C-407E-A947-70E740481C1C}">
                           <a14:useLocalDpi xmlns:a14="http://schemas.microsoft.com/office/drawing/2010/main" val="0"/>
@@ -5701,7 +6840,7 @@
                     </pic:cNvPicPr>
                   </pic:nvPicPr>
                   <pic:blipFill>
-                    <a:blip r:embed="rId71">
+                    <a:blip r:embed="rId79">
                       <a:extLst>
                         <a:ext uri="{28A0092B-C50C-407E-A947-70E740481C1C}">
                           <a14:useLocalDpi xmlns:a14="http://schemas.microsoft.com/office/drawing/2010/main" val="0"/>
@@ -5754,7 +6893,7 @@
                     </pic:cNvPicPr>
                   </pic:nvPicPr>
                   <pic:blipFill>
-                    <a:blip r:embed="rId72">
+                    <a:blip r:embed="rId80">
                       <a:extLst>
                         <a:ext uri="{28A0092B-C50C-407E-A947-70E740481C1C}">
                           <a14:useLocalDpi xmlns:a14="http://schemas.microsoft.com/office/drawing/2010/main" val="0"/>
@@ -5807,7 +6946,7 @@
                     </pic:cNvPicPr>
                   </pic:nvPicPr>
                   <pic:blipFill>
-                    <a:blip r:embed="rId73">
+                    <a:blip r:embed="rId81">
                       <a:extLst>
                         <a:ext uri="{28A0092B-C50C-407E-A947-70E740481C1C}">
                           <a14:useLocalDpi xmlns:a14="http://schemas.microsoft.com/office/drawing/2010/main" val="0"/>
@@ -5860,7 +6999,7 @@
                     </pic:cNvPicPr>
                   </pic:nvPicPr>
                   <pic:blipFill>
-                    <a:blip r:embed="rId74">
+                    <a:blip r:embed="rId82">
                       <a:extLst>
                         <a:ext uri="{28A0092B-C50C-407E-A947-70E740481C1C}">
                           <a14:useLocalDpi xmlns:a14="http://schemas.microsoft.com/office/drawing/2010/main" val="0"/>
@@ -5913,7 +7052,7 @@
                     </pic:cNvPicPr>
                   </pic:nvPicPr>
                   <pic:blipFill>
-                    <a:blip r:embed="rId75">
+                    <a:blip r:embed="rId83">
                       <a:extLst>
                         <a:ext uri="{28A0092B-C50C-407E-A947-70E740481C1C}">
                           <a14:useLocalDpi xmlns:a14="http://schemas.microsoft.com/office/drawing/2010/main" val="0"/>
@@ -5966,7 +7105,7 @@
                     </pic:cNvPicPr>
                   </pic:nvPicPr>
                   <pic:blipFill>
-                    <a:blip r:embed="rId76">
+                    <a:blip r:embed="rId84">
                       <a:extLst>
                         <a:ext uri="{28A0092B-C50C-407E-A947-70E740481C1C}">
                           <a14:useLocalDpi xmlns:a14="http://schemas.microsoft.com/office/drawing/2010/main" val="0"/>
@@ -6019,7 +7158,7 @@
                     </pic:cNvPicPr>
                   </pic:nvPicPr>
                   <pic:blipFill>
-                    <a:blip r:embed="rId77">
+                    <a:blip r:embed="rId85">
                       <a:extLst>
                         <a:ext uri="{28A0092B-C50C-407E-A947-70E740481C1C}">
                           <a14:useLocalDpi xmlns:a14="http://schemas.microsoft.com/office/drawing/2010/main" val="0"/>
@@ -6072,7 +7211,7 @@
                     </pic:cNvPicPr>
                   </pic:nvPicPr>
                   <pic:blipFill>
-                    <a:blip r:embed="rId78">
+                    <a:blip r:embed="rId86">
                       <a:extLst>
                         <a:ext uri="{28A0092B-C50C-407E-A947-70E740481C1C}">
                           <a14:useLocalDpi xmlns:a14="http://schemas.microsoft.com/office/drawing/2010/main" val="0"/>
@@ -6125,7 +7264,7 @@
                     </pic:cNvPicPr>
                   </pic:nvPicPr>
                   <pic:blipFill>
-                    <a:blip r:embed="rId79">
+                    <a:blip r:embed="rId87">
                       <a:extLst>
                         <a:ext uri="{28A0092B-C50C-407E-A947-70E740481C1C}">
                           <a14:useLocalDpi xmlns:a14="http://schemas.microsoft.com/office/drawing/2010/main" val="0"/>
@@ -6178,7 +7317,7 @@
                     </pic:cNvPicPr>
                   </pic:nvPicPr>
                   <pic:blipFill>
-                    <a:blip r:embed="rId80">
+                    <a:blip r:embed="rId88">
                       <a:extLst>
                         <a:ext uri="{28A0092B-C50C-407E-A947-70E740481C1C}">
                           <a14:useLocalDpi xmlns:a14="http://schemas.microsoft.com/office/drawing/2010/main" val="0"/>
@@ -6231,7 +7370,7 @@
                     </pic:cNvPicPr>
                   </pic:nvPicPr>
                   <pic:blipFill>
-                    <a:blip r:embed="rId81">
+                    <a:blip r:embed="rId89">
                       <a:extLst>
                         <a:ext uri="{28A0092B-C50C-407E-A947-70E740481C1C}">
                           <a14:useLocalDpi xmlns:a14="http://schemas.microsoft.com/office/drawing/2010/main" val="0"/>
@@ -6284,7 +7423,7 @@
                     </pic:cNvPicPr>
                   </pic:nvPicPr>
                   <pic:blipFill>
-                    <a:blip r:embed="rId82">
+                    <a:blip r:embed="rId90">
                       <a:extLst>
                         <a:ext uri="{28A0092B-C50C-407E-A947-70E740481C1C}">
                           <a14:useLocalDpi xmlns:a14="http://schemas.microsoft.com/office/drawing/2010/main" val="0"/>
@@ -6337,7 +7476,7 @@
                     </pic:cNvPicPr>
                   </pic:nvPicPr>
                   <pic:blipFill>
-                    <a:blip r:embed="rId83">
+                    <a:blip r:embed="rId91">
                       <a:extLst>
                         <a:ext uri="{28A0092B-C50C-407E-A947-70E740481C1C}">
                           <a14:useLocalDpi xmlns:a14="http://schemas.microsoft.com/office/drawing/2010/main" val="0"/>
@@ -6390,7 +7529,7 @@
                     </pic:cNvPicPr>
                   </pic:nvPicPr>
                   <pic:blipFill>
-                    <a:blip r:embed="rId84">
+                    <a:blip r:embed="rId92">
                       <a:extLst>
                         <a:ext uri="{28A0092B-C50C-407E-A947-70E740481C1C}">
                           <a14:useLocalDpi xmlns:a14="http://schemas.microsoft.com/office/drawing/2010/main" val="0"/>
@@ -6443,7 +7582,7 @@
                     </pic:cNvPicPr>
                   </pic:nvPicPr>
                   <pic:blipFill>
-                    <a:blip r:embed="rId85">
+                    <a:blip r:embed="rId93">
                       <a:extLst>
                         <a:ext uri="{28A0092B-C50C-407E-A947-70E740481C1C}">
                           <a14:useLocalDpi xmlns:a14="http://schemas.microsoft.com/office/drawing/2010/main" val="0"/>
@@ -6496,7 +7635,7 @@
                     </pic:cNvPicPr>
                   </pic:nvPicPr>
                   <pic:blipFill>
-                    <a:blip r:embed="rId86">
+                    <a:blip r:embed="rId94">
                       <a:extLst>
                         <a:ext uri="{28A0092B-C50C-407E-A947-70E740481C1C}">
                           <a14:useLocalDpi xmlns:a14="http://schemas.microsoft.com/office/drawing/2010/main" val="0"/>
@@ -6549,7 +7688,7 @@
                     </pic:cNvPicPr>
                   </pic:nvPicPr>
                   <pic:blipFill>
-                    <a:blip r:embed="rId87">
+                    <a:blip r:embed="rId95">
                       <a:extLst>
                         <a:ext uri="{28A0092B-C50C-407E-A947-70E740481C1C}">
                           <a14:useLocalDpi xmlns:a14="http://schemas.microsoft.com/office/drawing/2010/main" val="0"/>
@@ -6602,7 +7741,7 @@
                     </pic:cNvPicPr>
                   </pic:nvPicPr>
                   <pic:blipFill>
-                    <a:blip r:embed="rId88">
+                    <a:blip r:embed="rId96">
                       <a:extLst>
                         <a:ext uri="{28A0092B-C50C-407E-A947-70E740481C1C}">
                           <a14:useLocalDpi xmlns:a14="http://schemas.microsoft.com/office/drawing/2010/main" val="0"/>
@@ -6655,7 +7794,7 @@
                     </pic:cNvPicPr>
                   </pic:nvPicPr>
                   <pic:blipFill>
-                    <a:blip r:embed="rId89">
+                    <a:blip r:embed="rId97">
                       <a:extLst>
                         <a:ext uri="{28A0092B-C50C-407E-A947-70E740481C1C}">
                           <a14:useLocalDpi xmlns:a14="http://schemas.microsoft.com/office/drawing/2010/main" val="0"/>
@@ -6708,7 +7847,7 @@
                     </pic:cNvPicPr>
                   </pic:nvPicPr>
                   <pic:blipFill>
-                    <a:blip r:embed="rId90">
+                    <a:blip r:embed="rId98">
                       <a:extLst>
                         <a:ext uri="{28A0092B-C50C-407E-A947-70E740481C1C}">
                           <a14:useLocalDpi xmlns:a14="http://schemas.microsoft.com/office/drawing/2010/main" val="0"/>
@@ -6761,7 +7900,7 @@
                     </pic:cNvPicPr>
                   </pic:nvPicPr>
                   <pic:blipFill>
-                    <a:blip r:embed="rId91">
+                    <a:blip r:embed="rId99">
                       <a:extLst>
                         <a:ext uri="{28A0092B-C50C-407E-A947-70E740481C1C}">
                           <a14:useLocalDpi xmlns:a14="http://schemas.microsoft.com/office/drawing/2010/main" val="0"/>
@@ -6814,7 +7953,7 @@
                     </pic:cNvPicPr>
                   </pic:nvPicPr>
                   <pic:blipFill>
-                    <a:blip r:embed="rId92">
+                    <a:blip r:embed="rId100">
                       <a:extLst>
                         <a:ext uri="{28A0092B-C50C-407E-A947-70E740481C1C}">
                           <a14:useLocalDpi xmlns:a14="http://schemas.microsoft.com/office/drawing/2010/main" val="0"/>
@@ -6867,7 +8006,7 @@
                     </pic:cNvPicPr>
                   </pic:nvPicPr>
                   <pic:blipFill>
-                    <a:blip r:embed="rId93">
+                    <a:blip r:embed="rId101">
                       <a:extLst>
                         <a:ext uri="{28A0092B-C50C-407E-A947-70E740481C1C}">
                           <a14:useLocalDpi xmlns:a14="http://schemas.microsoft.com/office/drawing/2010/main" val="0"/>
@@ -6920,7 +8059,7 @@
                     </pic:cNvPicPr>
                   </pic:nvPicPr>
                   <pic:blipFill>
-                    <a:blip r:embed="rId94">
+                    <a:blip r:embed="rId102">
                       <a:extLst>
                         <a:ext uri="{28A0092B-C50C-407E-A947-70E740481C1C}">
                           <a14:useLocalDpi xmlns:a14="http://schemas.microsoft.com/office/drawing/2010/main" val="0"/>
@@ -6973,7 +8112,7 @@
                     </pic:cNvPicPr>
                   </pic:nvPicPr>
                   <pic:blipFill>
-                    <a:blip r:embed="rId95">
+                    <a:blip r:embed="rId103">
                       <a:extLst>
                         <a:ext uri="{28A0092B-C50C-407E-A947-70E740481C1C}">
                           <a14:useLocalDpi xmlns:a14="http://schemas.microsoft.com/office/drawing/2010/main" val="0"/>
@@ -7026,7 +8165,7 @@
                     </pic:cNvPicPr>
                   </pic:nvPicPr>
                   <pic:blipFill>
-                    <a:blip r:embed="rId96">
+                    <a:blip r:embed="rId104">
                       <a:extLst>
                         <a:ext uri="{28A0092B-C50C-407E-A947-70E740481C1C}">
                           <a14:useLocalDpi xmlns:a14="http://schemas.microsoft.com/office/drawing/2010/main" val="0"/>
@@ -7079,7 +8218,7 @@
                     </pic:cNvPicPr>
                   </pic:nvPicPr>
                   <pic:blipFill>
-                    <a:blip r:embed="rId97">
+                    <a:blip r:embed="rId105">
                       <a:extLst>
                         <a:ext uri="{28A0092B-C50C-407E-A947-70E740481C1C}">
                           <a14:useLocalDpi xmlns:a14="http://schemas.microsoft.com/office/drawing/2010/main" val="0"/>
@@ -7132,7 +8271,7 @@
                     </pic:cNvPicPr>
                   </pic:nvPicPr>
                   <pic:blipFill>
-                    <a:blip r:embed="rId98">
+                    <a:blip r:embed="rId106">
                       <a:extLst>
                         <a:ext uri="{28A0092B-C50C-407E-A947-70E740481C1C}">
                           <a14:useLocalDpi xmlns:a14="http://schemas.microsoft.com/office/drawing/2010/main" val="0"/>
@@ -7185,41 +8324,42 @@
                     </pic:cNvPicPr>
                   </pic:nvPicPr>
                   <pic:blipFill>
-                    <a:blip r:embed="rId99">
-                      <a:extLst>
-                        <a:ext uri="{28A0092B-C50C-407E-A947-70E740481C1C}">
-                          <a14:useLocalDpi xmlns:a14="http://schemas.microsoft.com/office/drawing/2010/main" val="0"/>
-                        </a:ext>
-                      </a:extLst>
-                    </a:blip>
-                    <a:srcRect/>
-                    <a:stretch>
-                      <a:fillRect/>
-                    </a:stretch>
-                  </pic:blipFill>
-                  <pic:spPr bwMode="auto">
-                    <a:xfrm>
-                      <a:off x="0" y="0"/>
-                      <a:ext cx="269875" cy="269875"/>
-                    </a:xfrm>
-                    <a:prstGeom prst="rect">
-                      <a:avLst/>
-                    </a:prstGeom>
-                    <a:noFill/>
-                    <a:ln>
-                      <a:noFill/>
-                    </a:ln>
-                  </pic:spPr>
-                </pic:pic>
-              </a:graphicData>
-            </a:graphic>
-          </wp:inline>
-        </w:drawing>
-      </w:r>
-      <w:r>
-        <w:rPr>
-          <w:noProof/>
-        </w:rPr>
+                    <a:blip r:embed="rId107">
+                      <a:extLst>
+                        <a:ext uri="{28A0092B-C50C-407E-A947-70E740481C1C}">
+                          <a14:useLocalDpi xmlns:a14="http://schemas.microsoft.com/office/drawing/2010/main" val="0"/>
+                        </a:ext>
+                      </a:extLst>
+                    </a:blip>
+                    <a:srcRect/>
+                    <a:stretch>
+                      <a:fillRect/>
+                    </a:stretch>
+                  </pic:blipFill>
+                  <pic:spPr bwMode="auto">
+                    <a:xfrm>
+                      <a:off x="0" y="0"/>
+                      <a:ext cx="269875" cy="269875"/>
+                    </a:xfrm>
+                    <a:prstGeom prst="rect">
+                      <a:avLst/>
+                    </a:prstGeom>
+                    <a:noFill/>
+                    <a:ln>
+                      <a:noFill/>
+                    </a:ln>
+                  </pic:spPr>
+                </pic:pic>
+              </a:graphicData>
+            </a:graphic>
+          </wp:inline>
+        </w:drawing>
+      </w:r>
+      <w:r>
+        <w:rPr>
+          <w:noProof/>
+        </w:rPr>
+        <w:lastRenderedPageBreak/>
         <w:drawing>
           <wp:inline distT="0" distB="0" distL="0" distR="0" wp14:anchorId="76B80B5E" wp14:editId="76F9DC62">
             <wp:extent cx="269875" cy="269875"/>
@@ -7238,7 +8378,7 @@
                     </pic:cNvPicPr>
                   </pic:nvPicPr>
                   <pic:blipFill>
-                    <a:blip r:embed="rId100">
+                    <a:blip r:embed="rId108">
                       <a:extLst>
                         <a:ext uri="{28A0092B-C50C-407E-A947-70E740481C1C}">
                           <a14:useLocalDpi xmlns:a14="http://schemas.microsoft.com/office/drawing/2010/main" val="0"/>
@@ -7291,7 +8431,7 @@
                     </pic:cNvPicPr>
                   </pic:nvPicPr>
                   <pic:blipFill>
-                    <a:blip r:embed="rId101">
+                    <a:blip r:embed="rId109">
                       <a:extLst>
                         <a:ext uri="{28A0092B-C50C-407E-A947-70E740481C1C}">
                           <a14:useLocalDpi xmlns:a14="http://schemas.microsoft.com/office/drawing/2010/main" val="0"/>
@@ -7344,7 +8484,7 @@
                     </pic:cNvPicPr>
                   </pic:nvPicPr>
                   <pic:blipFill>
-                    <a:blip r:embed="rId102">
+                    <a:blip r:embed="rId110">
                       <a:extLst>
                         <a:ext uri="{28A0092B-C50C-407E-A947-70E740481C1C}">
                           <a14:useLocalDpi xmlns:a14="http://schemas.microsoft.com/office/drawing/2010/main" val="0"/>
@@ -7397,7 +8537,7 @@
                     </pic:cNvPicPr>
                   </pic:nvPicPr>
                   <pic:blipFill>
-                    <a:blip r:embed="rId103">
+                    <a:blip r:embed="rId111">
                       <a:extLst>
                         <a:ext uri="{28A0092B-C50C-407E-A947-70E740481C1C}">
                           <a14:useLocalDpi xmlns:a14="http://schemas.microsoft.com/office/drawing/2010/main" val="0"/>
@@ -7450,7 +8590,7 @@
                     </pic:cNvPicPr>
                   </pic:nvPicPr>
                   <pic:blipFill>
-                    <a:blip r:embed="rId104">
+                    <a:blip r:embed="rId112">
                       <a:extLst>
                         <a:ext uri="{28A0092B-C50C-407E-A947-70E740481C1C}">
                           <a14:useLocalDpi xmlns:a14="http://schemas.microsoft.com/office/drawing/2010/main" val="0"/>
@@ -7503,7 +8643,7 @@
                     </pic:cNvPicPr>
                   </pic:nvPicPr>
                   <pic:blipFill>
-                    <a:blip r:embed="rId105">
+                    <a:blip r:embed="rId113">
                       <a:extLst>
                         <a:ext uri="{28A0092B-C50C-407E-A947-70E740481C1C}">
                           <a14:useLocalDpi xmlns:a14="http://schemas.microsoft.com/office/drawing/2010/main" val="0"/>
@@ -7556,7 +8696,7 @@
                     </pic:cNvPicPr>
                   </pic:nvPicPr>
                   <pic:blipFill>
-                    <a:blip r:embed="rId106">
+                    <a:blip r:embed="rId114">
                       <a:extLst>
                         <a:ext uri="{28A0092B-C50C-407E-A947-70E740481C1C}">
                           <a14:useLocalDpi xmlns:a14="http://schemas.microsoft.com/office/drawing/2010/main" val="0"/>
@@ -7609,7 +8749,7 @@
                     </pic:cNvPicPr>
                   </pic:nvPicPr>
                   <pic:blipFill>
-                    <a:blip r:embed="rId107">
+                    <a:blip r:embed="rId115">
                       <a:extLst>
                         <a:ext uri="{28A0092B-C50C-407E-A947-70E740481C1C}">
                           <a14:useLocalDpi xmlns:a14="http://schemas.microsoft.com/office/drawing/2010/main" val="0"/>
@@ -7662,7 +8802,7 @@
                     </pic:cNvPicPr>
                   </pic:nvPicPr>
                   <pic:blipFill>
-                    <a:blip r:embed="rId108">
+                    <a:blip r:embed="rId116">
                       <a:extLst>
                         <a:ext uri="{28A0092B-C50C-407E-A947-70E740481C1C}">
                           <a14:useLocalDpi xmlns:a14="http://schemas.microsoft.com/office/drawing/2010/main" val="0"/>
@@ -7715,7 +8855,7 @@
                     </pic:cNvPicPr>
                   </pic:nvPicPr>
                   <pic:blipFill>
-                    <a:blip r:embed="rId109">
+                    <a:blip r:embed="rId117">
                       <a:extLst>
                         <a:ext uri="{28A0092B-C50C-407E-A947-70E740481C1C}">
                           <a14:useLocalDpi xmlns:a14="http://schemas.microsoft.com/office/drawing/2010/main" val="0"/>
@@ -7768,7 +8908,7 @@
                     </pic:cNvPicPr>
                   </pic:nvPicPr>
                   <pic:blipFill>
-                    <a:blip r:embed="rId110">
+                    <a:blip r:embed="rId118">
                       <a:extLst>
                         <a:ext uri="{28A0092B-C50C-407E-A947-70E740481C1C}">
                           <a14:useLocalDpi xmlns:a14="http://schemas.microsoft.com/office/drawing/2010/main" val="0"/>
@@ -7821,7 +8961,7 @@
                     </pic:cNvPicPr>
                   </pic:nvPicPr>
                   <pic:blipFill>
-                    <a:blip r:embed="rId111">
+                    <a:blip r:embed="rId119">
                       <a:extLst>
                         <a:ext uri="{28A0092B-C50C-407E-A947-70E740481C1C}">
                           <a14:useLocalDpi xmlns:a14="http://schemas.microsoft.com/office/drawing/2010/main" val="0"/>
@@ -7874,7 +9014,7 @@
                     </pic:cNvPicPr>
                   </pic:nvPicPr>
                   <pic:blipFill>
-                    <a:blip r:embed="rId112">
+                    <a:blip r:embed="rId120">
                       <a:extLst>
                         <a:ext uri="{28A0092B-C50C-407E-A947-70E740481C1C}">
                           <a14:useLocalDpi xmlns:a14="http://schemas.microsoft.com/office/drawing/2010/main" val="0"/>
@@ -7927,7 +9067,7 @@
                     </pic:cNvPicPr>
                   </pic:nvPicPr>
                   <pic:blipFill>
-                    <a:blip r:embed="rId113">
+                    <a:blip r:embed="rId121">
                       <a:extLst>
                         <a:ext uri="{28A0092B-C50C-407E-A947-70E740481C1C}">
                           <a14:useLocalDpi xmlns:a14="http://schemas.microsoft.com/office/drawing/2010/main" val="0"/>
@@ -7980,7 +9120,7 @@
                     </pic:cNvPicPr>
                   </pic:nvPicPr>
                   <pic:blipFill>
-                    <a:blip r:embed="rId114">
+                    <a:blip r:embed="rId122">
                       <a:extLst>
                         <a:ext uri="{28A0092B-C50C-407E-A947-70E740481C1C}">
                           <a14:useLocalDpi xmlns:a14="http://schemas.microsoft.com/office/drawing/2010/main" val="0"/>
@@ -8033,7 +9173,7 @@
                     </pic:cNvPicPr>
                   </pic:nvPicPr>
                   <pic:blipFill>
-                    <a:blip r:embed="rId115">
+                    <a:blip r:embed="rId123">
                       <a:extLst>
                         <a:ext uri="{28A0092B-C50C-407E-A947-70E740481C1C}">
                           <a14:useLocalDpi xmlns:a14="http://schemas.microsoft.com/office/drawing/2010/main" val="0"/>
@@ -8086,7 +9226,7 @@
                     </pic:cNvPicPr>
                   </pic:nvPicPr>
                   <pic:blipFill>
-                    <a:blip r:embed="rId116">
+                    <a:blip r:embed="rId124">
                       <a:extLst>
                         <a:ext uri="{28A0092B-C50C-407E-A947-70E740481C1C}">
                           <a14:useLocalDpi xmlns:a14="http://schemas.microsoft.com/office/drawing/2010/main" val="0"/>
@@ -8139,7 +9279,7 @@
                     </pic:cNvPicPr>
                   </pic:nvPicPr>
                   <pic:blipFill>
-                    <a:blip r:embed="rId117">
+                    <a:blip r:embed="rId125">
                       <a:extLst>
                         <a:ext uri="{28A0092B-C50C-407E-A947-70E740481C1C}">
                           <a14:useLocalDpi xmlns:a14="http://schemas.microsoft.com/office/drawing/2010/main" val="0"/>
@@ -8192,7 +9332,7 @@
                     </pic:cNvPicPr>
                   </pic:nvPicPr>
                   <pic:blipFill>
-                    <a:blip r:embed="rId118">
+                    <a:blip r:embed="rId126">
                       <a:extLst>
                         <a:ext uri="{28A0092B-C50C-407E-A947-70E740481C1C}">
                           <a14:useLocalDpi xmlns:a14="http://schemas.microsoft.com/office/drawing/2010/main" val="0"/>
@@ -8245,7 +9385,7 @@
                     </pic:cNvPicPr>
                   </pic:nvPicPr>
                   <pic:blipFill>
-                    <a:blip r:embed="rId119">
+                    <a:blip r:embed="rId127">
                       <a:extLst>
                         <a:ext uri="{28A0092B-C50C-407E-A947-70E740481C1C}">
                           <a14:useLocalDpi xmlns:a14="http://schemas.microsoft.com/office/drawing/2010/main" val="0"/>
@@ -8298,7 +9438,7 @@
                     </pic:cNvPicPr>
                   </pic:nvPicPr>
                   <pic:blipFill>
-                    <a:blip r:embed="rId120">
+                    <a:blip r:embed="rId128">
                       <a:extLst>
                         <a:ext uri="{28A0092B-C50C-407E-A947-70E740481C1C}">
                           <a14:useLocalDpi xmlns:a14="http://schemas.microsoft.com/office/drawing/2010/main" val="0"/>
@@ -8351,7 +9491,7 @@
                     </pic:cNvPicPr>
                   </pic:nvPicPr>
                   <pic:blipFill>
-                    <a:blip r:embed="rId121">
+                    <a:blip r:embed="rId129">
                       <a:extLst>
                         <a:ext uri="{28A0092B-C50C-407E-A947-70E740481C1C}">
                           <a14:useLocalDpi xmlns:a14="http://schemas.microsoft.com/office/drawing/2010/main" val="0"/>
@@ -8404,7 +9544,7 @@
                     </pic:cNvPicPr>
                   </pic:nvPicPr>
                   <pic:blipFill>
-                    <a:blip r:embed="rId122">
+                    <a:blip r:embed="rId130">
                       <a:extLst>
                         <a:ext uri="{28A0092B-C50C-407E-A947-70E740481C1C}">
                           <a14:useLocalDpi xmlns:a14="http://schemas.microsoft.com/office/drawing/2010/main" val="0"/>
@@ -8457,7 +9597,7 @@
                     </pic:cNvPicPr>
                   </pic:nvPicPr>
                   <pic:blipFill>
-                    <a:blip r:embed="rId123">
+                    <a:blip r:embed="rId131">
                       <a:extLst>
                         <a:ext uri="{28A0092B-C50C-407E-A947-70E740481C1C}">
                           <a14:useLocalDpi xmlns:a14="http://schemas.microsoft.com/office/drawing/2010/main" val="0"/>
@@ -8510,7 +9650,7 @@
                     </pic:cNvPicPr>
                   </pic:nvPicPr>
                   <pic:blipFill>
-                    <a:blip r:embed="rId124">
+                    <a:blip r:embed="rId132">
                       <a:extLst>
                         <a:ext uri="{28A0092B-C50C-407E-A947-70E740481C1C}">
                           <a14:useLocalDpi xmlns:a14="http://schemas.microsoft.com/office/drawing/2010/main" val="0"/>
@@ -8563,7 +9703,7 @@
                     </pic:cNvPicPr>
                   </pic:nvPicPr>
                   <pic:blipFill>
-                    <a:blip r:embed="rId125">
+                    <a:blip r:embed="rId133">
                       <a:extLst>
                         <a:ext uri="{28A0092B-C50C-407E-A947-70E740481C1C}">
                           <a14:useLocalDpi xmlns:a14="http://schemas.microsoft.com/office/drawing/2010/main" val="0"/>
@@ -8616,7 +9756,7 @@
                     </pic:cNvPicPr>
                   </pic:nvPicPr>
                   <pic:blipFill>
-                    <a:blip r:embed="rId126">
+                    <a:blip r:embed="rId134">
                       <a:extLst>
                         <a:ext uri="{28A0092B-C50C-407E-A947-70E740481C1C}">
                           <a14:useLocalDpi xmlns:a14="http://schemas.microsoft.com/office/drawing/2010/main" val="0"/>
@@ -8669,7 +9809,7 @@
                     </pic:cNvPicPr>
                   </pic:nvPicPr>
                   <pic:blipFill>
-                    <a:blip r:embed="rId127">
+                    <a:blip r:embed="rId135">
                       <a:extLst>
                         <a:ext uri="{28A0092B-C50C-407E-A947-70E740481C1C}">
                           <a14:useLocalDpi xmlns:a14="http://schemas.microsoft.com/office/drawing/2010/main" val="0"/>
@@ -8722,7 +9862,7 @@
                     </pic:cNvPicPr>
                   </pic:nvPicPr>
                   <pic:blipFill>
-                    <a:blip r:embed="rId128">
+                    <a:blip r:embed="rId136">
                       <a:extLst>
                         <a:ext uri="{28A0092B-C50C-407E-A947-70E740481C1C}">
                           <a14:useLocalDpi xmlns:a14="http://schemas.microsoft.com/office/drawing/2010/main" val="0"/>
@@ -8775,7 +9915,7 @@
                     </pic:cNvPicPr>
                   </pic:nvPicPr>
                   <pic:blipFill>
-                    <a:blip r:embed="rId129">
+                    <a:blip r:embed="rId137">
                       <a:extLst>
                         <a:ext uri="{28A0092B-C50C-407E-A947-70E740481C1C}">
                           <a14:useLocalDpi xmlns:a14="http://schemas.microsoft.com/office/drawing/2010/main" val="0"/>
@@ -8828,7 +9968,7 @@
                     </pic:cNvPicPr>
                   </pic:nvPicPr>
                   <pic:blipFill>
-                    <a:blip r:embed="rId130">
+                    <a:blip r:embed="rId138">
                       <a:extLst>
                         <a:ext uri="{28A0092B-C50C-407E-A947-70E740481C1C}">
                           <a14:useLocalDpi xmlns:a14="http://schemas.microsoft.com/office/drawing/2010/main" val="0"/>
@@ -8881,7 +10021,7 @@
                     </pic:cNvPicPr>
                   </pic:nvPicPr>
                   <pic:blipFill>
-                    <a:blip r:embed="rId131">
+                    <a:blip r:embed="rId139">
                       <a:extLst>
                         <a:ext uri="{28A0092B-C50C-407E-A947-70E740481C1C}">
                           <a14:useLocalDpi xmlns:a14="http://schemas.microsoft.com/office/drawing/2010/main" val="0"/>
@@ -8934,7 +10074,7 @@
                     </pic:cNvPicPr>
                   </pic:nvPicPr>
                   <pic:blipFill>
-                    <a:blip r:embed="rId132">
+                    <a:blip r:embed="rId140">
                       <a:extLst>
                         <a:ext uri="{28A0092B-C50C-407E-A947-70E740481C1C}">
                           <a14:useLocalDpi xmlns:a14="http://schemas.microsoft.com/office/drawing/2010/main" val="0"/>
@@ -8987,7 +10127,7 @@
                     </pic:cNvPicPr>
                   </pic:nvPicPr>
                   <pic:blipFill>
-                    <a:blip r:embed="rId133">
+                    <a:blip r:embed="rId141">
                       <a:extLst>
                         <a:ext uri="{28A0092B-C50C-407E-A947-70E740481C1C}">
                           <a14:useLocalDpi xmlns:a14="http://schemas.microsoft.com/office/drawing/2010/main" val="0"/>
@@ -9040,7 +10180,7 @@
                     </pic:cNvPicPr>
                   </pic:nvPicPr>
                   <pic:blipFill>
-                    <a:blip r:embed="rId134">
+                    <a:blip r:embed="rId142">
                       <a:extLst>
                         <a:ext uri="{28A0092B-C50C-407E-A947-70E740481C1C}">
                           <a14:useLocalDpi xmlns:a14="http://schemas.microsoft.com/office/drawing/2010/main" val="0"/>
@@ -9093,7 +10233,7 @@
                     </pic:cNvPicPr>
                   </pic:nvPicPr>
                   <pic:blipFill>
-                    <a:blip r:embed="rId135">
+                    <a:blip r:embed="rId143">
                       <a:extLst>
                         <a:ext uri="{28A0092B-C50C-407E-A947-70E740481C1C}">
                           <a14:useLocalDpi xmlns:a14="http://schemas.microsoft.com/office/drawing/2010/main" val="0"/>
@@ -9146,7 +10286,7 @@
                     </pic:cNvPicPr>
                   </pic:nvPicPr>
                   <pic:blipFill>
-                    <a:blip r:embed="rId136">
+                    <a:blip r:embed="rId144">
                       <a:extLst>
                         <a:ext uri="{28A0092B-C50C-407E-A947-70E740481C1C}">
                           <a14:useLocalDpi xmlns:a14="http://schemas.microsoft.com/office/drawing/2010/main" val="0"/>
@@ -9199,7 +10339,7 @@
                     </pic:cNvPicPr>
                   </pic:nvPicPr>
                   <pic:blipFill>
-                    <a:blip r:embed="rId137">
+                    <a:blip r:embed="rId145">
                       <a:extLst>
                         <a:ext uri="{28A0092B-C50C-407E-A947-70E740481C1C}">
                           <a14:useLocalDpi xmlns:a14="http://schemas.microsoft.com/office/drawing/2010/main" val="0"/>
@@ -9252,7 +10392,7 @@
                     </pic:cNvPicPr>
                   </pic:nvPicPr>
                   <pic:blipFill>
-                    <a:blip r:embed="rId138">
+                    <a:blip r:embed="rId146">
                       <a:extLst>
                         <a:ext uri="{28A0092B-C50C-407E-A947-70E740481C1C}">
                           <a14:useLocalDpi xmlns:a14="http://schemas.microsoft.com/office/drawing/2010/main" val="0"/>
@@ -9305,7 +10445,7 @@
                     </pic:cNvPicPr>
                   </pic:nvPicPr>
                   <pic:blipFill>
-                    <a:blip r:embed="rId139">
+                    <a:blip r:embed="rId147">
                       <a:extLst>
                         <a:ext uri="{28A0092B-C50C-407E-A947-70E740481C1C}">
                           <a14:useLocalDpi xmlns:a14="http://schemas.microsoft.com/office/drawing/2010/main" val="0"/>
@@ -9358,7 +10498,7 @@
                     </pic:cNvPicPr>
                   </pic:nvPicPr>
                   <pic:blipFill>
-                    <a:blip r:embed="rId140">
+                    <a:blip r:embed="rId148">
                       <a:extLst>
                         <a:ext uri="{28A0092B-C50C-407E-A947-70E740481C1C}">
                           <a14:useLocalDpi xmlns:a14="http://schemas.microsoft.com/office/drawing/2010/main" val="0"/>
@@ -9411,7 +10551,7 @@
                     </pic:cNvPicPr>
                   </pic:nvPicPr>
                   <pic:blipFill>
-                    <a:blip r:embed="rId141">
+                    <a:blip r:embed="rId149">
                       <a:extLst>
                         <a:ext uri="{28A0092B-C50C-407E-A947-70E740481C1C}">
                           <a14:useLocalDpi xmlns:a14="http://schemas.microsoft.com/office/drawing/2010/main" val="0"/>
@@ -9464,7 +10604,7 @@
                     </pic:cNvPicPr>
                   </pic:nvPicPr>
                   <pic:blipFill>
-                    <a:blip r:embed="rId142">
+                    <a:blip r:embed="rId150">
                       <a:extLst>
                         <a:ext uri="{28A0092B-C50C-407E-A947-70E740481C1C}">
                           <a14:useLocalDpi xmlns:a14="http://schemas.microsoft.com/office/drawing/2010/main" val="0"/>
@@ -9517,7 +10657,7 @@
                     </pic:cNvPicPr>
                   </pic:nvPicPr>
                   <pic:blipFill>
-                    <a:blip r:embed="rId143">
+                    <a:blip r:embed="rId151">
                       <a:extLst>
                         <a:ext uri="{28A0092B-C50C-407E-A947-70E740481C1C}">
                           <a14:useLocalDpi xmlns:a14="http://schemas.microsoft.com/office/drawing/2010/main" val="0"/>
@@ -9570,7 +10710,7 @@
                     </pic:cNvPicPr>
                   </pic:nvPicPr>
                   <pic:blipFill>
-                    <a:blip r:embed="rId144">
+                    <a:blip r:embed="rId152">
                       <a:extLst>
                         <a:ext uri="{28A0092B-C50C-407E-A947-70E740481C1C}">
                           <a14:useLocalDpi xmlns:a14="http://schemas.microsoft.com/office/drawing/2010/main" val="0"/>
@@ -9623,7 +10763,7 @@
                     </pic:cNvPicPr>
                   </pic:nvPicPr>
                   <pic:blipFill>
-                    <a:blip r:embed="rId145">
+                    <a:blip r:embed="rId153">
                       <a:extLst>
                         <a:ext uri="{28A0092B-C50C-407E-A947-70E740481C1C}">
                           <a14:useLocalDpi xmlns:a14="http://schemas.microsoft.com/office/drawing/2010/main" val="0"/>
@@ -9676,7 +10816,7 @@
                     </pic:cNvPicPr>
                   </pic:nvPicPr>
                   <pic:blipFill>
-                    <a:blip r:embed="rId146">
+                    <a:blip r:embed="rId154">
                       <a:extLst>
                         <a:ext uri="{28A0092B-C50C-407E-A947-70E740481C1C}">
                           <a14:useLocalDpi xmlns:a14="http://schemas.microsoft.com/office/drawing/2010/main" val="0"/>
@@ -9729,7 +10869,7 @@
                     </pic:cNvPicPr>
                   </pic:nvPicPr>
                   <pic:blipFill>
-                    <a:blip r:embed="rId147">
+                    <a:blip r:embed="rId155">
                       <a:extLst>
                         <a:ext uri="{28A0092B-C50C-407E-A947-70E740481C1C}">
                           <a14:useLocalDpi xmlns:a14="http://schemas.microsoft.com/office/drawing/2010/main" val="0"/>
@@ -9782,7 +10922,7 @@
                     </pic:cNvPicPr>
                   </pic:nvPicPr>
                   <pic:blipFill>
-                    <a:blip r:embed="rId148">
+                    <a:blip r:embed="rId156">
                       <a:extLst>
                         <a:ext uri="{28A0092B-C50C-407E-A947-70E740481C1C}">
                           <a14:useLocalDpi xmlns:a14="http://schemas.microsoft.com/office/drawing/2010/main" val="0"/>
@@ -9835,7 +10975,7 @@
                     </pic:cNvPicPr>
                   </pic:nvPicPr>
                   <pic:blipFill>
-                    <a:blip r:embed="rId149">
+                    <a:blip r:embed="rId157">
                       <a:extLst>
                         <a:ext uri="{28A0092B-C50C-407E-A947-70E740481C1C}">
                           <a14:useLocalDpi xmlns:a14="http://schemas.microsoft.com/office/drawing/2010/main" val="0"/>
@@ -9888,7 +11028,7 @@
                     </pic:cNvPicPr>
                   </pic:nvPicPr>
                   <pic:blipFill>
-                    <a:blip r:embed="rId150">
+                    <a:blip r:embed="rId158">
                       <a:extLst>
                         <a:ext uri="{28A0092B-C50C-407E-A947-70E740481C1C}">
                           <a14:useLocalDpi xmlns:a14="http://schemas.microsoft.com/office/drawing/2010/main" val="0"/>
@@ -9941,7 +11081,7 @@
                     </pic:cNvPicPr>
                   </pic:nvPicPr>
                   <pic:blipFill>
-                    <a:blip r:embed="rId151">
+                    <a:blip r:embed="rId159">
                       <a:extLst>
                         <a:ext uri="{28A0092B-C50C-407E-A947-70E740481C1C}">
                           <a14:useLocalDpi xmlns:a14="http://schemas.microsoft.com/office/drawing/2010/main" val="0"/>
@@ -9994,7 +11134,7 @@
                     </pic:cNvPicPr>
                   </pic:nvPicPr>
                   <pic:blipFill>
-                    <a:blip r:embed="rId152">
+                    <a:blip r:embed="rId160">
                       <a:extLst>
                         <a:ext uri="{28A0092B-C50C-407E-A947-70E740481C1C}">
                           <a14:useLocalDpi xmlns:a14="http://schemas.microsoft.com/office/drawing/2010/main" val="0"/>
@@ -10047,7 +11187,7 @@
                     </pic:cNvPicPr>
                   </pic:nvPicPr>
                   <pic:blipFill>
-                    <a:blip r:embed="rId153">
+                    <a:blip r:embed="rId161">
                       <a:extLst>
                         <a:ext uri="{28A0092B-C50C-407E-A947-70E740481C1C}">
                           <a14:useLocalDpi xmlns:a14="http://schemas.microsoft.com/office/drawing/2010/main" val="0"/>
@@ -10100,7 +11240,7 @@
                     </pic:cNvPicPr>
                   </pic:nvPicPr>
                   <pic:blipFill>
-                    <a:blip r:embed="rId154">
+                    <a:blip r:embed="rId162">
                       <a:extLst>
                         <a:ext uri="{28A0092B-C50C-407E-A947-70E740481C1C}">
                           <a14:useLocalDpi xmlns:a14="http://schemas.microsoft.com/office/drawing/2010/main" val="0"/>
@@ -10153,7 +11293,7 @@
                     </pic:cNvPicPr>
                   </pic:nvPicPr>
                   <pic:blipFill>
-                    <a:blip r:embed="rId155">
+                    <a:blip r:embed="rId163">
                       <a:extLst>
                         <a:ext uri="{28A0092B-C50C-407E-A947-70E740481C1C}">
                           <a14:useLocalDpi xmlns:a14="http://schemas.microsoft.com/office/drawing/2010/main" val="0"/>
@@ -10206,7 +11346,7 @@
                     </pic:cNvPicPr>
                   </pic:nvPicPr>
                   <pic:blipFill>
-                    <a:blip r:embed="rId156">
+                    <a:blip r:embed="rId164">
                       <a:extLst>
                         <a:ext uri="{28A0092B-C50C-407E-A947-70E740481C1C}">
                           <a14:useLocalDpi xmlns:a14="http://schemas.microsoft.com/office/drawing/2010/main" val="0"/>
@@ -10259,7 +11399,7 @@
                     </pic:cNvPicPr>
                   </pic:nvPicPr>
                   <pic:blipFill>
-                    <a:blip r:embed="rId157">
+                    <a:blip r:embed="rId165">
                       <a:extLst>
                         <a:ext uri="{28A0092B-C50C-407E-A947-70E740481C1C}">
                           <a14:useLocalDpi xmlns:a14="http://schemas.microsoft.com/office/drawing/2010/main" val="0"/>
@@ -10312,7 +11452,7 @@
                     </pic:cNvPicPr>
                   </pic:nvPicPr>
                   <pic:blipFill>
-                    <a:blip r:embed="rId158">
+                    <a:blip r:embed="rId166">
                       <a:extLst>
                         <a:ext uri="{28A0092B-C50C-407E-A947-70E740481C1C}">
                           <a14:useLocalDpi xmlns:a14="http://schemas.microsoft.com/office/drawing/2010/main" val="0"/>
@@ -10365,7 +11505,7 @@
                     </pic:cNvPicPr>
                   </pic:nvPicPr>
                   <pic:blipFill>
-                    <a:blip r:embed="rId159">
+                    <a:blip r:embed="rId167">
                       <a:extLst>
                         <a:ext uri="{28A0092B-C50C-407E-A947-70E740481C1C}">
                           <a14:useLocalDpi xmlns:a14="http://schemas.microsoft.com/office/drawing/2010/main" val="0"/>
@@ -10418,7 +11558,7 @@
                     </pic:cNvPicPr>
                   </pic:nvPicPr>
                   <pic:blipFill>
-                    <a:blip r:embed="rId160">
+                    <a:blip r:embed="rId168">
                       <a:extLst>
                         <a:ext uri="{28A0092B-C50C-407E-A947-70E740481C1C}">
                           <a14:useLocalDpi xmlns:a14="http://schemas.microsoft.com/office/drawing/2010/main" val="0"/>
@@ -10471,7 +11611,7 @@
                     </pic:cNvPicPr>
                   </pic:nvPicPr>
                   <pic:blipFill>
-                    <a:blip r:embed="rId161">
+                    <a:blip r:embed="rId169">
                       <a:extLst>
                         <a:ext uri="{28A0092B-C50C-407E-A947-70E740481C1C}">
                           <a14:useLocalDpi xmlns:a14="http://schemas.microsoft.com/office/drawing/2010/main" val="0"/>
@@ -10524,7 +11664,7 @@
                     </pic:cNvPicPr>
                   </pic:nvPicPr>
                   <pic:blipFill>
-                    <a:blip r:embed="rId162">
+                    <a:blip r:embed="rId170">
                       <a:extLst>
                         <a:ext uri="{28A0092B-C50C-407E-A947-70E740481C1C}">
                           <a14:useLocalDpi xmlns:a14="http://schemas.microsoft.com/office/drawing/2010/main" val="0"/>
@@ -10577,7 +11717,7 @@
                     </pic:cNvPicPr>
                   </pic:nvPicPr>
                   <pic:blipFill>
-                    <a:blip r:embed="rId163">
+                    <a:blip r:embed="rId171">
                       <a:extLst>
                         <a:ext uri="{28A0092B-C50C-407E-A947-70E740481C1C}">
                           <a14:useLocalDpi xmlns:a14="http://schemas.microsoft.com/office/drawing/2010/main" val="0"/>
@@ -10630,7 +11770,7 @@
                     </pic:cNvPicPr>
                   </pic:nvPicPr>
                   <pic:blipFill>
-                    <a:blip r:embed="rId164">
+                    <a:blip r:embed="rId172">
                       <a:extLst>
                         <a:ext uri="{28A0092B-C50C-407E-A947-70E740481C1C}">
                           <a14:useLocalDpi xmlns:a14="http://schemas.microsoft.com/office/drawing/2010/main" val="0"/>
@@ -10683,7 +11823,7 @@
                     </pic:cNvPicPr>
                   </pic:nvPicPr>
                   <pic:blipFill>
-                    <a:blip r:embed="rId165">
+                    <a:blip r:embed="rId173">
                       <a:extLst>
                         <a:ext uri="{28A0092B-C50C-407E-A947-70E740481C1C}">
                           <a14:useLocalDpi xmlns:a14="http://schemas.microsoft.com/office/drawing/2010/main" val="0"/>
@@ -10736,7 +11876,7 @@
                     </pic:cNvPicPr>
                   </pic:nvPicPr>
                   <pic:blipFill>
-                    <a:blip r:embed="rId166">
+                    <a:blip r:embed="rId174">
                       <a:extLst>
                         <a:ext uri="{28A0092B-C50C-407E-A947-70E740481C1C}">
                           <a14:useLocalDpi xmlns:a14="http://schemas.microsoft.com/office/drawing/2010/main" val="0"/>
@@ -10789,7 +11929,7 @@
                     </pic:cNvPicPr>
                   </pic:nvPicPr>
                   <pic:blipFill>
-                    <a:blip r:embed="rId167">
+                    <a:blip r:embed="rId175">
                       <a:extLst>
                         <a:ext uri="{28A0092B-C50C-407E-A947-70E740481C1C}">
                           <a14:useLocalDpi xmlns:a14="http://schemas.microsoft.com/office/drawing/2010/main" val="0"/>
@@ -10842,7 +11982,7 @@
                     </pic:cNvPicPr>
                   </pic:nvPicPr>
                   <pic:blipFill>
-                    <a:blip r:embed="rId168">
+                    <a:blip r:embed="rId176">
                       <a:extLst>
                         <a:ext uri="{28A0092B-C50C-407E-A947-70E740481C1C}">
                           <a14:useLocalDpi xmlns:a14="http://schemas.microsoft.com/office/drawing/2010/main" val="0"/>
@@ -10895,7 +12035,7 @@
                     </pic:cNvPicPr>
                   </pic:nvPicPr>
                   <pic:blipFill>
-                    <a:blip r:embed="rId169">
+                    <a:blip r:embed="rId177">
                       <a:extLst>
                         <a:ext uri="{28A0092B-C50C-407E-A947-70E740481C1C}">
                           <a14:useLocalDpi xmlns:a14="http://schemas.microsoft.com/office/drawing/2010/main" val="0"/>
@@ -10948,7 +12088,7 @@
                     </pic:cNvPicPr>
                   </pic:nvPicPr>
                   <pic:blipFill>
-                    <a:blip r:embed="rId170">
+                    <a:blip r:embed="rId178">
                       <a:extLst>
                         <a:ext uri="{28A0092B-C50C-407E-A947-70E740481C1C}">
                           <a14:useLocalDpi xmlns:a14="http://schemas.microsoft.com/office/drawing/2010/main" val="0"/>
@@ -11001,7 +12141,7 @@
                     </pic:cNvPicPr>
                   </pic:nvPicPr>
                   <pic:blipFill>
-                    <a:blip r:embed="rId171">
+                    <a:blip r:embed="rId179">
                       <a:extLst>
                         <a:ext uri="{28A0092B-C50C-407E-A947-70E740481C1C}">
                           <a14:useLocalDpi xmlns:a14="http://schemas.microsoft.com/office/drawing/2010/main" val="0"/>
@@ -11054,7 +12194,7 @@
                     </pic:cNvPicPr>
                   </pic:nvPicPr>
                   <pic:blipFill>
-                    <a:blip r:embed="rId172">
+                    <a:blip r:embed="rId180">
                       <a:extLst>
                         <a:ext uri="{28A0092B-C50C-407E-A947-70E740481C1C}">
                           <a14:useLocalDpi xmlns:a14="http://schemas.microsoft.com/office/drawing/2010/main" val="0"/>
@@ -11107,7 +12247,7 @@
                     </pic:cNvPicPr>
                   </pic:nvPicPr>
                   <pic:blipFill>
-                    <a:blip r:embed="rId173">
+                    <a:blip r:embed="rId181">
                       <a:extLst>
                         <a:ext uri="{28A0092B-C50C-407E-A947-70E740481C1C}">
                           <a14:useLocalDpi xmlns:a14="http://schemas.microsoft.com/office/drawing/2010/main" val="0"/>
@@ -11160,7 +12300,7 @@
                     </pic:cNvPicPr>
                   </pic:nvPicPr>
                   <pic:blipFill>
-                    <a:blip r:embed="rId174">
+                    <a:blip r:embed="rId182">
                       <a:extLst>
                         <a:ext uri="{28A0092B-C50C-407E-A947-70E740481C1C}">
                           <a14:useLocalDpi xmlns:a14="http://schemas.microsoft.com/office/drawing/2010/main" val="0"/>
@@ -11213,7 +12353,7 @@
                     </pic:cNvPicPr>
                   </pic:nvPicPr>
                   <pic:blipFill>
-                    <a:blip r:embed="rId175">
+                    <a:blip r:embed="rId183">
                       <a:extLst>
                         <a:ext uri="{28A0092B-C50C-407E-A947-70E740481C1C}">
                           <a14:useLocalDpi xmlns:a14="http://schemas.microsoft.com/office/drawing/2010/main" val="0"/>
@@ -11266,7 +12406,7 @@
                     </pic:cNvPicPr>
                   </pic:nvPicPr>
                   <pic:blipFill>
-                    <a:blip r:embed="rId176">
+                    <a:blip r:embed="rId184">
                       <a:extLst>
                         <a:ext uri="{28A0092B-C50C-407E-A947-70E740481C1C}">
                           <a14:useLocalDpi xmlns:a14="http://schemas.microsoft.com/office/drawing/2010/main" val="0"/>
@@ -11319,7 +12459,7 @@
                     </pic:cNvPicPr>
                   </pic:nvPicPr>
                   <pic:blipFill>
-                    <a:blip r:embed="rId177">
+                    <a:blip r:embed="rId185">
                       <a:extLst>
                         <a:ext uri="{28A0092B-C50C-407E-A947-70E740481C1C}">
                           <a14:useLocalDpi xmlns:a14="http://schemas.microsoft.com/office/drawing/2010/main" val="0"/>
@@ -11372,7 +12512,7 @@
                     </pic:cNvPicPr>
                   </pic:nvPicPr>
                   <pic:blipFill>
-                    <a:blip r:embed="rId178">
+                    <a:blip r:embed="rId186">
                       <a:extLst>
                         <a:ext uri="{28A0092B-C50C-407E-A947-70E740481C1C}">
                           <a14:useLocalDpi xmlns:a14="http://schemas.microsoft.com/office/drawing/2010/main" val="0"/>
@@ -11425,7 +12565,7 @@
                     </pic:cNvPicPr>
                   </pic:nvPicPr>
                   <pic:blipFill>
-                    <a:blip r:embed="rId179">
+                    <a:blip r:embed="rId187">
                       <a:extLst>
                         <a:ext uri="{28A0092B-C50C-407E-A947-70E740481C1C}">
                           <a14:useLocalDpi xmlns:a14="http://schemas.microsoft.com/office/drawing/2010/main" val="0"/>
@@ -11478,7 +12618,7 @@
                     </pic:cNvPicPr>
                   </pic:nvPicPr>
                   <pic:blipFill>
-                    <a:blip r:embed="rId180">
+                    <a:blip r:embed="rId188">
                       <a:extLst>
                         <a:ext uri="{28A0092B-C50C-407E-A947-70E740481C1C}">
                           <a14:useLocalDpi xmlns:a14="http://schemas.microsoft.com/office/drawing/2010/main" val="0"/>
@@ -11531,7 +12671,7 @@
                     </pic:cNvPicPr>
                   </pic:nvPicPr>
                   <pic:blipFill>
-                    <a:blip r:embed="rId181">
+                    <a:blip r:embed="rId189">
                       <a:extLst>
                         <a:ext uri="{28A0092B-C50C-407E-A947-70E740481C1C}">
                           <a14:useLocalDpi xmlns:a14="http://schemas.microsoft.com/office/drawing/2010/main" val="0"/>
@@ -11584,7 +12724,7 @@
                     </pic:cNvPicPr>
                   </pic:nvPicPr>
                   <pic:blipFill>
-                    <a:blip r:embed="rId182">
+                    <a:blip r:embed="rId190">
                       <a:extLst>
                         <a:ext uri="{28A0092B-C50C-407E-A947-70E740481C1C}">
                           <a14:useLocalDpi xmlns:a14="http://schemas.microsoft.com/office/drawing/2010/main" val="0"/>
@@ -11637,7 +12777,7 @@
                     </pic:cNvPicPr>
                   </pic:nvPicPr>
                   <pic:blipFill>
-                    <a:blip r:embed="rId183">
+                    <a:blip r:embed="rId191">
                       <a:extLst>
                         <a:ext uri="{28A0092B-C50C-407E-A947-70E740481C1C}">
                           <a14:useLocalDpi xmlns:a14="http://schemas.microsoft.com/office/drawing/2010/main" val="0"/>
@@ -11690,7 +12830,7 @@
                     </pic:cNvPicPr>
                   </pic:nvPicPr>
                   <pic:blipFill>
-                    <a:blip r:embed="rId184">
+                    <a:blip r:embed="rId192">
                       <a:extLst>
                         <a:ext uri="{28A0092B-C50C-407E-A947-70E740481C1C}">
                           <a14:useLocalDpi xmlns:a14="http://schemas.microsoft.com/office/drawing/2010/main" val="0"/>
@@ -11743,7 +12883,7 @@
                     </pic:cNvPicPr>
                   </pic:nvPicPr>
                   <pic:blipFill>
-                    <a:blip r:embed="rId185">
+                    <a:blip r:embed="rId193">
                       <a:extLst>
                         <a:ext uri="{28A0092B-C50C-407E-A947-70E740481C1C}">
                           <a14:useLocalDpi xmlns:a14="http://schemas.microsoft.com/office/drawing/2010/main" val="0"/>
@@ -11796,7 +12936,7 @@
                     </pic:cNvPicPr>
                   </pic:nvPicPr>
                   <pic:blipFill>
-                    <a:blip r:embed="rId186">
+                    <a:blip r:embed="rId194">
                       <a:extLst>
                         <a:ext uri="{28A0092B-C50C-407E-A947-70E740481C1C}">
                           <a14:useLocalDpi xmlns:a14="http://schemas.microsoft.com/office/drawing/2010/main" val="0"/>
@@ -11849,7 +12989,7 @@
                     </pic:cNvPicPr>
                   </pic:nvPicPr>
                   <pic:blipFill>
-                    <a:blip r:embed="rId187">
+                    <a:blip r:embed="rId195">
                       <a:extLst>
                         <a:ext uri="{28A0092B-C50C-407E-A947-70E740481C1C}">
                           <a14:useLocalDpi xmlns:a14="http://schemas.microsoft.com/office/drawing/2010/main" val="0"/>
@@ -11902,7 +13042,7 @@
                     </pic:cNvPicPr>
                   </pic:nvPicPr>
                   <pic:blipFill>
-                    <a:blip r:embed="rId188">
+                    <a:blip r:embed="rId196">
                       <a:extLst>
                         <a:ext uri="{28A0092B-C50C-407E-A947-70E740481C1C}">
                           <a14:useLocalDpi xmlns:a14="http://schemas.microsoft.com/office/drawing/2010/main" val="0"/>
@@ -11955,7 +13095,7 @@
                     </pic:cNvPicPr>
                   </pic:nvPicPr>
                   <pic:blipFill>
-                    <a:blip r:embed="rId189">
+                    <a:blip r:embed="rId197">
                       <a:extLst>
                         <a:ext uri="{28A0092B-C50C-407E-A947-70E740481C1C}">
                           <a14:useLocalDpi xmlns:a14="http://schemas.microsoft.com/office/drawing/2010/main" val="0"/>
@@ -12008,7 +13148,7 @@
                     </pic:cNvPicPr>
                   </pic:nvPicPr>
                   <pic:blipFill>
-                    <a:blip r:embed="rId190">
+                    <a:blip r:embed="rId198">
                       <a:extLst>
                         <a:ext uri="{28A0092B-C50C-407E-A947-70E740481C1C}">
                           <a14:useLocalDpi xmlns:a14="http://schemas.microsoft.com/office/drawing/2010/main" val="0"/>
@@ -12061,7 +13201,7 @@
                     </pic:cNvPicPr>
                   </pic:nvPicPr>
                   <pic:blipFill>
-                    <a:blip r:embed="rId191">
+                    <a:blip r:embed="rId199">
                       <a:extLst>
                         <a:ext uri="{28A0092B-C50C-407E-A947-70E740481C1C}">
                           <a14:useLocalDpi xmlns:a14="http://schemas.microsoft.com/office/drawing/2010/main" val="0"/>
@@ -12114,7 +13254,7 @@
                     </pic:cNvPicPr>
                   </pic:nvPicPr>
                   <pic:blipFill>
-                    <a:blip r:embed="rId192">
+                    <a:blip r:embed="rId200">
                       <a:extLst>
                         <a:ext uri="{28A0092B-C50C-407E-A947-70E740481C1C}">
                           <a14:useLocalDpi xmlns:a14="http://schemas.microsoft.com/office/drawing/2010/main" val="0"/>
@@ -12167,7 +13307,7 @@
                     </pic:cNvPicPr>
                   </pic:nvPicPr>
                   <pic:blipFill>
-                    <a:blip r:embed="rId193">
+                    <a:blip r:embed="rId201">
                       <a:extLst>
                         <a:ext uri="{28A0092B-C50C-407E-A947-70E740481C1C}">
                           <a14:useLocalDpi xmlns:a14="http://schemas.microsoft.com/office/drawing/2010/main" val="0"/>
@@ -12220,7 +13360,7 @@
                     </pic:cNvPicPr>
                   </pic:nvPicPr>
                   <pic:blipFill>
-                    <a:blip r:embed="rId194">
+                    <a:blip r:embed="rId202">
                       <a:extLst>
                         <a:ext uri="{28A0092B-C50C-407E-A947-70E740481C1C}">
                           <a14:useLocalDpi xmlns:a14="http://schemas.microsoft.com/office/drawing/2010/main" val="0"/>
@@ -12273,7 +13413,7 @@
                     </pic:cNvPicPr>
                   </pic:nvPicPr>
                   <pic:blipFill>
-                    <a:blip r:embed="rId195">
+                    <a:blip r:embed="rId203">
                       <a:extLst>
                         <a:ext uri="{28A0092B-C50C-407E-A947-70E740481C1C}">
                           <a14:useLocalDpi xmlns:a14="http://schemas.microsoft.com/office/drawing/2010/main" val="0"/>
@@ -12326,7 +13466,7 @@
                     </pic:cNvPicPr>
                   </pic:nvPicPr>
                   <pic:blipFill>
-                    <a:blip r:embed="rId196">
+                    <a:blip r:embed="rId204">
                       <a:extLst>
                         <a:ext uri="{28A0092B-C50C-407E-A947-70E740481C1C}">
                           <a14:useLocalDpi xmlns:a14="http://schemas.microsoft.com/office/drawing/2010/main" val="0"/>
@@ -12379,7 +13519,7 @@
                     </pic:cNvPicPr>
                   </pic:nvPicPr>
                   <pic:blipFill>
-                    <a:blip r:embed="rId197">
+                    <a:blip r:embed="rId205">
                       <a:extLst>
                         <a:ext uri="{28A0092B-C50C-407E-A947-70E740481C1C}">
                           <a14:useLocalDpi xmlns:a14="http://schemas.microsoft.com/office/drawing/2010/main" val="0"/>
@@ -12432,7 +13572,7 @@
                     </pic:cNvPicPr>
                   </pic:nvPicPr>
                   <pic:blipFill>
-                    <a:blip r:embed="rId198">
+                    <a:blip r:embed="rId206">
                       <a:extLst>
                         <a:ext uri="{28A0092B-C50C-407E-A947-70E740481C1C}">
                           <a14:useLocalDpi xmlns:a14="http://schemas.microsoft.com/office/drawing/2010/main" val="0"/>
@@ -12485,7 +13625,7 @@
                     </pic:cNvPicPr>
                   </pic:nvPicPr>
                   <pic:blipFill>
-                    <a:blip r:embed="rId199">
+                    <a:blip r:embed="rId207">
                       <a:extLst>
                         <a:ext uri="{28A0092B-C50C-407E-A947-70E740481C1C}">
                           <a14:useLocalDpi xmlns:a14="http://schemas.microsoft.com/office/drawing/2010/main" val="0"/>
@@ -12538,7 +13678,7 @@
                     </pic:cNvPicPr>
                   </pic:nvPicPr>
                   <pic:blipFill>
-                    <a:blip r:embed="rId200">
+                    <a:blip r:embed="rId208">
                       <a:extLst>
                         <a:ext uri="{28A0092B-C50C-407E-A947-70E740481C1C}">
                           <a14:useLocalDpi xmlns:a14="http://schemas.microsoft.com/office/drawing/2010/main" val="0"/>
@@ -12591,7 +13731,7 @@
                     </pic:cNvPicPr>
                   </pic:nvPicPr>
                   <pic:blipFill>
-                    <a:blip r:embed="rId201">
+                    <a:blip r:embed="rId209">
                       <a:extLst>
                         <a:ext uri="{28A0092B-C50C-407E-A947-70E740481C1C}">
                           <a14:useLocalDpi xmlns:a14="http://schemas.microsoft.com/office/drawing/2010/main" val="0"/>
@@ -12644,7 +13784,7 @@
                     </pic:cNvPicPr>
                   </pic:nvPicPr>
                   <pic:blipFill>
-                    <a:blip r:embed="rId202">
+                    <a:blip r:embed="rId210">
                       <a:extLst>
                         <a:ext uri="{28A0092B-C50C-407E-A947-70E740481C1C}">
                           <a14:useLocalDpi xmlns:a14="http://schemas.microsoft.com/office/drawing/2010/main" val="0"/>
@@ -12697,7 +13837,7 @@
                     </pic:cNvPicPr>
                   </pic:nvPicPr>
                   <pic:blipFill>
-                    <a:blip r:embed="rId203">
+                    <a:blip r:embed="rId211">
                       <a:extLst>
                         <a:ext uri="{28A0092B-C50C-407E-A947-70E740481C1C}">
                           <a14:useLocalDpi xmlns:a14="http://schemas.microsoft.com/office/drawing/2010/main" val="0"/>
@@ -12750,7 +13890,7 @@
                     </pic:cNvPicPr>
                   </pic:nvPicPr>
                   <pic:blipFill>
-                    <a:blip r:embed="rId204">
+                    <a:blip r:embed="rId212">
                       <a:extLst>
                         <a:ext uri="{28A0092B-C50C-407E-A947-70E740481C1C}">
                           <a14:useLocalDpi xmlns:a14="http://schemas.microsoft.com/office/drawing/2010/main" val="0"/>
@@ -12803,7 +13943,7 @@
                     </pic:cNvPicPr>
                   </pic:nvPicPr>
                   <pic:blipFill>
-                    <a:blip r:embed="rId205">
+                    <a:blip r:embed="rId213">
                       <a:extLst>
                         <a:ext uri="{28A0092B-C50C-407E-A947-70E740481C1C}">
                           <a14:useLocalDpi xmlns:a14="http://schemas.microsoft.com/office/drawing/2010/main" val="0"/>
@@ -12856,7 +13996,7 @@
                     </pic:cNvPicPr>
                   </pic:nvPicPr>
                   <pic:blipFill>
-                    <a:blip r:embed="rId206">
+                    <a:blip r:embed="rId214">
                       <a:extLst>
                         <a:ext uri="{28A0092B-C50C-407E-A947-70E740481C1C}">
                           <a14:useLocalDpi xmlns:a14="http://schemas.microsoft.com/office/drawing/2010/main" val="0"/>
@@ -12909,7 +14049,7 @@
                     </pic:cNvPicPr>
                   </pic:nvPicPr>
                   <pic:blipFill>
-                    <a:blip r:embed="rId207">
+                    <a:blip r:embed="rId215">
                       <a:extLst>
                         <a:ext uri="{28A0092B-C50C-407E-A947-70E740481C1C}">
                           <a14:useLocalDpi xmlns:a14="http://schemas.microsoft.com/office/drawing/2010/main" val="0"/>
@@ -12962,7 +14102,7 @@
                     </pic:cNvPicPr>
                   </pic:nvPicPr>
                   <pic:blipFill>
-                    <a:blip r:embed="rId208">
+                    <a:blip r:embed="rId216">
                       <a:extLst>
                         <a:ext uri="{28A0092B-C50C-407E-A947-70E740481C1C}">
                           <a14:useLocalDpi xmlns:a14="http://schemas.microsoft.com/office/drawing/2010/main" val="0"/>
@@ -13015,7 +14155,7 @@
                     </pic:cNvPicPr>
                   </pic:nvPicPr>
                   <pic:blipFill>
-                    <a:blip r:embed="rId209">
+                    <a:blip r:embed="rId217">
                       <a:extLst>
                         <a:ext uri="{28A0092B-C50C-407E-A947-70E740481C1C}">
                           <a14:useLocalDpi xmlns:a14="http://schemas.microsoft.com/office/drawing/2010/main" val="0"/>
@@ -13068,7 +14208,7 @@
                     </pic:cNvPicPr>
                   </pic:nvPicPr>
                   <pic:blipFill>
-                    <a:blip r:embed="rId210">
+                    <a:blip r:embed="rId218">
                       <a:extLst>
                         <a:ext uri="{28A0092B-C50C-407E-A947-70E740481C1C}">
                           <a14:useLocalDpi xmlns:a14="http://schemas.microsoft.com/office/drawing/2010/main" val="0"/>
@@ -13121,7 +14261,7 @@
                     </pic:cNvPicPr>
                   </pic:nvPicPr>
                   <pic:blipFill>
-                    <a:blip r:embed="rId211">
+                    <a:blip r:embed="rId219">
                       <a:extLst>
                         <a:ext uri="{28A0092B-C50C-407E-A947-70E740481C1C}">
                           <a14:useLocalDpi xmlns:a14="http://schemas.microsoft.com/office/drawing/2010/main" val="0"/>
@@ -13174,7 +14314,7 @@
                     </pic:cNvPicPr>
                   </pic:nvPicPr>
                   <pic:blipFill>
-                    <a:blip r:embed="rId212">
+                    <a:blip r:embed="rId220">
                       <a:extLst>
                         <a:ext uri="{28A0092B-C50C-407E-A947-70E740481C1C}">
                           <a14:useLocalDpi xmlns:a14="http://schemas.microsoft.com/office/drawing/2010/main" val="0"/>
@@ -13227,7 +14367,7 @@
                     </pic:cNvPicPr>
                   </pic:nvPicPr>
                   <pic:blipFill>
-                    <a:blip r:embed="rId213">
+                    <a:blip r:embed="rId221">
                       <a:extLst>
                         <a:ext uri="{28A0092B-C50C-407E-A947-70E740481C1C}">
                           <a14:useLocalDpi xmlns:a14="http://schemas.microsoft.com/office/drawing/2010/main" val="0"/>
@@ -13280,7 +14420,7 @@
                     </pic:cNvPicPr>
                   </pic:nvPicPr>
                   <pic:blipFill>
-                    <a:blip r:embed="rId214">
+                    <a:blip r:embed="rId222">
                       <a:extLst>
                         <a:ext uri="{28A0092B-C50C-407E-A947-70E740481C1C}">
                           <a14:useLocalDpi xmlns:a14="http://schemas.microsoft.com/office/drawing/2010/main" val="0"/>
@@ -13333,7 +14473,7 @@
                     </pic:cNvPicPr>
                   </pic:nvPicPr>
                   <pic:blipFill>
-                    <a:blip r:embed="rId215">
+                    <a:blip r:embed="rId223">
                       <a:extLst>
                         <a:ext uri="{28A0092B-C50C-407E-A947-70E740481C1C}">
                           <a14:useLocalDpi xmlns:a14="http://schemas.microsoft.com/office/drawing/2010/main" val="0"/>
@@ -13386,7 +14526,7 @@
                     </pic:cNvPicPr>
                   </pic:nvPicPr>
                   <pic:blipFill>
-                    <a:blip r:embed="rId216">
+                    <a:blip r:embed="rId224">
                       <a:extLst>
                         <a:ext uri="{28A0092B-C50C-407E-A947-70E740481C1C}">
                           <a14:useLocalDpi xmlns:a14="http://schemas.microsoft.com/office/drawing/2010/main" val="0"/>
@@ -13439,7 +14579,7 @@
                     </pic:cNvPicPr>
                   </pic:nvPicPr>
                   <pic:blipFill>
-                    <a:blip r:embed="rId217">
+                    <a:blip r:embed="rId225">
                       <a:extLst>
                         <a:ext uri="{28A0092B-C50C-407E-A947-70E740481C1C}">
                           <a14:useLocalDpi xmlns:a14="http://schemas.microsoft.com/office/drawing/2010/main" val="0"/>
@@ -13492,7 +14632,7 @@
                     </pic:cNvPicPr>
                   </pic:nvPicPr>
                   <pic:blipFill>
-                    <a:blip r:embed="rId218">
+                    <a:blip r:embed="rId226">
                       <a:extLst>
                         <a:ext uri="{28A0092B-C50C-407E-A947-70E740481C1C}">
                           <a14:useLocalDpi xmlns:a14="http://schemas.microsoft.com/office/drawing/2010/main" val="0"/>
@@ -13545,7 +14685,7 @@
                     </pic:cNvPicPr>
                   </pic:nvPicPr>
                   <pic:blipFill>
-                    <a:blip r:embed="rId219">
+                    <a:blip r:embed="rId227">
                       <a:extLst>
                         <a:ext uri="{28A0092B-C50C-407E-A947-70E740481C1C}">
                           <a14:useLocalDpi xmlns:a14="http://schemas.microsoft.com/office/drawing/2010/main" val="0"/>
@@ -13598,7 +14738,7 @@
                     </pic:cNvPicPr>
                   </pic:nvPicPr>
                   <pic:blipFill>
-                    <a:blip r:embed="rId220">
+                    <a:blip r:embed="rId228">
                       <a:extLst>
                         <a:ext uri="{28A0092B-C50C-407E-A947-70E740481C1C}">
                           <a14:useLocalDpi xmlns:a14="http://schemas.microsoft.com/office/drawing/2010/main" val="0"/>
@@ -13651,7 +14791,7 @@
                     </pic:cNvPicPr>
                   </pic:nvPicPr>
                   <pic:blipFill>
-                    <a:blip r:embed="rId221">
+                    <a:blip r:embed="rId229">
                       <a:extLst>
                         <a:ext uri="{28A0092B-C50C-407E-A947-70E740481C1C}">
                           <a14:useLocalDpi xmlns:a14="http://schemas.microsoft.com/office/drawing/2010/main" val="0"/>
@@ -13704,7 +14844,7 @@
                     </pic:cNvPicPr>
                   </pic:nvPicPr>
                   <pic:blipFill>
-                    <a:blip r:embed="rId222">
+                    <a:blip r:embed="rId230">
                       <a:extLst>
                         <a:ext uri="{28A0092B-C50C-407E-A947-70E740481C1C}">
                           <a14:useLocalDpi xmlns:a14="http://schemas.microsoft.com/office/drawing/2010/main" val="0"/>
@@ -13757,7 +14897,7 @@
                     </pic:cNvPicPr>
                   </pic:nvPicPr>
                   <pic:blipFill>
-                    <a:blip r:embed="rId223">
+                    <a:blip r:embed="rId231">
                       <a:extLst>
                         <a:ext uri="{28A0092B-C50C-407E-A947-70E740481C1C}">
                           <a14:useLocalDpi xmlns:a14="http://schemas.microsoft.com/office/drawing/2010/main" val="0"/>
@@ -13810,7 +14950,7 @@
                     </pic:cNvPicPr>
                   </pic:nvPicPr>
                   <pic:blipFill>
-                    <a:blip r:embed="rId224">
+                    <a:blip r:embed="rId232">
                       <a:extLst>
                         <a:ext uri="{28A0092B-C50C-407E-A947-70E740481C1C}">
                           <a14:useLocalDpi xmlns:a14="http://schemas.microsoft.com/office/drawing/2010/main" val="0"/>
@@ -13863,7 +15003,7 @@
                     </pic:cNvPicPr>
                   </pic:nvPicPr>
                   <pic:blipFill>
-                    <a:blip r:embed="rId225">
+                    <a:blip r:embed="rId233">
                       <a:extLst>
                         <a:ext uri="{28A0092B-C50C-407E-A947-70E740481C1C}">
                           <a14:useLocalDpi xmlns:a14="http://schemas.microsoft.com/office/drawing/2010/main" val="0"/>
@@ -13916,7 +15056,7 @@
                     </pic:cNvPicPr>
                   </pic:nvPicPr>
                   <pic:blipFill>
-                    <a:blip r:embed="rId226">
+                    <a:blip r:embed="rId234">
                       <a:extLst>
                         <a:ext uri="{28A0092B-C50C-407E-A947-70E740481C1C}">
                           <a14:useLocalDpi xmlns:a14="http://schemas.microsoft.com/office/drawing/2010/main" val="0"/>
@@ -13969,7 +15109,7 @@
                     </pic:cNvPicPr>
                   </pic:nvPicPr>
                   <pic:blipFill>
-                    <a:blip r:embed="rId227">
+                    <a:blip r:embed="rId235">
                       <a:extLst>
                         <a:ext uri="{28A0092B-C50C-407E-A947-70E740481C1C}">
                           <a14:useLocalDpi xmlns:a14="http://schemas.microsoft.com/office/drawing/2010/main" val="0"/>
@@ -14022,7 +15162,7 @@
                     </pic:cNvPicPr>
                   </pic:nvPicPr>
                   <pic:blipFill>
-                    <a:blip r:embed="rId228">
+                    <a:blip r:embed="rId236">
                       <a:extLst>
                         <a:ext uri="{28A0092B-C50C-407E-A947-70E740481C1C}">
                           <a14:useLocalDpi xmlns:a14="http://schemas.microsoft.com/office/drawing/2010/main" val="0"/>
@@ -14075,7 +15215,7 @@
                     </pic:cNvPicPr>
                   </pic:nvPicPr>
                   <pic:blipFill>
-                    <a:blip r:embed="rId229">
+                    <a:blip r:embed="rId237">
                       <a:extLst>
                         <a:ext uri="{28A0092B-C50C-407E-A947-70E740481C1C}">
                           <a14:useLocalDpi xmlns:a14="http://schemas.microsoft.com/office/drawing/2010/main" val="0"/>
@@ -14128,7 +15268,7 @@
                     </pic:cNvPicPr>
                   </pic:nvPicPr>
                   <pic:blipFill>
-                    <a:blip r:embed="rId230">
+                    <a:blip r:embed="rId238">
                       <a:extLst>
                         <a:ext uri="{28A0092B-C50C-407E-A947-70E740481C1C}">
                           <a14:useLocalDpi xmlns:a14="http://schemas.microsoft.com/office/drawing/2010/main" val="0"/>
@@ -14181,7 +15321,7 @@
                     </pic:cNvPicPr>
                   </pic:nvPicPr>
                   <pic:blipFill>
-                    <a:blip r:embed="rId231">
+                    <a:blip r:embed="rId239">
                       <a:extLst>
                         <a:ext uri="{28A0092B-C50C-407E-A947-70E740481C1C}">
                           <a14:useLocalDpi xmlns:a14="http://schemas.microsoft.com/office/drawing/2010/main" val="0"/>
@@ -14234,7 +15374,7 @@
                     </pic:cNvPicPr>
                   </pic:nvPicPr>
                   <pic:blipFill>
-                    <a:blip r:embed="rId232">
+                    <a:blip r:embed="rId240">
                       <a:extLst>
                         <a:ext uri="{28A0092B-C50C-407E-A947-70E740481C1C}">
                           <a14:useLocalDpi xmlns:a14="http://schemas.microsoft.com/office/drawing/2010/main" val="0"/>
@@ -14287,7 +15427,7 @@
                     </pic:cNvPicPr>
                   </pic:nvPicPr>
                   <pic:blipFill>
-                    <a:blip r:embed="rId233">
+                    <a:blip r:embed="rId241">
                       <a:extLst>
                         <a:ext uri="{28A0092B-C50C-407E-A947-70E740481C1C}">
                           <a14:useLocalDpi xmlns:a14="http://schemas.microsoft.com/office/drawing/2010/main" val="0"/>
@@ -14340,7 +15480,7 @@
                     </pic:cNvPicPr>
                   </pic:nvPicPr>
                   <pic:blipFill>
-                    <a:blip r:embed="rId234">
+                    <a:blip r:embed="rId242">
                       <a:extLst>
                         <a:ext uri="{28A0092B-C50C-407E-A947-70E740481C1C}">
                           <a14:useLocalDpi xmlns:a14="http://schemas.microsoft.com/office/drawing/2010/main" val="0"/>
@@ -14393,7 +15533,7 @@
                     </pic:cNvPicPr>
                   </pic:nvPicPr>
                   <pic:blipFill>
-                    <a:blip r:embed="rId235">
+                    <a:blip r:embed="rId243">
                       <a:extLst>
                         <a:ext uri="{28A0092B-C50C-407E-A947-70E740481C1C}">
                           <a14:useLocalDpi xmlns:a14="http://schemas.microsoft.com/office/drawing/2010/main" val="0"/>
@@ -14446,7 +15586,7 @@
                     </pic:cNvPicPr>
                   </pic:nvPicPr>
                   <pic:blipFill>
-                    <a:blip r:embed="rId236">
+                    <a:blip r:embed="rId244">
                       <a:extLst>
                         <a:ext uri="{28A0092B-C50C-407E-A947-70E740481C1C}">
                           <a14:useLocalDpi xmlns:a14="http://schemas.microsoft.com/office/drawing/2010/main" val="0"/>
@@ -14499,7 +15639,7 @@
                     </pic:cNvPicPr>
                   </pic:nvPicPr>
                   <pic:blipFill>
-                    <a:blip r:embed="rId237">
+                    <a:blip r:embed="rId245">
                       <a:extLst>
                         <a:ext uri="{28A0092B-C50C-407E-A947-70E740481C1C}">
                           <a14:useLocalDpi xmlns:a14="http://schemas.microsoft.com/office/drawing/2010/main" val="0"/>
@@ -14552,7 +15692,7 @@
                     </pic:cNvPicPr>
                   </pic:nvPicPr>
                   <pic:blipFill>
-                    <a:blip r:embed="rId238">
+                    <a:blip r:embed="rId246">
                       <a:extLst>
                         <a:ext uri="{28A0092B-C50C-407E-A947-70E740481C1C}">
                           <a14:useLocalDpi xmlns:a14="http://schemas.microsoft.com/office/drawing/2010/main" val="0"/>
@@ -14605,7 +15745,7 @@
                     </pic:cNvPicPr>
                   </pic:nvPicPr>
                   <pic:blipFill>
-                    <a:blip r:embed="rId239">
+                    <a:blip r:embed="rId247">
                       <a:extLst>
                         <a:ext uri="{28A0092B-C50C-407E-A947-70E740481C1C}">
                           <a14:useLocalDpi xmlns:a14="http://schemas.microsoft.com/office/drawing/2010/main" val="0"/>
@@ -14658,7 +15798,7 @@
                     </pic:cNvPicPr>
                   </pic:nvPicPr>
                   <pic:blipFill>
-                    <a:blip r:embed="rId240">
+                    <a:blip r:embed="rId248">
                       <a:extLst>
                         <a:ext uri="{28A0092B-C50C-407E-A947-70E740481C1C}">
                           <a14:useLocalDpi xmlns:a14="http://schemas.microsoft.com/office/drawing/2010/main" val="0"/>
@@ -14711,7 +15851,7 @@
                     </pic:cNvPicPr>
                   </pic:nvPicPr>
                   <pic:blipFill>
-                    <a:blip r:embed="rId241">
+                    <a:blip r:embed="rId249">
                       <a:extLst>
                         <a:ext uri="{28A0092B-C50C-407E-A947-70E740481C1C}">
                           <a14:useLocalDpi xmlns:a14="http://schemas.microsoft.com/office/drawing/2010/main" val="0"/>
@@ -14764,7 +15904,7 @@
                     </pic:cNvPicPr>
                   </pic:nvPicPr>
                   <pic:blipFill>
-                    <a:blip r:embed="rId242">
+                    <a:blip r:embed="rId250">
                       <a:extLst>
                         <a:ext uri="{28A0092B-C50C-407E-A947-70E740481C1C}">
                           <a14:useLocalDpi xmlns:a14="http://schemas.microsoft.com/office/drawing/2010/main" val="0"/>
@@ -14817,7 +15957,7 @@
                     </pic:cNvPicPr>
                   </pic:nvPicPr>
                   <pic:blipFill>
-                    <a:blip r:embed="rId243">
+                    <a:blip r:embed="rId251">
                       <a:extLst>
                         <a:ext uri="{28A0092B-C50C-407E-A947-70E740481C1C}">
                           <a14:useLocalDpi xmlns:a14="http://schemas.microsoft.com/office/drawing/2010/main" val="0"/>
@@ -14870,7 +16010,7 @@
                     </pic:cNvPicPr>
                   </pic:nvPicPr>
                   <pic:blipFill>
-                    <a:blip r:embed="rId244">
+                    <a:blip r:embed="rId252">
                       <a:extLst>
                         <a:ext uri="{28A0092B-C50C-407E-A947-70E740481C1C}">
                           <a14:useLocalDpi xmlns:a14="http://schemas.microsoft.com/office/drawing/2010/main" val="0"/>
@@ -14923,7 +16063,7 @@
                     </pic:cNvPicPr>
                   </pic:nvPicPr>
                   <pic:blipFill>
-                    <a:blip r:embed="rId245">
+                    <a:blip r:embed="rId253">
                       <a:extLst>
                         <a:ext uri="{28A0092B-C50C-407E-A947-70E740481C1C}">
                           <a14:useLocalDpi xmlns:a14="http://schemas.microsoft.com/office/drawing/2010/main" val="0"/>
@@ -14976,7 +16116,7 @@
                     </pic:cNvPicPr>
                   </pic:nvPicPr>
                   <pic:blipFill>
-                    <a:blip r:embed="rId246">
+                    <a:blip r:embed="rId254">
                       <a:extLst>
                         <a:ext uri="{28A0092B-C50C-407E-A947-70E740481C1C}">
                           <a14:useLocalDpi xmlns:a14="http://schemas.microsoft.com/office/drawing/2010/main" val="0"/>
@@ -15029,7 +16169,7 @@
                     </pic:cNvPicPr>
                   </pic:nvPicPr>
                   <pic:blipFill>
-                    <a:blip r:embed="rId247">
+                    <a:blip r:embed="rId255">
                       <a:extLst>
                         <a:ext uri="{28A0092B-C50C-407E-A947-70E740481C1C}">
                           <a14:useLocalDpi xmlns:a14="http://schemas.microsoft.com/office/drawing/2010/main" val="0"/>
@@ -15082,7 +16222,7 @@
                     </pic:cNvPicPr>
                   </pic:nvPicPr>
                   <pic:blipFill>
-                    <a:blip r:embed="rId248">
+                    <a:blip r:embed="rId256">
                       <a:extLst>
                         <a:ext uri="{28A0092B-C50C-407E-A947-70E740481C1C}">
                           <a14:useLocalDpi xmlns:a14="http://schemas.microsoft.com/office/drawing/2010/main" val="0"/>
@@ -15135,7 +16275,7 @@
                     </pic:cNvPicPr>
                   </pic:nvPicPr>
                   <pic:blipFill>
-                    <a:blip r:embed="rId249">
+                    <a:blip r:embed="rId257">
                       <a:extLst>
                         <a:ext uri="{28A0092B-C50C-407E-A947-70E740481C1C}">
                           <a14:useLocalDpi xmlns:a14="http://schemas.microsoft.com/office/drawing/2010/main" val="0"/>
@@ -15188,7 +16328,7 @@
                     </pic:cNvPicPr>
                   </pic:nvPicPr>
                   <pic:blipFill>
-                    <a:blip r:embed="rId250">
+                    <a:blip r:embed="rId258">
                       <a:extLst>
                         <a:ext uri="{28A0092B-C50C-407E-A947-70E740481C1C}">
                           <a14:useLocalDpi xmlns:a14="http://schemas.microsoft.com/office/drawing/2010/main" val="0"/>
@@ -15241,7 +16381,7 @@
                     </pic:cNvPicPr>
                   </pic:nvPicPr>
                   <pic:blipFill>
-                    <a:blip r:embed="rId251">
+                    <a:blip r:embed="rId259">
                       <a:extLst>
                         <a:ext uri="{28A0092B-C50C-407E-A947-70E740481C1C}">
                           <a14:useLocalDpi xmlns:a14="http://schemas.microsoft.com/office/drawing/2010/main" val="0"/>
@@ -15294,7 +16434,7 @@
                     </pic:cNvPicPr>
                   </pic:nvPicPr>
                   <pic:blipFill>
-                    <a:blip r:embed="rId252">
+                    <a:blip r:embed="rId260">
                       <a:extLst>
                         <a:ext uri="{28A0092B-C50C-407E-A947-70E740481C1C}">
                           <a14:useLocalDpi xmlns:a14="http://schemas.microsoft.com/office/drawing/2010/main" val="0"/>
@@ -15347,7 +16487,7 @@
                     </pic:cNvPicPr>
                   </pic:nvPicPr>
                   <pic:blipFill>
-                    <a:blip r:embed="rId253">
+                    <a:blip r:embed="rId261">
                       <a:extLst>
                         <a:ext uri="{28A0092B-C50C-407E-A947-70E740481C1C}">
                           <a14:useLocalDpi xmlns:a14="http://schemas.microsoft.com/office/drawing/2010/main" val="0"/>
@@ -15400,7 +16540,7 @@
                     </pic:cNvPicPr>
                   </pic:nvPicPr>
                   <pic:blipFill>
-                    <a:blip r:embed="rId254">
+                    <a:blip r:embed="rId262">
                       <a:extLst>
                         <a:ext uri="{28A0092B-C50C-407E-A947-70E740481C1C}">
                           <a14:useLocalDpi xmlns:a14="http://schemas.microsoft.com/office/drawing/2010/main" val="0"/>
@@ -15453,7 +16593,7 @@
                     </pic:cNvPicPr>
                   </pic:nvPicPr>
                   <pic:blipFill>
-                    <a:blip r:embed="rId255">
+                    <a:blip r:embed="rId263">
                       <a:extLst>
                         <a:ext uri="{28A0092B-C50C-407E-A947-70E740481C1C}">
                           <a14:useLocalDpi xmlns:a14="http://schemas.microsoft.com/office/drawing/2010/main" val="0"/>
@@ -15506,7 +16646,7 @@
                     </pic:cNvPicPr>
                   </pic:nvPicPr>
                   <pic:blipFill>
-                    <a:blip r:embed="rId256">
+                    <a:blip r:embed="rId264">
                       <a:extLst>
                         <a:ext uri="{28A0092B-C50C-407E-A947-70E740481C1C}">
                           <a14:useLocalDpi xmlns:a14="http://schemas.microsoft.com/office/drawing/2010/main" val="0"/>
@@ -15559,7 +16699,7 @@
                     </pic:cNvPicPr>
                   </pic:nvPicPr>
                   <pic:blipFill>
-                    <a:blip r:embed="rId257">
+                    <a:blip r:embed="rId265">
                       <a:extLst>
                         <a:ext uri="{28A0092B-C50C-407E-A947-70E740481C1C}">
                           <a14:useLocalDpi xmlns:a14="http://schemas.microsoft.com/office/drawing/2010/main" val="0"/>
@@ -15612,7 +16752,7 @@
                     </pic:cNvPicPr>
                   </pic:nvPicPr>
                   <pic:blipFill>
-                    <a:blip r:embed="rId258">
+                    <a:blip r:embed="rId266">
                       <a:extLst>
                         <a:ext uri="{28A0092B-C50C-407E-A947-70E740481C1C}">
                           <a14:useLocalDpi xmlns:a14="http://schemas.microsoft.com/office/drawing/2010/main" val="0"/>
@@ -15665,7 +16805,7 @@
                     </pic:cNvPicPr>
                   </pic:nvPicPr>
                   <pic:blipFill>
-                    <a:blip r:embed="rId259">
+                    <a:blip r:embed="rId267">
                       <a:extLst>
                         <a:ext uri="{28A0092B-C50C-407E-A947-70E740481C1C}">
                           <a14:useLocalDpi xmlns:a14="http://schemas.microsoft.com/office/drawing/2010/main" val="0"/>
@@ -15718,7 +16858,7 @@
                     </pic:cNvPicPr>
                   </pic:nvPicPr>
                   <pic:blipFill>
-                    <a:blip r:embed="rId260">
+                    <a:blip r:embed="rId268">
                       <a:extLst>
                         <a:ext uri="{28A0092B-C50C-407E-A947-70E740481C1C}">
                           <a14:useLocalDpi xmlns:a14="http://schemas.microsoft.com/office/drawing/2010/main" val="0"/>
@@ -15771,7 +16911,7 @@
                     </pic:cNvPicPr>
                   </pic:nvPicPr>
                   <pic:blipFill>
-                    <a:blip r:embed="rId261">
+                    <a:blip r:embed="rId269">
                       <a:extLst>
                         <a:ext uri="{28A0092B-C50C-407E-A947-70E740481C1C}">
                           <a14:useLocalDpi xmlns:a14="http://schemas.microsoft.com/office/drawing/2010/main" val="0"/>
@@ -15824,7 +16964,7 @@
                     </pic:cNvPicPr>
                   </pic:nvPicPr>
                   <pic:blipFill>
-                    <a:blip r:embed="rId262">
+                    <a:blip r:embed="rId270">
                       <a:extLst>
                         <a:ext uri="{28A0092B-C50C-407E-A947-70E740481C1C}">
                           <a14:useLocalDpi xmlns:a14="http://schemas.microsoft.com/office/drawing/2010/main" val="0"/>
@@ -15877,7 +17017,7 @@
                     </pic:cNvPicPr>
                   </pic:nvPicPr>
                   <pic:blipFill>
-                    <a:blip r:embed="rId263">
+                    <a:blip r:embed="rId271">
                       <a:extLst>
                         <a:ext uri="{28A0092B-C50C-407E-A947-70E740481C1C}">
                           <a14:useLocalDpi xmlns:a14="http://schemas.microsoft.com/office/drawing/2010/main" val="0"/>
@@ -15930,7 +17070,7 @@
                     </pic:cNvPicPr>
                   </pic:nvPicPr>
                   <pic:blipFill>
-                    <a:blip r:embed="rId264">
+                    <a:blip r:embed="rId272">
                       <a:extLst>
                         <a:ext uri="{28A0092B-C50C-407E-A947-70E740481C1C}">
                           <a14:useLocalDpi xmlns:a14="http://schemas.microsoft.com/office/drawing/2010/main" val="0"/>
@@ -15983,7 +17123,7 @@
                     </pic:cNvPicPr>
                   </pic:nvPicPr>
                   <pic:blipFill>
-                    <a:blip r:embed="rId265">
+                    <a:blip r:embed="rId273">
                       <a:extLst>
                         <a:ext uri="{28A0092B-C50C-407E-A947-70E740481C1C}">
                           <a14:useLocalDpi xmlns:a14="http://schemas.microsoft.com/office/drawing/2010/main" val="0"/>
@@ -16036,7 +17176,7 @@
                     </pic:cNvPicPr>
                   </pic:nvPicPr>
                   <pic:blipFill>
-                    <a:blip r:embed="rId266">
+                    <a:blip r:embed="rId274">
                       <a:extLst>
                         <a:ext uri="{28A0092B-C50C-407E-A947-70E740481C1C}">
                           <a14:useLocalDpi xmlns:a14="http://schemas.microsoft.com/office/drawing/2010/main" val="0"/>
@@ -16089,7 +17229,7 @@
                     </pic:cNvPicPr>
                   </pic:nvPicPr>
                   <pic:blipFill>
-                    <a:blip r:embed="rId267">
+                    <a:blip r:embed="rId275">
                       <a:extLst>
                         <a:ext uri="{28A0092B-C50C-407E-A947-70E740481C1C}">
                           <a14:useLocalDpi xmlns:a14="http://schemas.microsoft.com/office/drawing/2010/main" val="0"/>
@@ -16142,7 +17282,7 @@
                     </pic:cNvPicPr>
                   </pic:nvPicPr>
                   <pic:blipFill>
-                    <a:blip r:embed="rId268">
+                    <a:blip r:embed="rId276">
                       <a:extLst>
                         <a:ext uri="{28A0092B-C50C-407E-A947-70E740481C1C}">
                           <a14:useLocalDpi xmlns:a14="http://schemas.microsoft.com/office/drawing/2010/main" val="0"/>
@@ -16195,7 +17335,7 @@
                     </pic:cNvPicPr>
                   </pic:nvPicPr>
                   <pic:blipFill>
-                    <a:blip r:embed="rId269">
+                    <a:blip r:embed="rId277">
                       <a:extLst>
                         <a:ext uri="{28A0092B-C50C-407E-A947-70E740481C1C}">
                           <a14:useLocalDpi xmlns:a14="http://schemas.microsoft.com/office/drawing/2010/main" val="0"/>
@@ -16248,7 +17388,7 @@
                     </pic:cNvPicPr>
                   </pic:nvPicPr>
                   <pic:blipFill>
-                    <a:blip r:embed="rId270">
+                    <a:blip r:embed="rId278">
                       <a:extLst>
                         <a:ext uri="{28A0092B-C50C-407E-A947-70E740481C1C}">
                           <a14:useLocalDpi xmlns:a14="http://schemas.microsoft.com/office/drawing/2010/main" val="0"/>
@@ -16301,7 +17441,7 @@
                     </pic:cNvPicPr>
                   </pic:nvPicPr>
                   <pic:blipFill>
-                    <a:blip r:embed="rId271">
+                    <a:blip r:embed="rId279">
                       <a:extLst>
                         <a:ext uri="{28A0092B-C50C-407E-A947-70E740481C1C}">
                           <a14:useLocalDpi xmlns:a14="http://schemas.microsoft.com/office/drawing/2010/main" val="0"/>
@@ -16354,7 +17494,7 @@
                     </pic:cNvPicPr>
                   </pic:nvPicPr>
                   <pic:blipFill>
-                    <a:blip r:embed="rId272">
+                    <a:blip r:embed="rId280">
                       <a:extLst>
                         <a:ext uri="{28A0092B-C50C-407E-A947-70E740481C1C}">
                           <a14:useLocalDpi xmlns:a14="http://schemas.microsoft.com/office/drawing/2010/main" val="0"/>
@@ -16407,7 +17547,7 @@
                     </pic:cNvPicPr>
                   </pic:nvPicPr>
                   <pic:blipFill>
-                    <a:blip r:embed="rId273">
+                    <a:blip r:embed="rId281">
                       <a:extLst>
                         <a:ext uri="{28A0092B-C50C-407E-A947-70E740481C1C}">
                           <a14:useLocalDpi xmlns:a14="http://schemas.microsoft.com/office/drawing/2010/main" val="0"/>
@@ -16460,7 +17600,7 @@
                     </pic:cNvPicPr>
                   </pic:nvPicPr>
                   <pic:blipFill>
-                    <a:blip r:embed="rId274">
+                    <a:blip r:embed="rId282">
                       <a:extLst>
                         <a:ext uri="{28A0092B-C50C-407E-A947-70E740481C1C}">
                           <a14:useLocalDpi xmlns:a14="http://schemas.microsoft.com/office/drawing/2010/main" val="0"/>
@@ -16513,7 +17653,7 @@
                     </pic:cNvPicPr>
                   </pic:nvPicPr>
                   <pic:blipFill>
-                    <a:blip r:embed="rId275">
+                    <a:blip r:embed="rId283">
                       <a:extLst>
                         <a:ext uri="{28A0092B-C50C-407E-A947-70E740481C1C}">
                           <a14:useLocalDpi xmlns:a14="http://schemas.microsoft.com/office/drawing/2010/main" val="0"/>
@@ -16566,7 +17706,7 @@
                     </pic:cNvPicPr>
                   </pic:nvPicPr>
                   <pic:blipFill>
-                    <a:blip r:embed="rId276">
+                    <a:blip r:embed="rId284">
                       <a:extLst>
                         <a:ext uri="{28A0092B-C50C-407E-A947-70E740481C1C}">
                           <a14:useLocalDpi xmlns:a14="http://schemas.microsoft.com/office/drawing/2010/main" val="0"/>
@@ -16619,7 +17759,7 @@
                     </pic:cNvPicPr>
                   </pic:nvPicPr>
                   <pic:blipFill>
-                    <a:blip r:embed="rId277">
+                    <a:blip r:embed="rId285">
                       <a:extLst>
                         <a:ext uri="{28A0092B-C50C-407E-A947-70E740481C1C}">
                           <a14:useLocalDpi xmlns:a14="http://schemas.microsoft.com/office/drawing/2010/main" val="0"/>
@@ -16672,7 +17812,7 @@
                     </pic:cNvPicPr>
                   </pic:nvPicPr>
                   <pic:blipFill>
-                    <a:blip r:embed="rId278">
+                    <a:blip r:embed="rId286">
                       <a:extLst>
                         <a:ext uri="{28A0092B-C50C-407E-A947-70E740481C1C}">
                           <a14:useLocalDpi xmlns:a14="http://schemas.microsoft.com/office/drawing/2010/main" val="0"/>
@@ -16725,7 +17865,7 @@
                     </pic:cNvPicPr>
                   </pic:nvPicPr>
                   <pic:blipFill>
-                    <a:blip r:embed="rId279">
+                    <a:blip r:embed="rId287">
                       <a:extLst>
                         <a:ext uri="{28A0092B-C50C-407E-A947-70E740481C1C}">
                           <a14:useLocalDpi xmlns:a14="http://schemas.microsoft.com/office/drawing/2010/main" val="0"/>
@@ -16778,7 +17918,7 @@
                     </pic:cNvPicPr>
                   </pic:nvPicPr>
                   <pic:blipFill>
-                    <a:blip r:embed="rId280">
+                    <a:blip r:embed="rId288">
                       <a:extLst>
                         <a:ext uri="{28A0092B-C50C-407E-A947-70E740481C1C}">
                           <a14:useLocalDpi xmlns:a14="http://schemas.microsoft.com/office/drawing/2010/main" val="0"/>
@@ -16831,7 +17971,7 @@
                     </pic:cNvPicPr>
                   </pic:nvPicPr>
                   <pic:blipFill>
-                    <a:blip r:embed="rId281">
+                    <a:blip r:embed="rId289">
                       <a:extLst>
                         <a:ext uri="{28A0092B-C50C-407E-A947-70E740481C1C}">
                           <a14:useLocalDpi xmlns:a14="http://schemas.microsoft.com/office/drawing/2010/main" val="0"/>
@@ -16884,7 +18024,7 @@
                     </pic:cNvPicPr>
                   </pic:nvPicPr>
                   <pic:blipFill>
-                    <a:blip r:embed="rId282">
+                    <a:blip r:embed="rId290">
                       <a:extLst>
                         <a:ext uri="{28A0092B-C50C-407E-A947-70E740481C1C}">
                           <a14:useLocalDpi xmlns:a14="http://schemas.microsoft.com/office/drawing/2010/main" val="0"/>
@@ -16937,7 +18077,7 @@
                     </pic:cNvPicPr>
                   </pic:nvPicPr>
                   <pic:blipFill>
-                    <a:blip r:embed="rId283">
+                    <a:blip r:embed="rId291">
                       <a:extLst>
                         <a:ext uri="{28A0092B-C50C-407E-A947-70E740481C1C}">
                           <a14:useLocalDpi xmlns:a14="http://schemas.microsoft.com/office/drawing/2010/main" val="0"/>
@@ -16990,7 +18130,7 @@
                     </pic:cNvPicPr>
                   </pic:nvPicPr>
                   <pic:blipFill>
-                    <a:blip r:embed="rId284">
+                    <a:blip r:embed="rId292">
                       <a:extLst>
                         <a:ext uri="{28A0092B-C50C-407E-A947-70E740481C1C}">
                           <a14:useLocalDpi xmlns:a14="http://schemas.microsoft.com/office/drawing/2010/main" val="0"/>
@@ -17043,7 +18183,7 @@
                     </pic:cNvPicPr>
                   </pic:nvPicPr>
                   <pic:blipFill>
-                    <a:blip r:embed="rId285">
+                    <a:blip r:embed="rId293">
                       <a:extLst>
                         <a:ext uri="{28A0092B-C50C-407E-A947-70E740481C1C}">
                           <a14:useLocalDpi xmlns:a14="http://schemas.microsoft.com/office/drawing/2010/main" val="0"/>
@@ -17096,7 +18236,7 @@
                     </pic:cNvPicPr>
                   </pic:nvPicPr>
                   <pic:blipFill>
-                    <a:blip r:embed="rId286">
+                    <a:blip r:embed="rId294">
                       <a:extLst>
                         <a:ext uri="{28A0092B-C50C-407E-A947-70E740481C1C}">
                           <a14:useLocalDpi xmlns:a14="http://schemas.microsoft.com/office/drawing/2010/main" val="0"/>
@@ -17149,7 +18289,7 @@
                     </pic:cNvPicPr>
                   </pic:nvPicPr>
                   <pic:blipFill>
-                    <a:blip r:embed="rId287">
+                    <a:blip r:embed="rId295">
                       <a:extLst>
                         <a:ext uri="{28A0092B-C50C-407E-A947-70E740481C1C}">
                           <a14:useLocalDpi xmlns:a14="http://schemas.microsoft.com/office/drawing/2010/main" val="0"/>
@@ -17202,7 +18342,7 @@
                     </pic:cNvPicPr>
                   </pic:nvPicPr>
                   <pic:blipFill>
-                    <a:blip r:embed="rId288">
+                    <a:blip r:embed="rId296">
                       <a:extLst>
                         <a:ext uri="{28A0092B-C50C-407E-A947-70E740481C1C}">
                           <a14:useLocalDpi xmlns:a14="http://schemas.microsoft.com/office/drawing/2010/main" val="0"/>
@@ -17255,7 +18395,7 @@
                     </pic:cNvPicPr>
                   </pic:nvPicPr>
                   <pic:blipFill>
-                    <a:blip r:embed="rId289">
+                    <a:blip r:embed="rId297">
                       <a:extLst>
                         <a:ext uri="{28A0092B-C50C-407E-A947-70E740481C1C}">
                           <a14:useLocalDpi xmlns:a14="http://schemas.microsoft.com/office/drawing/2010/main" val="0"/>
@@ -17308,7 +18448,7 @@
                     </pic:cNvPicPr>
                   </pic:nvPicPr>
                   <pic:blipFill>
-                    <a:blip r:embed="rId290">
+                    <a:blip r:embed="rId298">
                       <a:extLst>
                         <a:ext uri="{28A0092B-C50C-407E-A947-70E740481C1C}">
                           <a14:useLocalDpi xmlns:a14="http://schemas.microsoft.com/office/drawing/2010/main" val="0"/>
@@ -17361,7 +18501,7 @@
                     </pic:cNvPicPr>
                   </pic:nvPicPr>
                   <pic:blipFill>
-                    <a:blip r:embed="rId291">
+                    <a:blip r:embed="rId299">
                       <a:extLst>
                         <a:ext uri="{28A0092B-C50C-407E-A947-70E740481C1C}">
                           <a14:useLocalDpi xmlns:a14="http://schemas.microsoft.com/office/drawing/2010/main" val="0"/>
@@ -17414,7 +18554,7 @@
                     </pic:cNvPicPr>
                   </pic:nvPicPr>
                   <pic:blipFill>
-                    <a:blip r:embed="rId292">
+                    <a:blip r:embed="rId300">
                       <a:extLst>
                         <a:ext uri="{28A0092B-C50C-407E-A947-70E740481C1C}">
                           <a14:useLocalDpi xmlns:a14="http://schemas.microsoft.com/office/drawing/2010/main" val="0"/>
@@ -17467,7 +18607,7 @@
                     </pic:cNvPicPr>
                   </pic:nvPicPr>
                   <pic:blipFill>
-                    <a:blip r:embed="rId293">
+                    <a:blip r:embed="rId301">
                       <a:extLst>
                         <a:ext uri="{28A0092B-C50C-407E-A947-70E740481C1C}">
                           <a14:useLocalDpi xmlns:a14="http://schemas.microsoft.com/office/drawing/2010/main" val="0"/>
@@ -17520,7 +18660,7 @@
                     </pic:cNvPicPr>
                   </pic:nvPicPr>
                   <pic:blipFill>
-                    <a:blip r:embed="rId294">
+                    <a:blip r:embed="rId302">
                       <a:extLst>
                         <a:ext uri="{28A0092B-C50C-407E-A947-70E740481C1C}">
                           <a14:useLocalDpi xmlns:a14="http://schemas.microsoft.com/office/drawing/2010/main" val="0"/>
@@ -17573,7 +18713,7 @@
                     </pic:cNvPicPr>
                   </pic:nvPicPr>
                   <pic:blipFill>
-                    <a:blip r:embed="rId295">
+                    <a:blip r:embed="rId303">
                       <a:extLst>
                         <a:ext uri="{28A0092B-C50C-407E-A947-70E740481C1C}">
                           <a14:useLocalDpi xmlns:a14="http://schemas.microsoft.com/office/drawing/2010/main" val="0"/>
@@ -17626,7 +18766,7 @@
                     </pic:cNvPicPr>
                   </pic:nvPicPr>
                   <pic:blipFill>
-                    <a:blip r:embed="rId296">
+                    <a:blip r:embed="rId304">
                       <a:extLst>
                         <a:ext uri="{28A0092B-C50C-407E-A947-70E740481C1C}">
                           <a14:useLocalDpi xmlns:a14="http://schemas.microsoft.com/office/drawing/2010/main" val="0"/>
@@ -17679,7 +18819,7 @@
                     </pic:cNvPicPr>
                   </pic:nvPicPr>
                   <pic:blipFill>
-                    <a:blip r:embed="rId297">
+                    <a:blip r:embed="rId305">
                       <a:extLst>
                         <a:ext uri="{28A0092B-C50C-407E-A947-70E740481C1C}">
                           <a14:useLocalDpi xmlns:a14="http://schemas.microsoft.com/office/drawing/2010/main" val="0"/>
@@ -17732,7 +18872,7 @@
                     </pic:cNvPicPr>
                   </pic:nvPicPr>
                   <pic:blipFill>
-                    <a:blip r:embed="rId298">
+                    <a:blip r:embed="rId306">
                       <a:extLst>
                         <a:ext uri="{28A0092B-C50C-407E-A947-70E740481C1C}">
                           <a14:useLocalDpi xmlns:a14="http://schemas.microsoft.com/office/drawing/2010/main" val="0"/>
@@ -17785,7 +18925,7 @@
                     </pic:cNvPicPr>
                   </pic:nvPicPr>
                   <pic:blipFill>
-                    <a:blip r:embed="rId299">
+                    <a:blip r:embed="rId307">
                       <a:extLst>
                         <a:ext uri="{28A0092B-C50C-407E-A947-70E740481C1C}">
                           <a14:useLocalDpi xmlns:a14="http://schemas.microsoft.com/office/drawing/2010/main" val="0"/>
@@ -17838,7 +18978,7 @@
                     </pic:cNvPicPr>
                   </pic:nvPicPr>
                   <pic:blipFill>
-                    <a:blip r:embed="rId300">
+                    <a:blip r:embed="rId308">
                       <a:extLst>
                         <a:ext uri="{28A0092B-C50C-407E-A947-70E740481C1C}">
                           <a14:useLocalDpi xmlns:a14="http://schemas.microsoft.com/office/drawing/2010/main" val="0"/>
@@ -17891,7 +19031,7 @@
                     </pic:cNvPicPr>
                   </pic:nvPicPr>
                   <pic:blipFill>
-                    <a:blip r:embed="rId301">
+                    <a:blip r:embed="rId309">
                       <a:extLst>
                         <a:ext uri="{28A0092B-C50C-407E-A947-70E740481C1C}">
                           <a14:useLocalDpi xmlns:a14="http://schemas.microsoft.com/office/drawing/2010/main" val="0"/>
@@ -17944,7 +19084,7 @@
                     </pic:cNvPicPr>
                   </pic:nvPicPr>
                   <pic:blipFill>
-                    <a:blip r:embed="rId302">
+                    <a:blip r:embed="rId310">
                       <a:extLst>
                         <a:ext uri="{28A0092B-C50C-407E-A947-70E740481C1C}">
                           <a14:useLocalDpi xmlns:a14="http://schemas.microsoft.com/office/drawing/2010/main" val="0"/>
@@ -17997,7 +19137,7 @@
                     </pic:cNvPicPr>
                   </pic:nvPicPr>
                   <pic:blipFill>
-                    <a:blip r:embed="rId303">
+                    <a:blip r:embed="rId311">
                       <a:extLst>
                         <a:ext uri="{28A0092B-C50C-407E-A947-70E740481C1C}">
                           <a14:useLocalDpi xmlns:a14="http://schemas.microsoft.com/office/drawing/2010/main" val="0"/>
@@ -18050,7 +19190,7 @@
                     </pic:cNvPicPr>
                   </pic:nvPicPr>
                   <pic:blipFill>
-                    <a:blip r:embed="rId304">
+                    <a:blip r:embed="rId312">
                       <a:extLst>
                         <a:ext uri="{28A0092B-C50C-407E-A947-70E740481C1C}">
                           <a14:useLocalDpi xmlns:a14="http://schemas.microsoft.com/office/drawing/2010/main" val="0"/>
@@ -18103,7 +19243,7 @@
                     </pic:cNvPicPr>
                   </pic:nvPicPr>
                   <pic:blipFill>
-                    <a:blip r:embed="rId305">
+                    <a:blip r:embed="rId313">
                       <a:extLst>
                         <a:ext uri="{28A0092B-C50C-407E-A947-70E740481C1C}">
                           <a14:useLocalDpi xmlns:a14="http://schemas.microsoft.com/office/drawing/2010/main" val="0"/>
@@ -18156,7 +19296,7 @@
                     </pic:cNvPicPr>
                   </pic:nvPicPr>
                   <pic:blipFill>
-                    <a:blip r:embed="rId306">
+                    <a:blip r:embed="rId314">
                       <a:extLst>
                         <a:ext uri="{28A0092B-C50C-407E-A947-70E740481C1C}">
                           <a14:useLocalDpi xmlns:a14="http://schemas.microsoft.com/office/drawing/2010/main" val="0"/>
@@ -18209,7 +19349,7 @@
                     </pic:cNvPicPr>
                   </pic:nvPicPr>
                   <pic:blipFill>
-                    <a:blip r:embed="rId307">
+                    <a:blip r:embed="rId315">
                       <a:extLst>
                         <a:ext uri="{28A0092B-C50C-407E-A947-70E740481C1C}">
                           <a14:useLocalDpi xmlns:a14="http://schemas.microsoft.com/office/drawing/2010/main" val="0"/>
@@ -18262,7 +19402,7 @@
                     </pic:cNvPicPr>
                   </pic:nvPicPr>
                   <pic:blipFill>
-                    <a:blip r:embed="rId308">
+                    <a:blip r:embed="rId316">
                       <a:extLst>
                         <a:ext uri="{28A0092B-C50C-407E-A947-70E740481C1C}">
                           <a14:useLocalDpi xmlns:a14="http://schemas.microsoft.com/office/drawing/2010/main" val="0"/>
@@ -18315,7 +19455,7 @@
                     </pic:cNvPicPr>
                   </pic:nvPicPr>
                   <pic:blipFill>
-                    <a:blip r:embed="rId309">
+                    <a:blip r:embed="rId317">
                       <a:extLst>
                         <a:ext uri="{28A0092B-C50C-407E-A947-70E740481C1C}">
                           <a14:useLocalDpi xmlns:a14="http://schemas.microsoft.com/office/drawing/2010/main" val="0"/>
@@ -18368,7 +19508,7 @@
                     </pic:cNvPicPr>
                   </pic:nvPicPr>
                   <pic:blipFill>
-                    <a:blip r:embed="rId310">
+                    <a:blip r:embed="rId318">
                       <a:extLst>
                         <a:ext uri="{28A0092B-C50C-407E-A947-70E740481C1C}">
                           <a14:useLocalDpi xmlns:a14="http://schemas.microsoft.com/office/drawing/2010/main" val="0"/>
@@ -18421,7 +19561,7 @@
                     </pic:cNvPicPr>
                   </pic:nvPicPr>
                   <pic:blipFill>
-                    <a:blip r:embed="rId311">
+                    <a:blip r:embed="rId319">
                       <a:extLst>
                         <a:ext uri="{28A0092B-C50C-407E-A947-70E740481C1C}">
                           <a14:useLocalDpi xmlns:a14="http://schemas.microsoft.com/office/drawing/2010/main" val="0"/>
@@ -18474,7 +19614,7 @@
                     </pic:cNvPicPr>
                   </pic:nvPicPr>
                   <pic:blipFill>
-                    <a:blip r:embed="rId312">
+                    <a:blip r:embed="rId320">
                       <a:extLst>
                         <a:ext uri="{28A0092B-C50C-407E-A947-70E740481C1C}">
                           <a14:useLocalDpi xmlns:a14="http://schemas.microsoft.com/office/drawing/2010/main" val="0"/>
@@ -18527,7 +19667,7 @@
                     </pic:cNvPicPr>
                   </pic:nvPicPr>
                   <pic:blipFill>
-                    <a:blip r:embed="rId313">
+                    <a:blip r:embed="rId321">
                       <a:extLst>
                         <a:ext uri="{28A0092B-C50C-407E-A947-70E740481C1C}">
                           <a14:useLocalDpi xmlns:a14="http://schemas.microsoft.com/office/drawing/2010/main" val="0"/>
@@ -18585,7 +19725,7 @@
             <wp:cNvGraphicFramePr/>
             <a:graphic xmlns:a="http://schemas.openxmlformats.org/drawingml/2006/main">
               <a:graphicData uri="http://schemas.openxmlformats.org/drawingml/2006/chart">
-                <c:chart xmlns:c="http://schemas.openxmlformats.org/drawingml/2006/chart" xmlns:r="http://schemas.openxmlformats.org/officeDocument/2006/relationships" r:id="rId314"/>
+                <c:chart xmlns:c="http://schemas.openxmlformats.org/drawingml/2006/chart" xmlns:r="http://schemas.openxmlformats.org/officeDocument/2006/relationships" r:id="rId322"/>
               </a:graphicData>
             </a:graphic>
           </wp:inline>
@@ -18594,7 +19734,6 @@
     </w:p>
     <w:p>
       <w:r>
-        <w:lastRenderedPageBreak/>
         <w:t xml:space="preserve">Most miss-classified are </w:t>
       </w:r>
       <w:r>
@@ -18613,6 +19752,1215 @@
       </w:r>
     </w:p>
     <w:p/>
+    <w:p>
+      <w:r>
+        <w:t>Cross validation accuracy</w:t>
+      </w:r>
+    </w:p>
+    <w:tbl>
+      <w:tblPr>
+        <w:tblStyle w:val="GridTable4-Accent5"/>
+        <w:tblW w:w="0" w:type="auto"/>
+        <w:tblLook w:val="04E0" w:firstRow="1" w:lastRow="1" w:firstColumn="1" w:lastColumn="0" w:noHBand="0" w:noVBand="1"/>
+      </w:tblPr>
+      <w:tblGrid>
+        <w:gridCol w:w="1150"/>
+        <w:gridCol w:w="1411"/>
+        <w:gridCol w:w="1350"/>
+        <w:gridCol w:w="1318"/>
+        <w:gridCol w:w="1318"/>
+        <w:gridCol w:w="1318"/>
+      </w:tblGrid>
+      <w:tr>
+        <w:trPr>
+          <w:cnfStyle w:val="100000000000" w:firstRow="1" w:lastRow="0" w:firstColumn="0" w:lastColumn="0" w:oddVBand="0" w:evenVBand="0" w:oddHBand="0" w:evenHBand="0" w:firstRowFirstColumn="0" w:firstRowLastColumn="0" w:lastRowFirstColumn="0" w:lastRowLastColumn="0"/>
+        </w:trPr>
+        <w:tc>
+          <w:tcPr>
+            <w:cnfStyle w:val="001000000000" w:firstRow="0" w:lastRow="0" w:firstColumn="1" w:lastColumn="0" w:oddVBand="0" w:evenVBand="0" w:oddHBand="0" w:evenHBand="0" w:firstRowFirstColumn="0" w:firstRowLastColumn="0" w:lastRowFirstColumn="0" w:lastRowLastColumn="0"/>
+            <w:tcW w:w="1150" w:type="dxa"/>
+          </w:tcPr>
+          <w:p>
+            <w:pPr>
+              <w:rPr>
+                <w:rFonts w:cstheme="minorHAnsi"/>
+                <w:color w:val="000000" w:themeColor="text1"/>
+              </w:rPr>
+            </w:pPr>
+          </w:p>
+        </w:tc>
+        <w:tc>
+          <w:tcPr>
+            <w:tcW w:w="1411" w:type="dxa"/>
+          </w:tcPr>
+          <w:p>
+            <w:pPr>
+              <w:cnfStyle w:val="100000000000" w:firstRow="1" w:lastRow="0" w:firstColumn="0" w:lastColumn="0" w:oddVBand="0" w:evenVBand="0" w:oddHBand="0" w:evenHBand="0" w:firstRowFirstColumn="0" w:firstRowLastColumn="0" w:lastRowFirstColumn="0" w:lastRowLastColumn="0"/>
+              <w:rPr>
+                <w:rFonts w:cstheme="minorHAnsi"/>
+                <w:color w:val="000000" w:themeColor="text1"/>
+              </w:rPr>
+            </w:pPr>
+            <w:r>
+              <w:rPr>
+                <w:rFonts w:cstheme="minorHAnsi"/>
+                <w:color w:val="000000" w:themeColor="text1"/>
+              </w:rPr>
+              <w:t>C=0.00001</w:t>
+            </w:r>
+          </w:p>
+        </w:tc>
+        <w:tc>
+          <w:tcPr>
+            <w:tcW w:w="1350" w:type="dxa"/>
+          </w:tcPr>
+          <w:p>
+            <w:pPr>
+              <w:cnfStyle w:val="100000000000" w:firstRow="1" w:lastRow="0" w:firstColumn="0" w:lastColumn="0" w:oddVBand="0" w:evenVBand="0" w:oddHBand="0" w:evenHBand="0" w:firstRowFirstColumn="0" w:firstRowLastColumn="0" w:lastRowFirstColumn="0" w:lastRowLastColumn="0"/>
+              <w:rPr>
+                <w:rFonts w:cstheme="minorHAnsi"/>
+                <w:color w:val="000000" w:themeColor="text1"/>
+              </w:rPr>
+            </w:pPr>
+            <w:r>
+              <w:rPr>
+                <w:rFonts w:cstheme="minorHAnsi"/>
+                <w:color w:val="000000" w:themeColor="text1"/>
+              </w:rPr>
+              <w:t>C=0.001</w:t>
+            </w:r>
+          </w:p>
+        </w:tc>
+        <w:tc>
+          <w:tcPr>
+            <w:tcW w:w="1318" w:type="dxa"/>
+          </w:tcPr>
+          <w:p>
+            <w:pPr>
+              <w:cnfStyle w:val="100000000000" w:firstRow="1" w:lastRow="0" w:firstColumn="0" w:lastColumn="0" w:oddVBand="0" w:evenVBand="0" w:oddHBand="0" w:evenHBand="0" w:firstRowFirstColumn="0" w:firstRowLastColumn="0" w:lastRowFirstColumn="0" w:lastRowLastColumn="0"/>
+              <w:rPr>
+                <w:rFonts w:cstheme="minorHAnsi"/>
+                <w:color w:val="000000" w:themeColor="text1"/>
+              </w:rPr>
+            </w:pPr>
+            <w:r>
+              <w:rPr>
+                <w:rFonts w:cstheme="minorHAnsi"/>
+                <w:color w:val="000000" w:themeColor="text1"/>
+              </w:rPr>
+              <w:t>C=1</w:t>
+            </w:r>
+          </w:p>
+        </w:tc>
+        <w:tc>
+          <w:tcPr>
+            <w:tcW w:w="1318" w:type="dxa"/>
+          </w:tcPr>
+          <w:p>
+            <w:pPr>
+              <w:cnfStyle w:val="100000000000" w:firstRow="1" w:lastRow="0" w:firstColumn="0" w:lastColumn="0" w:oddVBand="0" w:evenVBand="0" w:oddHBand="0" w:evenHBand="0" w:firstRowFirstColumn="0" w:firstRowLastColumn="0" w:lastRowFirstColumn="0" w:lastRowLastColumn="0"/>
+              <w:rPr>
+                <w:rFonts w:cstheme="minorHAnsi"/>
+                <w:color w:val="000000" w:themeColor="text1"/>
+              </w:rPr>
+            </w:pPr>
+            <w:r>
+              <w:rPr>
+                <w:rFonts w:cstheme="minorHAnsi"/>
+                <w:color w:val="000000" w:themeColor="text1"/>
+              </w:rPr>
+              <w:t>C=5</w:t>
+            </w:r>
+          </w:p>
+        </w:tc>
+        <w:tc>
+          <w:tcPr>
+            <w:tcW w:w="1318" w:type="dxa"/>
+          </w:tcPr>
+          <w:p>
+            <w:pPr>
+              <w:cnfStyle w:val="100000000000" w:firstRow="1" w:lastRow="0" w:firstColumn="0" w:lastColumn="0" w:oddVBand="0" w:evenVBand="0" w:oddHBand="0" w:evenHBand="0" w:firstRowFirstColumn="0" w:firstRowLastColumn="0" w:lastRowFirstColumn="0" w:lastRowLastColumn="0"/>
+              <w:rPr>
+                <w:rFonts w:cstheme="minorHAnsi"/>
+                <w:color w:val="000000" w:themeColor="text1"/>
+              </w:rPr>
+            </w:pPr>
+            <w:r>
+              <w:rPr>
+                <w:rFonts w:cstheme="minorHAnsi"/>
+                <w:color w:val="000000" w:themeColor="text1"/>
+              </w:rPr>
+              <w:t>C=10</w:t>
+            </w:r>
+          </w:p>
+        </w:tc>
+      </w:tr>
+      <w:tr>
+        <w:trPr>
+          <w:cnfStyle w:val="000000100000" w:firstRow="0" w:lastRow="0" w:firstColumn="0" w:lastColumn="0" w:oddVBand="0" w:evenVBand="0" w:oddHBand="1" w:evenHBand="0" w:firstRowFirstColumn="0" w:firstRowLastColumn="0" w:lastRowFirstColumn="0" w:lastRowLastColumn="0"/>
+        </w:trPr>
+        <w:tc>
+          <w:tcPr>
+            <w:cnfStyle w:val="001000000000" w:firstRow="0" w:lastRow="0" w:firstColumn="1" w:lastColumn="0" w:oddVBand="0" w:evenVBand="0" w:oddHBand="0" w:evenHBand="0" w:firstRowFirstColumn="0" w:firstRowLastColumn="0" w:lastRowFirstColumn="0" w:lastRowLastColumn="0"/>
+            <w:tcW w:w="1150" w:type="dxa"/>
+          </w:tcPr>
+          <w:p>
+            <w:pPr>
+              <w:rPr>
+                <w:rFonts w:cstheme="minorHAnsi"/>
+                <w:color w:val="000000" w:themeColor="text1"/>
+              </w:rPr>
+            </w:pPr>
+            <w:r>
+              <w:rPr>
+                <w:rFonts w:cstheme="minorHAnsi"/>
+                <w:color w:val="000000" w:themeColor="text1"/>
+              </w:rPr>
+              <w:t>K1</w:t>
+            </w:r>
+          </w:p>
+        </w:tc>
+        <w:tc>
+          <w:tcPr>
+            <w:tcW w:w="1411" w:type="dxa"/>
+          </w:tcPr>
+          <w:p>
+            <w:pPr>
+              <w:cnfStyle w:val="000000100000" w:firstRow="0" w:lastRow="0" w:firstColumn="0" w:lastColumn="0" w:oddVBand="0" w:evenVBand="0" w:oddHBand="1" w:evenHBand="0" w:firstRowFirstColumn="0" w:firstRowLastColumn="0" w:lastRowFirstColumn="0" w:lastRowLastColumn="0"/>
+              <w:rPr>
+                <w:rFonts w:cstheme="minorHAnsi"/>
+                <w:color w:val="000000" w:themeColor="text1"/>
+              </w:rPr>
+            </w:pPr>
+            <w:r>
+              <w:rPr>
+                <w:rFonts w:cstheme="minorHAnsi"/>
+                <w:color w:val="000000" w:themeColor="text1"/>
+              </w:rPr>
+              <w:t>9.325</w:t>
+            </w:r>
+          </w:p>
+        </w:tc>
+        <w:tc>
+          <w:tcPr>
+            <w:tcW w:w="1350" w:type="dxa"/>
+          </w:tcPr>
+          <w:p>
+            <w:pPr>
+              <w:cnfStyle w:val="000000100000" w:firstRow="0" w:lastRow="0" w:firstColumn="0" w:lastColumn="0" w:oddVBand="0" w:evenVBand="0" w:oddHBand="1" w:evenHBand="0" w:firstRowFirstColumn="0" w:firstRowLastColumn="0" w:lastRowFirstColumn="0" w:lastRowLastColumn="0"/>
+              <w:rPr>
+                <w:rFonts w:cstheme="minorHAnsi"/>
+                <w:color w:val="000000" w:themeColor="text1"/>
+              </w:rPr>
+            </w:pPr>
+            <w:r>
+              <w:rPr>
+                <w:rFonts w:cstheme="minorHAnsi"/>
+                <w:color w:val="000000" w:themeColor="text1"/>
+              </w:rPr>
+              <w:t>9.325</w:t>
+            </w:r>
+          </w:p>
+        </w:tc>
+        <w:tc>
+          <w:tcPr>
+            <w:tcW w:w="1318" w:type="dxa"/>
+          </w:tcPr>
+          <w:p>
+            <w:pPr>
+              <w:cnfStyle w:val="000000100000" w:firstRow="0" w:lastRow="0" w:firstColumn="0" w:lastColumn="0" w:oddVBand="0" w:evenVBand="0" w:oddHBand="1" w:evenHBand="0" w:firstRowFirstColumn="0" w:firstRowLastColumn="0" w:lastRowFirstColumn="0" w:lastRowLastColumn="0"/>
+              <w:rPr>
+                <w:rFonts w:cstheme="minorHAnsi"/>
+                <w:color w:val="000000" w:themeColor="text1"/>
+              </w:rPr>
+            </w:pPr>
+            <w:r>
+              <w:rPr>
+                <w:rFonts w:cstheme="minorHAnsi"/>
+                <w:color w:val="000000" w:themeColor="text1"/>
+              </w:rPr>
+              <w:t>97.125</w:t>
+            </w:r>
+          </w:p>
+        </w:tc>
+        <w:tc>
+          <w:tcPr>
+            <w:tcW w:w="1318" w:type="dxa"/>
+          </w:tcPr>
+          <w:p>
+            <w:pPr>
+              <w:cnfStyle w:val="000000100000" w:firstRow="0" w:lastRow="0" w:firstColumn="0" w:lastColumn="0" w:oddVBand="0" w:evenVBand="0" w:oddHBand="1" w:evenHBand="0" w:firstRowFirstColumn="0" w:firstRowLastColumn="0" w:lastRowFirstColumn="0" w:lastRowLastColumn="0"/>
+              <w:rPr>
+                <w:rFonts w:cstheme="minorHAnsi"/>
+                <w:color w:val="000000" w:themeColor="text1"/>
+              </w:rPr>
+            </w:pPr>
+            <w:r>
+              <w:rPr>
+                <w:rFonts w:cstheme="minorHAnsi"/>
+                <w:color w:val="000000" w:themeColor="text1"/>
+              </w:rPr>
+              <w:t>97.2</w:t>
+            </w:r>
+          </w:p>
+        </w:tc>
+        <w:tc>
+          <w:tcPr>
+            <w:tcW w:w="1318" w:type="dxa"/>
+          </w:tcPr>
+          <w:p>
+            <w:pPr>
+              <w:cnfStyle w:val="000000100000" w:firstRow="0" w:lastRow="0" w:firstColumn="0" w:lastColumn="0" w:oddVBand="0" w:evenVBand="0" w:oddHBand="1" w:evenHBand="0" w:firstRowFirstColumn="0" w:firstRowLastColumn="0" w:lastRowFirstColumn="0" w:lastRowLastColumn="0"/>
+              <w:rPr>
+                <w:rFonts w:cstheme="minorHAnsi"/>
+                <w:color w:val="000000" w:themeColor="text1"/>
+              </w:rPr>
+            </w:pPr>
+            <w:r>
+              <w:rPr>
+                <w:rFonts w:cstheme="minorHAnsi"/>
+                <w:color w:val="000000" w:themeColor="text1"/>
+              </w:rPr>
+              <w:t>97.2</w:t>
+            </w:r>
+          </w:p>
+        </w:tc>
+      </w:tr>
+      <w:tr>
+        <w:tc>
+          <w:tcPr>
+            <w:cnfStyle w:val="001000000000" w:firstRow="0" w:lastRow="0" w:firstColumn="1" w:lastColumn="0" w:oddVBand="0" w:evenVBand="0" w:oddHBand="0" w:evenHBand="0" w:firstRowFirstColumn="0" w:firstRowLastColumn="0" w:lastRowFirstColumn="0" w:lastRowLastColumn="0"/>
+            <w:tcW w:w="1150" w:type="dxa"/>
+          </w:tcPr>
+          <w:p>
+            <w:pPr>
+              <w:rPr>
+                <w:rFonts w:cstheme="minorHAnsi"/>
+                <w:color w:val="000000" w:themeColor="text1"/>
+              </w:rPr>
+            </w:pPr>
+            <w:r>
+              <w:rPr>
+                <w:rFonts w:cstheme="minorHAnsi"/>
+                <w:color w:val="000000" w:themeColor="text1"/>
+              </w:rPr>
+              <w:t>K2</w:t>
+            </w:r>
+          </w:p>
+        </w:tc>
+        <w:tc>
+          <w:tcPr>
+            <w:tcW w:w="1411" w:type="dxa"/>
+          </w:tcPr>
+          <w:p>
+            <w:pPr>
+              <w:cnfStyle w:val="000000000000" w:firstRow="0" w:lastRow="0" w:firstColumn="0" w:lastColumn="0" w:oddVBand="0" w:evenVBand="0" w:oddHBand="0" w:evenHBand="0" w:firstRowFirstColumn="0" w:firstRowLastColumn="0" w:lastRowFirstColumn="0" w:lastRowLastColumn="0"/>
+              <w:rPr>
+                <w:rFonts w:cstheme="minorHAnsi"/>
+                <w:color w:val="000000" w:themeColor="text1"/>
+              </w:rPr>
+            </w:pPr>
+            <w:r>
+              <w:rPr>
+                <w:rFonts w:cstheme="minorHAnsi"/>
+                <w:color w:val="000000" w:themeColor="text1"/>
+              </w:rPr>
+              <w:t>17.075</w:t>
+            </w:r>
+          </w:p>
+        </w:tc>
+        <w:tc>
+          <w:tcPr>
+            <w:tcW w:w="1350" w:type="dxa"/>
+          </w:tcPr>
+          <w:p>
+            <w:pPr>
+              <w:cnfStyle w:val="000000000000" w:firstRow="0" w:lastRow="0" w:firstColumn="0" w:lastColumn="0" w:oddVBand="0" w:evenVBand="0" w:oddHBand="0" w:evenHBand="0" w:firstRowFirstColumn="0" w:firstRowLastColumn="0" w:lastRowFirstColumn="0" w:lastRowLastColumn="0"/>
+              <w:rPr>
+                <w:rFonts w:cstheme="minorHAnsi"/>
+                <w:color w:val="000000" w:themeColor="text1"/>
+              </w:rPr>
+            </w:pPr>
+            <w:r>
+              <w:rPr>
+                <w:rFonts w:cstheme="minorHAnsi"/>
+                <w:color w:val="000000" w:themeColor="text1"/>
+              </w:rPr>
+              <w:t>17.075</w:t>
+            </w:r>
+          </w:p>
+        </w:tc>
+        <w:tc>
+          <w:tcPr>
+            <w:tcW w:w="1318" w:type="dxa"/>
+          </w:tcPr>
+          <w:p>
+            <w:pPr>
+              <w:cnfStyle w:val="000000000000" w:firstRow="0" w:lastRow="0" w:firstColumn="0" w:lastColumn="0" w:oddVBand="0" w:evenVBand="0" w:oddHBand="0" w:evenHBand="0" w:firstRowFirstColumn="0" w:firstRowLastColumn="0" w:lastRowFirstColumn="0" w:lastRowLastColumn="0"/>
+              <w:rPr>
+                <w:rFonts w:cstheme="minorHAnsi"/>
+                <w:color w:val="000000" w:themeColor="text1"/>
+              </w:rPr>
+            </w:pPr>
+            <w:r>
+              <w:rPr>
+                <w:rFonts w:cstheme="minorHAnsi"/>
+                <w:color w:val="000000" w:themeColor="text1"/>
+              </w:rPr>
+              <w:t>97.25</w:t>
+            </w:r>
+          </w:p>
+        </w:tc>
+        <w:tc>
+          <w:tcPr>
+            <w:tcW w:w="1318" w:type="dxa"/>
+          </w:tcPr>
+          <w:p>
+            <w:pPr>
+              <w:cnfStyle w:val="000000000000" w:firstRow="0" w:lastRow="0" w:firstColumn="0" w:lastColumn="0" w:oddVBand="0" w:evenVBand="0" w:oddHBand="0" w:evenHBand="0" w:firstRowFirstColumn="0" w:firstRowLastColumn="0" w:lastRowFirstColumn="0" w:lastRowLastColumn="0"/>
+              <w:rPr>
+                <w:rFonts w:cstheme="minorHAnsi"/>
+                <w:color w:val="000000" w:themeColor="text1"/>
+              </w:rPr>
+            </w:pPr>
+            <w:r>
+              <w:rPr>
+                <w:rFonts w:cstheme="minorHAnsi"/>
+                <w:color w:val="000000" w:themeColor="text1"/>
+              </w:rPr>
+              <w:t>97.45</w:t>
+            </w:r>
+          </w:p>
+        </w:tc>
+        <w:tc>
+          <w:tcPr>
+            <w:tcW w:w="1318" w:type="dxa"/>
+          </w:tcPr>
+          <w:p>
+            <w:pPr>
+              <w:cnfStyle w:val="000000000000" w:firstRow="0" w:lastRow="0" w:firstColumn="0" w:lastColumn="0" w:oddVBand="0" w:evenVBand="0" w:oddHBand="0" w:evenHBand="0" w:firstRowFirstColumn="0" w:firstRowLastColumn="0" w:lastRowFirstColumn="0" w:lastRowLastColumn="0"/>
+              <w:rPr>
+                <w:rFonts w:cstheme="minorHAnsi"/>
+                <w:color w:val="000000" w:themeColor="text1"/>
+              </w:rPr>
+            </w:pPr>
+            <w:r>
+              <w:rPr>
+                <w:rFonts w:cstheme="minorHAnsi"/>
+                <w:color w:val="000000" w:themeColor="text1"/>
+              </w:rPr>
+              <w:t>97.45</w:t>
+            </w:r>
+          </w:p>
+        </w:tc>
+      </w:tr>
+      <w:tr>
+        <w:trPr>
+          <w:cnfStyle w:val="000000100000" w:firstRow="0" w:lastRow="0" w:firstColumn="0" w:lastColumn="0" w:oddVBand="0" w:evenVBand="0" w:oddHBand="1" w:evenHBand="0" w:firstRowFirstColumn="0" w:firstRowLastColumn="0" w:lastRowFirstColumn="0" w:lastRowLastColumn="0"/>
+        </w:trPr>
+        <w:tc>
+          <w:tcPr>
+            <w:cnfStyle w:val="001000000000" w:firstRow="0" w:lastRow="0" w:firstColumn="1" w:lastColumn="0" w:oddVBand="0" w:evenVBand="0" w:oddHBand="0" w:evenHBand="0" w:firstRowFirstColumn="0" w:firstRowLastColumn="0" w:lastRowFirstColumn="0" w:lastRowLastColumn="0"/>
+            <w:tcW w:w="1150" w:type="dxa"/>
+          </w:tcPr>
+          <w:p>
+            <w:pPr>
+              <w:rPr>
+                <w:rFonts w:cstheme="minorHAnsi"/>
+                <w:color w:val="000000" w:themeColor="text1"/>
+              </w:rPr>
+            </w:pPr>
+            <w:r>
+              <w:rPr>
+                <w:rFonts w:cstheme="minorHAnsi"/>
+                <w:color w:val="000000" w:themeColor="text1"/>
+              </w:rPr>
+              <w:t>K3</w:t>
+            </w:r>
+          </w:p>
+        </w:tc>
+        <w:tc>
+          <w:tcPr>
+            <w:tcW w:w="1411" w:type="dxa"/>
+          </w:tcPr>
+          <w:p>
+            <w:pPr>
+              <w:cnfStyle w:val="000000100000" w:firstRow="0" w:lastRow="0" w:firstColumn="0" w:lastColumn="0" w:oddVBand="0" w:evenVBand="0" w:oddHBand="1" w:evenHBand="0" w:firstRowFirstColumn="0" w:firstRowLastColumn="0" w:lastRowFirstColumn="0" w:lastRowLastColumn="0"/>
+              <w:rPr>
+                <w:rFonts w:cstheme="minorHAnsi"/>
+                <w:color w:val="000000" w:themeColor="text1"/>
+              </w:rPr>
+            </w:pPr>
+            <w:r>
+              <w:rPr>
+                <w:rFonts w:cstheme="minorHAnsi"/>
+                <w:color w:val="000000" w:themeColor="text1"/>
+              </w:rPr>
+              <w:t>9.275</w:t>
+            </w:r>
+          </w:p>
+        </w:tc>
+        <w:tc>
+          <w:tcPr>
+            <w:tcW w:w="1350" w:type="dxa"/>
+          </w:tcPr>
+          <w:p>
+            <w:pPr>
+              <w:cnfStyle w:val="000000100000" w:firstRow="0" w:lastRow="0" w:firstColumn="0" w:lastColumn="0" w:oddVBand="0" w:evenVBand="0" w:oddHBand="1" w:evenHBand="0" w:firstRowFirstColumn="0" w:firstRowLastColumn="0" w:lastRowFirstColumn="0" w:lastRowLastColumn="0"/>
+              <w:rPr>
+                <w:rFonts w:cstheme="minorHAnsi"/>
+                <w:color w:val="000000" w:themeColor="text1"/>
+              </w:rPr>
+            </w:pPr>
+            <w:r>
+              <w:rPr>
+                <w:rFonts w:cstheme="minorHAnsi"/>
+                <w:color w:val="000000" w:themeColor="text1"/>
+              </w:rPr>
+              <w:t>9.275</w:t>
+            </w:r>
+          </w:p>
+        </w:tc>
+        <w:tc>
+          <w:tcPr>
+            <w:tcW w:w="1318" w:type="dxa"/>
+          </w:tcPr>
+          <w:p>
+            <w:pPr>
+              <w:cnfStyle w:val="000000100000" w:firstRow="0" w:lastRow="0" w:firstColumn="0" w:lastColumn="0" w:oddVBand="0" w:evenVBand="0" w:oddHBand="1" w:evenHBand="0" w:firstRowFirstColumn="0" w:firstRowLastColumn="0" w:lastRowFirstColumn="0" w:lastRowLastColumn="0"/>
+              <w:rPr>
+                <w:rFonts w:cstheme="minorHAnsi"/>
+                <w:color w:val="000000" w:themeColor="text1"/>
+              </w:rPr>
+            </w:pPr>
+            <w:r>
+              <w:rPr>
+                <w:rFonts w:cstheme="minorHAnsi"/>
+                <w:color w:val="000000" w:themeColor="text1"/>
+              </w:rPr>
+              <w:t>97.625</w:t>
+            </w:r>
+          </w:p>
+        </w:tc>
+        <w:tc>
+          <w:tcPr>
+            <w:tcW w:w="1318" w:type="dxa"/>
+          </w:tcPr>
+          <w:p>
+            <w:pPr>
+              <w:cnfStyle w:val="000000100000" w:firstRow="0" w:lastRow="0" w:firstColumn="0" w:lastColumn="0" w:oddVBand="0" w:evenVBand="0" w:oddHBand="1" w:evenHBand="0" w:firstRowFirstColumn="0" w:firstRowLastColumn="0" w:lastRowFirstColumn="0" w:lastRowLastColumn="0"/>
+              <w:rPr>
+                <w:rFonts w:cstheme="minorHAnsi"/>
+                <w:color w:val="000000" w:themeColor="text1"/>
+              </w:rPr>
+            </w:pPr>
+            <w:r>
+              <w:rPr>
+                <w:rFonts w:cstheme="minorHAnsi"/>
+                <w:color w:val="000000" w:themeColor="text1"/>
+              </w:rPr>
+              <w:t>97.65</w:t>
+            </w:r>
+          </w:p>
+        </w:tc>
+        <w:tc>
+          <w:tcPr>
+            <w:tcW w:w="1318" w:type="dxa"/>
+          </w:tcPr>
+          <w:p>
+            <w:pPr>
+              <w:cnfStyle w:val="000000100000" w:firstRow="0" w:lastRow="0" w:firstColumn="0" w:lastColumn="0" w:oddVBand="0" w:evenVBand="0" w:oddHBand="1" w:evenHBand="0" w:firstRowFirstColumn="0" w:firstRowLastColumn="0" w:lastRowFirstColumn="0" w:lastRowLastColumn="0"/>
+              <w:rPr>
+                <w:rFonts w:cstheme="minorHAnsi"/>
+                <w:color w:val="000000" w:themeColor="text1"/>
+              </w:rPr>
+            </w:pPr>
+            <w:r>
+              <w:rPr>
+                <w:rFonts w:cstheme="minorHAnsi"/>
+                <w:color w:val="000000" w:themeColor="text1"/>
+              </w:rPr>
+              <w:t>97.65</w:t>
+            </w:r>
+          </w:p>
+        </w:tc>
+      </w:tr>
+      <w:tr>
+        <w:tc>
+          <w:tcPr>
+            <w:cnfStyle w:val="001000000000" w:firstRow="0" w:lastRow="0" w:firstColumn="1" w:lastColumn="0" w:oddVBand="0" w:evenVBand="0" w:oddHBand="0" w:evenHBand="0" w:firstRowFirstColumn="0" w:firstRowLastColumn="0" w:lastRowFirstColumn="0" w:lastRowLastColumn="0"/>
+            <w:tcW w:w="1150" w:type="dxa"/>
+          </w:tcPr>
+          <w:p>
+            <w:pPr>
+              <w:rPr>
+                <w:rFonts w:cstheme="minorHAnsi"/>
+                <w:color w:val="000000" w:themeColor="text1"/>
+              </w:rPr>
+            </w:pPr>
+            <w:r>
+              <w:rPr>
+                <w:rFonts w:cstheme="minorHAnsi"/>
+                <w:color w:val="000000" w:themeColor="text1"/>
+              </w:rPr>
+              <w:t>K4</w:t>
+            </w:r>
+          </w:p>
+        </w:tc>
+        <w:tc>
+          <w:tcPr>
+            <w:tcW w:w="1411" w:type="dxa"/>
+          </w:tcPr>
+          <w:p>
+            <w:pPr>
+              <w:cnfStyle w:val="000000000000" w:firstRow="0" w:lastRow="0" w:firstColumn="0" w:lastColumn="0" w:oddVBand="0" w:evenVBand="0" w:oddHBand="0" w:evenHBand="0" w:firstRowFirstColumn="0" w:firstRowLastColumn="0" w:lastRowFirstColumn="0" w:lastRowLastColumn="0"/>
+              <w:rPr>
+                <w:rFonts w:cstheme="minorHAnsi"/>
+                <w:color w:val="000000" w:themeColor="text1"/>
+              </w:rPr>
+            </w:pPr>
+            <w:r>
+              <w:rPr>
+                <w:rFonts w:cstheme="minorHAnsi"/>
+                <w:color w:val="000000" w:themeColor="text1"/>
+              </w:rPr>
+              <w:t>16.525</w:t>
+            </w:r>
+          </w:p>
+        </w:tc>
+        <w:tc>
+          <w:tcPr>
+            <w:tcW w:w="1350" w:type="dxa"/>
+          </w:tcPr>
+          <w:p>
+            <w:pPr>
+              <w:cnfStyle w:val="000000000000" w:firstRow="0" w:lastRow="0" w:firstColumn="0" w:lastColumn="0" w:oddVBand="0" w:evenVBand="0" w:oddHBand="0" w:evenHBand="0" w:firstRowFirstColumn="0" w:firstRowLastColumn="0" w:lastRowFirstColumn="0" w:lastRowLastColumn="0"/>
+              <w:rPr>
+                <w:rFonts w:cstheme="minorHAnsi"/>
+                <w:color w:val="000000" w:themeColor="text1"/>
+              </w:rPr>
+            </w:pPr>
+            <w:r>
+              <w:rPr>
+                <w:rFonts w:cstheme="minorHAnsi"/>
+                <w:color w:val="000000" w:themeColor="text1"/>
+              </w:rPr>
+              <w:t>16.525</w:t>
+            </w:r>
+          </w:p>
+        </w:tc>
+        <w:tc>
+          <w:tcPr>
+            <w:tcW w:w="1318" w:type="dxa"/>
+          </w:tcPr>
+          <w:p>
+            <w:pPr>
+              <w:cnfStyle w:val="000000000000" w:firstRow="0" w:lastRow="0" w:firstColumn="0" w:lastColumn="0" w:oddVBand="0" w:evenVBand="0" w:oddHBand="0" w:evenHBand="0" w:firstRowFirstColumn="0" w:firstRowLastColumn="0" w:lastRowFirstColumn="0" w:lastRowLastColumn="0"/>
+              <w:rPr>
+                <w:rFonts w:cstheme="minorHAnsi"/>
+                <w:color w:val="000000" w:themeColor="text1"/>
+              </w:rPr>
+            </w:pPr>
+            <w:r>
+              <w:rPr>
+                <w:rFonts w:cstheme="minorHAnsi"/>
+                <w:color w:val="000000" w:themeColor="text1"/>
+              </w:rPr>
+              <w:t>97.05</w:t>
+            </w:r>
+          </w:p>
+        </w:tc>
+        <w:tc>
+          <w:tcPr>
+            <w:tcW w:w="1318" w:type="dxa"/>
+          </w:tcPr>
+          <w:p>
+            <w:pPr>
+              <w:cnfStyle w:val="000000000000" w:firstRow="0" w:lastRow="0" w:firstColumn="0" w:lastColumn="0" w:oddVBand="0" w:evenVBand="0" w:oddHBand="0" w:evenHBand="0" w:firstRowFirstColumn="0" w:firstRowLastColumn="0" w:lastRowFirstColumn="0" w:lastRowLastColumn="0"/>
+              <w:rPr>
+                <w:rFonts w:cstheme="minorHAnsi"/>
+                <w:color w:val="000000" w:themeColor="text1"/>
+              </w:rPr>
+            </w:pPr>
+            <w:r>
+              <w:rPr>
+                <w:rFonts w:cstheme="minorHAnsi"/>
+                <w:color w:val="000000" w:themeColor="text1"/>
+              </w:rPr>
+              <w:t>97.125</w:t>
+            </w:r>
+          </w:p>
+        </w:tc>
+        <w:tc>
+          <w:tcPr>
+            <w:tcW w:w="1318" w:type="dxa"/>
+          </w:tcPr>
+          <w:p>
+            <w:pPr>
+              <w:cnfStyle w:val="000000000000" w:firstRow="0" w:lastRow="0" w:firstColumn="0" w:lastColumn="0" w:oddVBand="0" w:evenVBand="0" w:oddHBand="0" w:evenHBand="0" w:firstRowFirstColumn="0" w:firstRowLastColumn="0" w:lastRowFirstColumn="0" w:lastRowLastColumn="0"/>
+              <w:rPr>
+                <w:rFonts w:cstheme="minorHAnsi"/>
+                <w:color w:val="000000" w:themeColor="text1"/>
+              </w:rPr>
+            </w:pPr>
+            <w:r>
+              <w:rPr>
+                <w:rFonts w:cstheme="minorHAnsi"/>
+                <w:color w:val="000000" w:themeColor="text1"/>
+              </w:rPr>
+              <w:t>97.125</w:t>
+            </w:r>
+          </w:p>
+        </w:tc>
+      </w:tr>
+      <w:tr>
+        <w:trPr>
+          <w:cnfStyle w:val="000000100000" w:firstRow="0" w:lastRow="0" w:firstColumn="0" w:lastColumn="0" w:oddVBand="0" w:evenVBand="0" w:oddHBand="1" w:evenHBand="0" w:firstRowFirstColumn="0" w:firstRowLastColumn="0" w:lastRowFirstColumn="0" w:lastRowLastColumn="0"/>
+        </w:trPr>
+        <w:tc>
+          <w:tcPr>
+            <w:cnfStyle w:val="001000000000" w:firstRow="0" w:lastRow="0" w:firstColumn="1" w:lastColumn="0" w:oddVBand="0" w:evenVBand="0" w:oddHBand="0" w:evenHBand="0" w:firstRowFirstColumn="0" w:firstRowLastColumn="0" w:lastRowFirstColumn="0" w:lastRowLastColumn="0"/>
+            <w:tcW w:w="1150" w:type="dxa"/>
+          </w:tcPr>
+          <w:p>
+            <w:pPr>
+              <w:rPr>
+                <w:rFonts w:cstheme="minorHAnsi"/>
+                <w:color w:val="000000" w:themeColor="text1"/>
+              </w:rPr>
+            </w:pPr>
+            <w:r>
+              <w:rPr>
+                <w:rFonts w:cstheme="minorHAnsi"/>
+                <w:color w:val="000000" w:themeColor="text1"/>
+              </w:rPr>
+              <w:lastRenderedPageBreak/>
+              <w:t>K5</w:t>
+            </w:r>
+          </w:p>
+        </w:tc>
+        <w:tc>
+          <w:tcPr>
+            <w:tcW w:w="1411" w:type="dxa"/>
+          </w:tcPr>
+          <w:p>
+            <w:pPr>
+              <w:cnfStyle w:val="000000100000" w:firstRow="0" w:lastRow="0" w:firstColumn="0" w:lastColumn="0" w:oddVBand="0" w:evenVBand="0" w:oddHBand="1" w:evenHBand="0" w:firstRowFirstColumn="0" w:firstRowLastColumn="0" w:lastRowFirstColumn="0" w:lastRowLastColumn="0"/>
+              <w:rPr>
+                <w:rFonts w:cstheme="minorHAnsi"/>
+                <w:color w:val="000000" w:themeColor="text1"/>
+              </w:rPr>
+            </w:pPr>
+            <w:r>
+              <w:rPr>
+                <w:rFonts w:cstheme="minorHAnsi"/>
+                <w:color w:val="000000" w:themeColor="text1"/>
+              </w:rPr>
+              <w:t>9.275</w:t>
+            </w:r>
+          </w:p>
+        </w:tc>
+        <w:tc>
+          <w:tcPr>
+            <w:tcW w:w="1350" w:type="dxa"/>
+          </w:tcPr>
+          <w:p>
+            <w:pPr>
+              <w:cnfStyle w:val="000000100000" w:firstRow="0" w:lastRow="0" w:firstColumn="0" w:lastColumn="0" w:oddVBand="0" w:evenVBand="0" w:oddHBand="1" w:evenHBand="0" w:firstRowFirstColumn="0" w:firstRowLastColumn="0" w:lastRowFirstColumn="0" w:lastRowLastColumn="0"/>
+              <w:rPr>
+                <w:rFonts w:cstheme="minorHAnsi"/>
+                <w:color w:val="000000" w:themeColor="text1"/>
+              </w:rPr>
+            </w:pPr>
+            <w:r>
+              <w:rPr>
+                <w:rFonts w:cstheme="minorHAnsi"/>
+                <w:color w:val="000000" w:themeColor="text1"/>
+              </w:rPr>
+              <w:t>9.275 </w:t>
+            </w:r>
+          </w:p>
+        </w:tc>
+        <w:tc>
+          <w:tcPr>
+            <w:tcW w:w="1318" w:type="dxa"/>
+          </w:tcPr>
+          <w:p>
+            <w:pPr>
+              <w:cnfStyle w:val="000000100000" w:firstRow="0" w:lastRow="0" w:firstColumn="0" w:lastColumn="0" w:oddVBand="0" w:evenVBand="0" w:oddHBand="1" w:evenHBand="0" w:firstRowFirstColumn="0" w:firstRowLastColumn="0" w:lastRowFirstColumn="0" w:lastRowLastColumn="0"/>
+              <w:rPr>
+                <w:rFonts w:cstheme="minorHAnsi"/>
+                <w:color w:val="000000" w:themeColor="text1"/>
+              </w:rPr>
+            </w:pPr>
+            <w:r>
+              <w:rPr>
+                <w:rFonts w:cstheme="minorHAnsi"/>
+                <w:color w:val="000000" w:themeColor="text1"/>
+              </w:rPr>
+              <w:t>97.1</w:t>
+            </w:r>
+          </w:p>
+        </w:tc>
+        <w:tc>
+          <w:tcPr>
+            <w:tcW w:w="1318" w:type="dxa"/>
+          </w:tcPr>
+          <w:p>
+            <w:pPr>
+              <w:cnfStyle w:val="000000100000" w:firstRow="0" w:lastRow="0" w:firstColumn="0" w:lastColumn="0" w:oddVBand="0" w:evenVBand="0" w:oddHBand="1" w:evenHBand="0" w:firstRowFirstColumn="0" w:firstRowLastColumn="0" w:lastRowFirstColumn="0" w:lastRowLastColumn="0"/>
+              <w:rPr>
+                <w:rFonts w:cstheme="minorHAnsi"/>
+                <w:color w:val="000000" w:themeColor="text1"/>
+              </w:rPr>
+            </w:pPr>
+            <w:r>
+              <w:rPr>
+                <w:rFonts w:cstheme="minorHAnsi"/>
+                <w:color w:val="000000" w:themeColor="text1"/>
+              </w:rPr>
+              <w:t>97.175</w:t>
+            </w:r>
+          </w:p>
+        </w:tc>
+        <w:tc>
+          <w:tcPr>
+            <w:tcW w:w="1318" w:type="dxa"/>
+          </w:tcPr>
+          <w:p>
+            <w:pPr>
+              <w:cnfStyle w:val="000000100000" w:firstRow="0" w:lastRow="0" w:firstColumn="0" w:lastColumn="0" w:oddVBand="0" w:evenVBand="0" w:oddHBand="1" w:evenHBand="0" w:firstRowFirstColumn="0" w:firstRowLastColumn="0" w:lastRowFirstColumn="0" w:lastRowLastColumn="0"/>
+              <w:rPr>
+                <w:rFonts w:cstheme="minorHAnsi"/>
+                <w:color w:val="000000" w:themeColor="text1"/>
+              </w:rPr>
+            </w:pPr>
+            <w:r>
+              <w:rPr>
+                <w:rFonts w:cstheme="minorHAnsi"/>
+                <w:color w:val="000000" w:themeColor="text1"/>
+              </w:rPr>
+              <w:t>97.175</w:t>
+            </w:r>
+          </w:p>
+        </w:tc>
+      </w:tr>
+      <w:tr>
+        <w:trPr>
+          <w:cnfStyle w:val="010000000000" w:firstRow="0" w:lastRow="1" w:firstColumn="0" w:lastColumn="0" w:oddVBand="0" w:evenVBand="0" w:oddHBand="0" w:evenHBand="0" w:firstRowFirstColumn="0" w:firstRowLastColumn="0" w:lastRowFirstColumn="0" w:lastRowLastColumn="0"/>
+        </w:trPr>
+        <w:tc>
+          <w:tcPr>
+            <w:cnfStyle w:val="001000000000" w:firstRow="0" w:lastRow="0" w:firstColumn="1" w:lastColumn="0" w:oddVBand="0" w:evenVBand="0" w:oddHBand="0" w:evenHBand="0" w:firstRowFirstColumn="0" w:firstRowLastColumn="0" w:lastRowFirstColumn="0" w:lastRowLastColumn="0"/>
+            <w:tcW w:w="1150" w:type="dxa"/>
+          </w:tcPr>
+          <w:p>
+            <w:pPr>
+              <w:rPr>
+                <w:rFonts w:cstheme="minorHAnsi"/>
+                <w:color w:val="000000" w:themeColor="text1"/>
+              </w:rPr>
+            </w:pPr>
+            <w:r>
+              <w:rPr>
+                <w:rFonts w:cstheme="minorHAnsi"/>
+                <w:color w:val="000000" w:themeColor="text1"/>
+              </w:rPr>
+              <w:t>Average</w:t>
+            </w:r>
+          </w:p>
+        </w:tc>
+        <w:tc>
+          <w:tcPr>
+            <w:tcW w:w="1411" w:type="dxa"/>
+          </w:tcPr>
+          <w:p>
+            <w:pPr>
+              <w:cnfStyle w:val="010000000000" w:firstRow="0" w:lastRow="1" w:firstColumn="0" w:lastColumn="0" w:oddVBand="0" w:evenVBand="0" w:oddHBand="0" w:evenHBand="0" w:firstRowFirstColumn="0" w:firstRowLastColumn="0" w:lastRowFirstColumn="0" w:lastRowLastColumn="0"/>
+              <w:rPr>
+                <w:rFonts w:cstheme="minorHAnsi"/>
+                <w:color w:val="000000" w:themeColor="text1"/>
+              </w:rPr>
+            </w:pPr>
+            <w:r>
+              <w:rPr>
+                <w:rFonts w:cstheme="minorHAnsi"/>
+                <w:color w:val="000000" w:themeColor="text1"/>
+              </w:rPr>
+              <w:t>12.295</w:t>
+            </w:r>
+          </w:p>
+        </w:tc>
+        <w:tc>
+          <w:tcPr>
+            <w:tcW w:w="1350" w:type="dxa"/>
+          </w:tcPr>
+          <w:p>
+            <w:pPr>
+              <w:cnfStyle w:val="010000000000" w:firstRow="0" w:lastRow="1" w:firstColumn="0" w:lastColumn="0" w:oddVBand="0" w:evenVBand="0" w:oddHBand="0" w:evenHBand="0" w:firstRowFirstColumn="0" w:firstRowLastColumn="0" w:lastRowFirstColumn="0" w:lastRowLastColumn="0"/>
+              <w:rPr>
+                <w:rFonts w:cstheme="minorHAnsi"/>
+                <w:color w:val="000000" w:themeColor="text1"/>
+              </w:rPr>
+            </w:pPr>
+            <w:r>
+              <w:rPr>
+                <w:rFonts w:ascii="Calibri" w:hAnsi="Calibri" w:cs="Calibri"/>
+                <w:color w:val="000000"/>
+              </w:rPr>
+              <w:t>13.05</w:t>
+            </w:r>
+          </w:p>
+        </w:tc>
+        <w:tc>
+          <w:tcPr>
+            <w:tcW w:w="1318" w:type="dxa"/>
+          </w:tcPr>
+          <w:p>
+            <w:pPr>
+              <w:cnfStyle w:val="010000000000" w:firstRow="0" w:lastRow="1" w:firstColumn="0" w:lastColumn="0" w:oddVBand="0" w:evenVBand="0" w:oddHBand="0" w:evenHBand="0" w:firstRowFirstColumn="0" w:firstRowLastColumn="0" w:lastRowFirstColumn="0" w:lastRowLastColumn="0"/>
+              <w:rPr>
+                <w:rFonts w:cstheme="minorHAnsi"/>
+                <w:color w:val="000000" w:themeColor="text1"/>
+              </w:rPr>
+            </w:pPr>
+            <w:r>
+              <w:rPr>
+                <w:rFonts w:ascii="Calibri" w:hAnsi="Calibri" w:cs="Calibri"/>
+                <w:color w:val="000000"/>
+              </w:rPr>
+              <w:t>97.23</w:t>
+            </w:r>
+          </w:p>
+        </w:tc>
+        <w:tc>
+          <w:tcPr>
+            <w:tcW w:w="1318" w:type="dxa"/>
+          </w:tcPr>
+          <w:p>
+            <w:pPr>
+              <w:cnfStyle w:val="010000000000" w:firstRow="0" w:lastRow="1" w:firstColumn="0" w:lastColumn="0" w:oddVBand="0" w:evenVBand="0" w:oddHBand="0" w:evenHBand="0" w:firstRowFirstColumn="0" w:firstRowLastColumn="0" w:lastRowFirstColumn="0" w:lastRowLastColumn="0"/>
+              <w:rPr>
+                <w:rFonts w:cstheme="minorHAnsi"/>
+                <w:color w:val="000000" w:themeColor="text1"/>
+              </w:rPr>
+            </w:pPr>
+            <w:r>
+              <w:rPr>
+                <w:rFonts w:ascii="Calibri" w:hAnsi="Calibri" w:cs="Calibri"/>
+                <w:color w:val="000000"/>
+              </w:rPr>
+              <w:t>97.32</w:t>
+            </w:r>
+          </w:p>
+        </w:tc>
+        <w:tc>
+          <w:tcPr>
+            <w:tcW w:w="1318" w:type="dxa"/>
+          </w:tcPr>
+          <w:p>
+            <w:pPr>
+              <w:cnfStyle w:val="010000000000" w:firstRow="0" w:lastRow="1" w:firstColumn="0" w:lastColumn="0" w:oddVBand="0" w:evenVBand="0" w:oddHBand="0" w:evenHBand="0" w:firstRowFirstColumn="0" w:firstRowLastColumn="0" w:lastRowFirstColumn="0" w:lastRowLastColumn="0"/>
+              <w:rPr>
+                <w:rFonts w:cstheme="minorHAnsi"/>
+                <w:color w:val="000000" w:themeColor="text1"/>
+              </w:rPr>
+            </w:pPr>
+            <w:r>
+              <w:rPr>
+                <w:rFonts w:ascii="Calibri" w:hAnsi="Calibri" w:cs="Calibri"/>
+                <w:color w:val="000000"/>
+              </w:rPr>
+              <w:t>97.32</w:t>
+            </w:r>
+          </w:p>
+        </w:tc>
+      </w:tr>
+    </w:tbl>
+    <w:p/>
+    <w:p>
+      <w:r>
+        <w:rPr>
+          <w:noProof/>
+        </w:rPr>
+        <w:drawing>
+          <wp:inline distT="0" distB="0" distL="0" distR="0" wp14:anchorId="2605FAB4" wp14:editId="4E6F8B4E">
+            <wp:extent cx="4572000" cy="2743200"/>
+            <wp:effectExtent l="0" t="0" r="0" b="0"/>
+            <wp:docPr id="9" name="Chart 9">
+              <a:extLst xmlns:a="http://schemas.openxmlformats.org/drawingml/2006/main">
+                <a:ext uri="{FF2B5EF4-FFF2-40B4-BE49-F238E27FC236}">
+                  <a16:creationId xmlns:a16="http://schemas.microsoft.com/office/drawing/2014/main" id="{57598552-34D4-4F7A-8CDC-0B66435A22A1}"/>
+                </a:ext>
+              </a:extLst>
+            </wp:docPr>
+            <wp:cNvGraphicFramePr/>
+            <a:graphic xmlns:a="http://schemas.openxmlformats.org/drawingml/2006/main">
+              <a:graphicData uri="http://schemas.openxmlformats.org/drawingml/2006/chart">
+                <c:chart xmlns:c="http://schemas.openxmlformats.org/drawingml/2006/chart" xmlns:r="http://schemas.openxmlformats.org/officeDocument/2006/relationships" r:id="rId323"/>
+              </a:graphicData>
+            </a:graphic>
+          </wp:inline>
+        </w:drawing>
+      </w:r>
+    </w:p>
+    <w:p/>
+    <w:p>
+      <w:r>
+        <w:t>Test accuracy</w:t>
+      </w:r>
+    </w:p>
+    <w:tbl>
+      <w:tblPr>
+        <w:tblStyle w:val="TableGrid"/>
+        <w:tblW w:w="0" w:type="auto"/>
+        <w:tblLook w:val="04A0" w:firstRow="1" w:lastRow="0" w:firstColumn="1" w:lastColumn="0" w:noHBand="0" w:noVBand="1"/>
+      </w:tblPr>
+      <w:tblGrid>
+        <w:gridCol w:w="3093"/>
+        <w:gridCol w:w="3115"/>
+        <w:gridCol w:w="2808"/>
+      </w:tblGrid>
+      <w:tr>
+        <w:tc>
+          <w:tcPr>
+            <w:tcW w:w="3093" w:type="dxa"/>
+          </w:tcPr>
+          <w:p>
+            <w:r>
+              <w:t>C</w:t>
+            </w:r>
+          </w:p>
+        </w:tc>
+        <w:tc>
+          <w:tcPr>
+            <w:tcW w:w="3115" w:type="dxa"/>
+          </w:tcPr>
+          <w:p>
+            <w:r>
+              <w:t>Test accuracy</w:t>
+            </w:r>
+          </w:p>
+        </w:tc>
+        <w:tc>
+          <w:tcPr>
+            <w:tcW w:w="2808" w:type="dxa"/>
+          </w:tcPr>
+          <w:p>
+            <w:r>
+              <w:t>Validation accuracy</w:t>
+            </w:r>
+          </w:p>
+        </w:tc>
+      </w:tr>
+      <w:tr>
+        <w:tc>
+          <w:tcPr>
+            <w:tcW w:w="3093" w:type="dxa"/>
+          </w:tcPr>
+          <w:p>
+            <w:r>
+              <w:t>0.00001</w:t>
+            </w:r>
+          </w:p>
+        </w:tc>
+        <w:tc>
+          <w:tcPr>
+            <w:tcW w:w="3115" w:type="dxa"/>
+          </w:tcPr>
+          <w:p>
+            <w:r>
+              <w:t>12</w:t>
+            </w:r>
+          </w:p>
+        </w:tc>
+        <w:tc>
+          <w:tcPr>
+            <w:tcW w:w="2808" w:type="dxa"/>
+          </w:tcPr>
+          <w:p>
+            <w:r>
+              <w:t>12.295</w:t>
+            </w:r>
+          </w:p>
+        </w:tc>
+      </w:tr>
+      <w:tr>
+        <w:tc>
+          <w:tcPr>
+            <w:tcW w:w="3093" w:type="dxa"/>
+          </w:tcPr>
+          <w:p>
+            <w:r>
+              <w:t>0.001</w:t>
+            </w:r>
+          </w:p>
+        </w:tc>
+        <w:tc>
+          <w:tcPr>
+            <w:tcW w:w="3115" w:type="dxa"/>
+          </w:tcPr>
+          <w:p>
+            <w:r>
+              <w:t>72.1</w:t>
+            </w:r>
+          </w:p>
+        </w:tc>
+        <w:tc>
+          <w:tcPr>
+            <w:tcW w:w="2808" w:type="dxa"/>
+          </w:tcPr>
+          <w:p>
+            <w:r>
+              <w:t>13.05</w:t>
+            </w:r>
+          </w:p>
+        </w:tc>
+      </w:tr>
+      <w:tr>
+        <w:tc>
+          <w:tcPr>
+            <w:tcW w:w="3093" w:type="dxa"/>
+          </w:tcPr>
+          <w:p>
+            <w:r>
+              <w:t>1</w:t>
+            </w:r>
+          </w:p>
+        </w:tc>
+        <w:tc>
+          <w:tcPr>
+            <w:tcW w:w="3115" w:type="dxa"/>
+          </w:tcPr>
+          <w:p>
+            <w:r>
+              <w:t>97.23</w:t>
+            </w:r>
+          </w:p>
+        </w:tc>
+        <w:tc>
+          <w:tcPr>
+            <w:tcW w:w="2808" w:type="dxa"/>
+          </w:tcPr>
+          <w:p>
+            <w:r>
+              <w:t>97.23</w:t>
+            </w:r>
+          </w:p>
+        </w:tc>
+      </w:tr>
+      <w:tr>
+        <w:tc>
+          <w:tcPr>
+            <w:tcW w:w="3093" w:type="dxa"/>
+          </w:tcPr>
+          <w:p>
+            <w:r>
+              <w:t>5</w:t>
+            </w:r>
+          </w:p>
+        </w:tc>
+        <w:tc>
+          <w:tcPr>
+            <w:tcW w:w="3115" w:type="dxa"/>
+          </w:tcPr>
+          <w:p>
+            <w:r>
+              <w:t>97.</w:t>
+            </w:r>
+            <w:r>
+              <w:t>29</w:t>
+            </w:r>
+          </w:p>
+        </w:tc>
+        <w:tc>
+          <w:tcPr>
+            <w:tcW w:w="2808" w:type="dxa"/>
+          </w:tcPr>
+          <w:p>
+            <w:r>
+              <w:t>97.32</w:t>
+            </w:r>
+          </w:p>
+        </w:tc>
+      </w:tr>
+      <w:tr>
+        <w:tc>
+          <w:tcPr>
+            <w:tcW w:w="3093" w:type="dxa"/>
+          </w:tcPr>
+          <w:p>
+            <w:r>
+              <w:t>10</w:t>
+            </w:r>
+          </w:p>
+        </w:tc>
+        <w:tc>
+          <w:tcPr>
+            <w:tcW w:w="3115" w:type="dxa"/>
+          </w:tcPr>
+          <w:p>
+            <w:r>
+              <w:t>97.2</w:t>
+            </w:r>
+            <w:r>
+              <w:t>9</w:t>
+            </w:r>
+          </w:p>
+        </w:tc>
+        <w:tc>
+          <w:tcPr>
+            <w:tcW w:w="2808" w:type="dxa"/>
+          </w:tcPr>
+          <w:p>
+            <w:r>
+              <w:t>97.32</w:t>
+            </w:r>
+          </w:p>
+        </w:tc>
+      </w:tr>
+    </w:tbl>
+    <w:p>
+      <w:r>
+        <w:rPr>
+          <w:noProof/>
+        </w:rPr>
+        <w:drawing>
+          <wp:inline distT="0" distB="0" distL="0" distR="0" wp14:anchorId="1A3E163A" wp14:editId="5AE75ECC">
+            <wp:extent cx="4572000" cy="2743200"/>
+            <wp:effectExtent l="0" t="0" r="0" b="0"/>
+            <wp:docPr id="6" name="Chart 6">
+              <a:extLst xmlns:a="http://schemas.openxmlformats.org/drawingml/2006/main">
+                <a:ext uri="{FF2B5EF4-FFF2-40B4-BE49-F238E27FC236}">
+                  <a16:creationId xmlns:a16="http://schemas.microsoft.com/office/drawing/2014/main" id="{1EA5E934-DCDE-41F1-998D-706DB2AAE699}"/>
+                </a:ext>
+              </a:extLst>
+            </wp:docPr>
+            <wp:cNvGraphicFramePr/>
+            <a:graphic xmlns:a="http://schemas.openxmlformats.org/drawingml/2006/main">
+              <a:graphicData uri="http://schemas.openxmlformats.org/drawingml/2006/chart">
+                <c:chart xmlns:c="http://schemas.openxmlformats.org/drawingml/2006/chart" xmlns:r="http://schemas.openxmlformats.org/officeDocument/2006/relationships" r:id="rId324"/>
+              </a:graphicData>
+            </a:graphic>
+          </wp:inline>
+        </w:drawing>
+      </w:r>
+    </w:p>
+    <w:p>
+      <w:r>
+        <w:t>Optimal parameters: 1,5,10</w:t>
+      </w:r>
+    </w:p>
+    <w:p>
+      <w:r>
+        <w:t>Low C leads to less weight to error and model is soft SVM hence underfitting</w:t>
+      </w:r>
+    </w:p>
+    <w:p>
+      <w:r>
+        <w:t>High C leads to more weight to error and hence overfitting with hard SVM</w:t>
+      </w:r>
+    </w:p>
     <w:p/>
     <w:sectPr>
       <w:pgSz w:w="11906" w:h="16838"/>
@@ -19140,7 +21488,7 @@
   <w:style w:type="paragraph" w:default="1" w:styleId="Normal">
     <w:name w:val="Normal"/>
     <w:qFormat/>
-    <w:rsid w:val="008E3F41"/>
+    <w:rsid w:val="0097453A"/>
   </w:style>
   <w:style w:type="character" w:default="1" w:styleId="DefaultParagraphFont">
     <w:name w:val="Default Paragraph Font"/>
@@ -19266,6 +21614,106 @@
       </w:numPr>
       <w:contextualSpacing/>
     </w:pPr>
+  </w:style>
+  <w:style w:type="table" w:styleId="GridTable4-Accent5">
+    <w:name w:val="Grid Table 4 Accent 5"/>
+    <w:basedOn w:val="TableNormal"/>
+    <w:uiPriority w:val="49"/>
+    <w:rsid w:val="0007747D"/>
+    <w:pPr>
+      <w:spacing w:after="0" w:line="240" w:lineRule="auto"/>
+    </w:pPr>
+    <w:tblPr>
+      <w:tblStyleRowBandSize w:val="1"/>
+      <w:tblStyleColBandSize w:val="1"/>
+      <w:tblBorders>
+        <w:top w:val="single" w:sz="4" w:space="0" w:color="9CC2E5" w:themeColor="accent5" w:themeTint="99"/>
+        <w:left w:val="single" w:sz="4" w:space="0" w:color="9CC2E5" w:themeColor="accent5" w:themeTint="99"/>
+        <w:bottom w:val="single" w:sz="4" w:space="0" w:color="9CC2E5" w:themeColor="accent5" w:themeTint="99"/>
+        <w:right w:val="single" w:sz="4" w:space="0" w:color="9CC2E5" w:themeColor="accent5" w:themeTint="99"/>
+        <w:insideH w:val="single" w:sz="4" w:space="0" w:color="9CC2E5" w:themeColor="accent5" w:themeTint="99"/>
+        <w:insideV w:val="single" w:sz="4" w:space="0" w:color="9CC2E5" w:themeColor="accent5" w:themeTint="99"/>
+      </w:tblBorders>
+    </w:tblPr>
+    <w:tblStylePr w:type="firstRow">
+      <w:rPr>
+        <w:b/>
+        <w:bCs/>
+        <w:color w:val="FFFFFF" w:themeColor="background1"/>
+      </w:rPr>
+      <w:tblPr/>
+      <w:tcPr>
+        <w:tcBorders>
+          <w:top w:val="single" w:sz="4" w:space="0" w:color="5B9BD5" w:themeColor="accent5"/>
+          <w:left w:val="single" w:sz="4" w:space="0" w:color="5B9BD5" w:themeColor="accent5"/>
+          <w:bottom w:val="single" w:sz="4" w:space="0" w:color="5B9BD5" w:themeColor="accent5"/>
+          <w:right w:val="single" w:sz="4" w:space="0" w:color="5B9BD5" w:themeColor="accent5"/>
+          <w:insideH w:val="nil"/>
+          <w:insideV w:val="nil"/>
+        </w:tcBorders>
+        <w:shd w:val="clear" w:color="auto" w:fill="5B9BD5" w:themeFill="accent5"/>
+      </w:tcPr>
+    </w:tblStylePr>
+    <w:tblStylePr w:type="lastRow">
+      <w:rPr>
+        <w:b/>
+        <w:bCs/>
+      </w:rPr>
+      <w:tblPr/>
+      <w:tcPr>
+        <w:tcBorders>
+          <w:top w:val="double" w:sz="4" w:space="0" w:color="5B9BD5" w:themeColor="accent5"/>
+        </w:tcBorders>
+      </w:tcPr>
+    </w:tblStylePr>
+    <w:tblStylePr w:type="firstCol">
+      <w:rPr>
+        <w:b/>
+        <w:bCs/>
+      </w:rPr>
+    </w:tblStylePr>
+    <w:tblStylePr w:type="lastCol">
+      <w:rPr>
+        <w:b/>
+        <w:bCs/>
+      </w:rPr>
+    </w:tblStylePr>
+    <w:tblStylePr w:type="band1Vert">
+      <w:tblPr/>
+      <w:tcPr>
+        <w:shd w:val="clear" w:color="auto" w:fill="DEEAF6" w:themeFill="accent5" w:themeFillTint="33"/>
+      </w:tcPr>
+    </w:tblStylePr>
+    <w:tblStylePr w:type="band1Horz">
+      <w:tblPr/>
+      <w:tcPr>
+        <w:shd w:val="clear" w:color="auto" w:fill="DEEAF6" w:themeFill="accent5" w:themeFillTint="33"/>
+      </w:tcPr>
+    </w:tblStylePr>
+  </w:style>
+  <w:style w:type="character" w:styleId="Hyperlink">
+    <w:name w:val="Hyperlink"/>
+    <w:basedOn w:val="DefaultParagraphFont"/>
+    <w:uiPriority w:val="99"/>
+    <w:semiHidden/>
+    <w:unhideWhenUsed/>
+    <w:rsid w:val="00EA6E34"/>
+    <w:rPr>
+      <w:color w:val="0000FF"/>
+      <w:u w:val="single"/>
+    </w:rPr>
+  </w:style>
+  <w:style w:type="character" w:styleId="FollowedHyperlink">
+    <w:name w:val="FollowedHyperlink"/>
+    <w:basedOn w:val="DefaultParagraphFont"/>
+    <w:uiPriority w:val="99"/>
+    <w:semiHidden/>
+    <w:unhideWhenUsed/>
+    <w:rsid w:val="00A8720B"/>
+    <w:rPr>
+      <w:color w:val="954F72" w:themeColor="followedHyperlink"/>
+      <w:u w:val="single"/>
+    </w:rPr>
   </w:style>
 </w:styles>
 </file>
@@ -22176,7 +24624,1379 @@
 </c:chartSpace>
 </file>
 
+<file path=word/charts/chart2.xml><?xml version="1.0" encoding="utf-8"?>
+<c:chartSpace xmlns:c="http://schemas.openxmlformats.org/drawingml/2006/chart" xmlns:a="http://schemas.openxmlformats.org/drawingml/2006/main" xmlns:r="http://schemas.openxmlformats.org/officeDocument/2006/relationships" xmlns:c16r2="http://schemas.microsoft.com/office/drawing/2015/06/chart">
+  <c:date1904 val="0"/>
+  <c:lang val="en-US"/>
+  <c:roundedCorners val="0"/>
+  <mc:AlternateContent xmlns:mc="http://schemas.openxmlformats.org/markup-compatibility/2006">
+    <mc:Choice xmlns:c14="http://schemas.microsoft.com/office/drawing/2007/8/2/chart" Requires="c14">
+      <c14:style val="102"/>
+    </mc:Choice>
+    <mc:Fallback>
+      <c:style val="2"/>
+    </mc:Fallback>
+  </mc:AlternateContent>
+  <c:chart>
+    <c:title>
+      <c:tx>
+        <c:rich>
+          <a:bodyPr rot="0" spcFirstLastPara="1" vertOverflow="ellipsis" vert="horz" wrap="square" anchor="ctr" anchorCtr="1"/>
+          <a:lstStyle/>
+          <a:p>
+            <a:pPr>
+              <a:defRPr sz="1400" b="0" i="0" u="none" strike="noStrike" kern="1200" spc="0" baseline="0">
+                <a:solidFill>
+                  <a:schemeClr val="tx1">
+                    <a:lumMod val="65000"/>
+                    <a:lumOff val="35000"/>
+                  </a:schemeClr>
+                </a:solidFill>
+                <a:latin typeface="+mn-lt"/>
+                <a:ea typeface="+mn-ea"/>
+                <a:cs typeface="+mn-cs"/>
+              </a:defRPr>
+            </a:pPr>
+            <a:r>
+              <a:rPr lang="en-IN"/>
+              <a:t>Hyperparameter</a:t>
+            </a:r>
+            <a:r>
+              <a:rPr lang="en-IN" baseline="0"/>
+              <a:t> vs accuracy</a:t>
+            </a:r>
+          </a:p>
+        </c:rich>
+      </c:tx>
+      <c:overlay val="0"/>
+      <c:spPr>
+        <a:noFill/>
+        <a:ln>
+          <a:noFill/>
+        </a:ln>
+        <a:effectLst/>
+      </c:spPr>
+      <c:txPr>
+        <a:bodyPr rot="0" spcFirstLastPara="1" vertOverflow="ellipsis" vert="horz" wrap="square" anchor="ctr" anchorCtr="1"/>
+        <a:lstStyle/>
+        <a:p>
+          <a:pPr>
+            <a:defRPr sz="1400" b="0" i="0" u="none" strike="noStrike" kern="1200" spc="0" baseline="0">
+              <a:solidFill>
+                <a:schemeClr val="tx1">
+                  <a:lumMod val="65000"/>
+                  <a:lumOff val="35000"/>
+                </a:schemeClr>
+              </a:solidFill>
+              <a:latin typeface="+mn-lt"/>
+              <a:ea typeface="+mn-ea"/>
+              <a:cs typeface="+mn-cs"/>
+            </a:defRPr>
+          </a:pPr>
+          <a:endParaRPr lang="en-US"/>
+        </a:p>
+      </c:txPr>
+    </c:title>
+    <c:autoTitleDeleted val="0"/>
+    <c:plotArea>
+      <c:layout/>
+      <c:lineChart>
+        <c:grouping val="stacked"/>
+        <c:varyColors val="0"/>
+        <c:ser>
+          <c:idx val="5"/>
+          <c:order val="5"/>
+          <c:spPr>
+            <a:ln w="28575" cap="rnd">
+              <a:solidFill>
+                <a:schemeClr val="accent6"/>
+              </a:solidFill>
+              <a:round/>
+            </a:ln>
+            <a:effectLst/>
+          </c:spPr>
+          <c:marker>
+            <c:symbol val="circle"/>
+            <c:size val="5"/>
+            <c:spPr>
+              <a:solidFill>
+                <a:schemeClr val="accent6"/>
+              </a:solidFill>
+              <a:ln w="9525">
+                <a:solidFill>
+                  <a:schemeClr val="accent6"/>
+                </a:solidFill>
+              </a:ln>
+              <a:effectLst/>
+            </c:spPr>
+          </c:marker>
+          <c:cat>
+            <c:strRef>
+              <c:f>Sheet1!$A$1:$E$1</c:f>
+              <c:strCache>
+                <c:ptCount val="5"/>
+                <c:pt idx="0">
+                  <c:v>C=0.00001</c:v>
+                </c:pt>
+                <c:pt idx="1">
+                  <c:v>C=0.001</c:v>
+                </c:pt>
+                <c:pt idx="2">
+                  <c:v>C=1</c:v>
+                </c:pt>
+                <c:pt idx="3">
+                  <c:v>C=5</c:v>
+                </c:pt>
+                <c:pt idx="4">
+                  <c:v>C=10</c:v>
+                </c:pt>
+              </c:strCache>
+            </c:strRef>
+          </c:cat>
+          <c:val>
+            <c:numRef>
+              <c:f>Sheet1!$A$7:$E$7</c:f>
+              <c:numCache>
+                <c:formatCode>General</c:formatCode>
+                <c:ptCount val="5"/>
+                <c:pt idx="0">
+                  <c:v>12.295</c:v>
+                </c:pt>
+                <c:pt idx="1">
+                  <c:v>13.05</c:v>
+                </c:pt>
+                <c:pt idx="2">
+                  <c:v>97.23</c:v>
+                </c:pt>
+                <c:pt idx="3">
+                  <c:v>97.32</c:v>
+                </c:pt>
+                <c:pt idx="4">
+                  <c:v>97.32</c:v>
+                </c:pt>
+              </c:numCache>
+            </c:numRef>
+          </c:val>
+          <c:smooth val="0"/>
+          <c:extLst>
+            <c:ext xmlns:c16="http://schemas.microsoft.com/office/drawing/2014/chart" uri="{C3380CC4-5D6E-409C-BE32-E72D297353CC}">
+              <c16:uniqueId val="{00000000-E277-48E0-9D86-FA748367B0C0}"/>
+            </c:ext>
+          </c:extLst>
+        </c:ser>
+        <c:dLbls>
+          <c:showLegendKey val="0"/>
+          <c:showVal val="0"/>
+          <c:showCatName val="0"/>
+          <c:showSerName val="0"/>
+          <c:showPercent val="0"/>
+          <c:showBubbleSize val="0"/>
+        </c:dLbls>
+        <c:marker val="1"/>
+        <c:smooth val="0"/>
+        <c:axId val="85857807"/>
+        <c:axId val="85853647"/>
+        <c:extLst>
+          <c:ext xmlns:c15="http://schemas.microsoft.com/office/drawing/2012/chart" uri="{02D57815-91ED-43cb-92C2-25804820EDAC}">
+            <c15:filteredLineSeries>
+              <c15:ser>
+                <c:idx val="0"/>
+                <c:order val="0"/>
+                <c:spPr>
+                  <a:ln w="28575" cap="rnd">
+                    <a:solidFill>
+                      <a:schemeClr val="accent1"/>
+                    </a:solidFill>
+                    <a:round/>
+                  </a:ln>
+                  <a:effectLst/>
+                </c:spPr>
+                <c:marker>
+                  <c:symbol val="circle"/>
+                  <c:size val="5"/>
+                  <c:spPr>
+                    <a:solidFill>
+                      <a:schemeClr val="accent1"/>
+                    </a:solidFill>
+                    <a:ln w="9525">
+                      <a:solidFill>
+                        <a:schemeClr val="accent1"/>
+                      </a:solidFill>
+                    </a:ln>
+                    <a:effectLst/>
+                  </c:spPr>
+                </c:marker>
+                <c:cat>
+                  <c:strRef>
+                    <c:extLst>
+                      <c:ext uri="{02D57815-91ED-43cb-92C2-25804820EDAC}">
+                        <c15:formulaRef>
+                          <c15:sqref>Sheet1!$A$1:$E$1</c15:sqref>
+                        </c15:formulaRef>
+                      </c:ext>
+                    </c:extLst>
+                    <c:strCache>
+                      <c:ptCount val="5"/>
+                      <c:pt idx="0">
+                        <c:v>C=0.00001</c:v>
+                      </c:pt>
+                      <c:pt idx="1">
+                        <c:v>C=0.001</c:v>
+                      </c:pt>
+                      <c:pt idx="2">
+                        <c:v>C=1</c:v>
+                      </c:pt>
+                      <c:pt idx="3">
+                        <c:v>C=5</c:v>
+                      </c:pt>
+                      <c:pt idx="4">
+                        <c:v>C=10</c:v>
+                      </c:pt>
+                    </c:strCache>
+                  </c:strRef>
+                </c:cat>
+                <c:val>
+                  <c:numRef>
+                    <c:extLst>
+                      <c:ext uri="{02D57815-91ED-43cb-92C2-25804820EDAC}">
+                        <c15:formulaRef>
+                          <c15:sqref>Sheet1!$A$2:$E$2</c15:sqref>
+                        </c15:formulaRef>
+                      </c:ext>
+                    </c:extLst>
+                    <c:numCache>
+                      <c:formatCode>General</c:formatCode>
+                      <c:ptCount val="5"/>
+                    </c:numCache>
+                  </c:numRef>
+                </c:val>
+                <c:smooth val="0"/>
+                <c:extLst>
+                  <c:ext xmlns:c16="http://schemas.microsoft.com/office/drawing/2014/chart" uri="{C3380CC4-5D6E-409C-BE32-E72D297353CC}">
+                    <c16:uniqueId val="{00000001-E277-48E0-9D86-FA748367B0C0}"/>
+                  </c:ext>
+                </c:extLst>
+              </c15:ser>
+            </c15:filteredLineSeries>
+            <c15:filteredLineSeries>
+              <c15:ser>
+                <c:idx val="1"/>
+                <c:order val="1"/>
+                <c:spPr>
+                  <a:ln w="28575" cap="rnd">
+                    <a:solidFill>
+                      <a:schemeClr val="accent2"/>
+                    </a:solidFill>
+                    <a:round/>
+                  </a:ln>
+                  <a:effectLst/>
+                </c:spPr>
+                <c:marker>
+                  <c:symbol val="circle"/>
+                  <c:size val="5"/>
+                  <c:spPr>
+                    <a:solidFill>
+                      <a:schemeClr val="accent2"/>
+                    </a:solidFill>
+                    <a:ln w="9525">
+                      <a:solidFill>
+                        <a:schemeClr val="accent2"/>
+                      </a:solidFill>
+                    </a:ln>
+                    <a:effectLst/>
+                  </c:spPr>
+                </c:marker>
+                <c:cat>
+                  <c:strRef>
+                    <c:extLst xmlns:c15="http://schemas.microsoft.com/office/drawing/2012/chart">
+                      <c:ext xmlns:c15="http://schemas.microsoft.com/office/drawing/2012/chart" uri="{02D57815-91ED-43cb-92C2-25804820EDAC}">
+                        <c15:formulaRef>
+                          <c15:sqref>Sheet1!$A$1:$E$1</c15:sqref>
+                        </c15:formulaRef>
+                      </c:ext>
+                    </c:extLst>
+                    <c:strCache>
+                      <c:ptCount val="5"/>
+                      <c:pt idx="0">
+                        <c:v>C=0.00001</c:v>
+                      </c:pt>
+                      <c:pt idx="1">
+                        <c:v>C=0.001</c:v>
+                      </c:pt>
+                      <c:pt idx="2">
+                        <c:v>C=1</c:v>
+                      </c:pt>
+                      <c:pt idx="3">
+                        <c:v>C=5</c:v>
+                      </c:pt>
+                      <c:pt idx="4">
+                        <c:v>C=10</c:v>
+                      </c:pt>
+                    </c:strCache>
+                  </c:strRef>
+                </c:cat>
+                <c:val>
+                  <c:numRef>
+                    <c:extLst xmlns:c15="http://schemas.microsoft.com/office/drawing/2012/chart">
+                      <c:ext xmlns:c15="http://schemas.microsoft.com/office/drawing/2012/chart" uri="{02D57815-91ED-43cb-92C2-25804820EDAC}">
+                        <c15:formulaRef>
+                          <c15:sqref>Sheet1!$A$3:$E$3</c15:sqref>
+                        </c15:formulaRef>
+                      </c:ext>
+                    </c:extLst>
+                    <c:numCache>
+                      <c:formatCode>General</c:formatCode>
+                      <c:ptCount val="5"/>
+                    </c:numCache>
+                  </c:numRef>
+                </c:val>
+                <c:smooth val="0"/>
+                <c:extLst xmlns:c15="http://schemas.microsoft.com/office/drawing/2012/chart">
+                  <c:ext xmlns:c16="http://schemas.microsoft.com/office/drawing/2014/chart" uri="{C3380CC4-5D6E-409C-BE32-E72D297353CC}">
+                    <c16:uniqueId val="{00000002-E277-48E0-9D86-FA748367B0C0}"/>
+                  </c:ext>
+                </c:extLst>
+              </c15:ser>
+            </c15:filteredLineSeries>
+            <c15:filteredLineSeries>
+              <c15:ser>
+                <c:idx val="2"/>
+                <c:order val="2"/>
+                <c:spPr>
+                  <a:ln w="28575" cap="rnd">
+                    <a:solidFill>
+                      <a:schemeClr val="accent3"/>
+                    </a:solidFill>
+                    <a:round/>
+                  </a:ln>
+                  <a:effectLst/>
+                </c:spPr>
+                <c:marker>
+                  <c:symbol val="circle"/>
+                  <c:size val="5"/>
+                  <c:spPr>
+                    <a:solidFill>
+                      <a:schemeClr val="accent3"/>
+                    </a:solidFill>
+                    <a:ln w="9525">
+                      <a:solidFill>
+                        <a:schemeClr val="accent3"/>
+                      </a:solidFill>
+                    </a:ln>
+                    <a:effectLst/>
+                  </c:spPr>
+                </c:marker>
+                <c:cat>
+                  <c:strRef>
+                    <c:extLst xmlns:c15="http://schemas.microsoft.com/office/drawing/2012/chart">
+                      <c:ext xmlns:c15="http://schemas.microsoft.com/office/drawing/2012/chart" uri="{02D57815-91ED-43cb-92C2-25804820EDAC}">
+                        <c15:formulaRef>
+                          <c15:sqref>Sheet1!$A$1:$E$1</c15:sqref>
+                        </c15:formulaRef>
+                      </c:ext>
+                    </c:extLst>
+                    <c:strCache>
+                      <c:ptCount val="5"/>
+                      <c:pt idx="0">
+                        <c:v>C=0.00001</c:v>
+                      </c:pt>
+                      <c:pt idx="1">
+                        <c:v>C=0.001</c:v>
+                      </c:pt>
+                      <c:pt idx="2">
+                        <c:v>C=1</c:v>
+                      </c:pt>
+                      <c:pt idx="3">
+                        <c:v>C=5</c:v>
+                      </c:pt>
+                      <c:pt idx="4">
+                        <c:v>C=10</c:v>
+                      </c:pt>
+                    </c:strCache>
+                  </c:strRef>
+                </c:cat>
+                <c:val>
+                  <c:numRef>
+                    <c:extLst xmlns:c15="http://schemas.microsoft.com/office/drawing/2012/chart">
+                      <c:ext xmlns:c15="http://schemas.microsoft.com/office/drawing/2012/chart" uri="{02D57815-91ED-43cb-92C2-25804820EDAC}">
+                        <c15:formulaRef>
+                          <c15:sqref>Sheet1!$A$4:$E$4</c15:sqref>
+                        </c15:formulaRef>
+                      </c:ext>
+                    </c:extLst>
+                    <c:numCache>
+                      <c:formatCode>General</c:formatCode>
+                      <c:ptCount val="5"/>
+                    </c:numCache>
+                  </c:numRef>
+                </c:val>
+                <c:smooth val="0"/>
+                <c:extLst xmlns:c15="http://schemas.microsoft.com/office/drawing/2012/chart">
+                  <c:ext xmlns:c16="http://schemas.microsoft.com/office/drawing/2014/chart" uri="{C3380CC4-5D6E-409C-BE32-E72D297353CC}">
+                    <c16:uniqueId val="{00000003-E277-48E0-9D86-FA748367B0C0}"/>
+                  </c:ext>
+                </c:extLst>
+              </c15:ser>
+            </c15:filteredLineSeries>
+            <c15:filteredLineSeries>
+              <c15:ser>
+                <c:idx val="3"/>
+                <c:order val="3"/>
+                <c:spPr>
+                  <a:ln w="28575" cap="rnd">
+                    <a:solidFill>
+                      <a:schemeClr val="accent4"/>
+                    </a:solidFill>
+                    <a:round/>
+                  </a:ln>
+                  <a:effectLst/>
+                </c:spPr>
+                <c:marker>
+                  <c:symbol val="circle"/>
+                  <c:size val="5"/>
+                  <c:spPr>
+                    <a:solidFill>
+                      <a:schemeClr val="accent4"/>
+                    </a:solidFill>
+                    <a:ln w="9525">
+                      <a:solidFill>
+                        <a:schemeClr val="accent4"/>
+                      </a:solidFill>
+                    </a:ln>
+                    <a:effectLst/>
+                  </c:spPr>
+                </c:marker>
+                <c:cat>
+                  <c:strRef>
+                    <c:extLst xmlns:c15="http://schemas.microsoft.com/office/drawing/2012/chart">
+                      <c:ext xmlns:c15="http://schemas.microsoft.com/office/drawing/2012/chart" uri="{02D57815-91ED-43cb-92C2-25804820EDAC}">
+                        <c15:formulaRef>
+                          <c15:sqref>Sheet1!$A$1:$E$1</c15:sqref>
+                        </c15:formulaRef>
+                      </c:ext>
+                    </c:extLst>
+                    <c:strCache>
+                      <c:ptCount val="5"/>
+                      <c:pt idx="0">
+                        <c:v>C=0.00001</c:v>
+                      </c:pt>
+                      <c:pt idx="1">
+                        <c:v>C=0.001</c:v>
+                      </c:pt>
+                      <c:pt idx="2">
+                        <c:v>C=1</c:v>
+                      </c:pt>
+                      <c:pt idx="3">
+                        <c:v>C=5</c:v>
+                      </c:pt>
+                      <c:pt idx="4">
+                        <c:v>C=10</c:v>
+                      </c:pt>
+                    </c:strCache>
+                  </c:strRef>
+                </c:cat>
+                <c:val>
+                  <c:numRef>
+                    <c:extLst xmlns:c15="http://schemas.microsoft.com/office/drawing/2012/chart">
+                      <c:ext xmlns:c15="http://schemas.microsoft.com/office/drawing/2012/chart" uri="{02D57815-91ED-43cb-92C2-25804820EDAC}">
+                        <c15:formulaRef>
+                          <c15:sqref>Sheet1!$A$5:$E$5</c15:sqref>
+                        </c15:formulaRef>
+                      </c:ext>
+                    </c:extLst>
+                    <c:numCache>
+                      <c:formatCode>General</c:formatCode>
+                      <c:ptCount val="5"/>
+                    </c:numCache>
+                  </c:numRef>
+                </c:val>
+                <c:smooth val="0"/>
+                <c:extLst xmlns:c15="http://schemas.microsoft.com/office/drawing/2012/chart">
+                  <c:ext xmlns:c16="http://schemas.microsoft.com/office/drawing/2014/chart" uri="{C3380CC4-5D6E-409C-BE32-E72D297353CC}">
+                    <c16:uniqueId val="{00000004-E277-48E0-9D86-FA748367B0C0}"/>
+                  </c:ext>
+                </c:extLst>
+              </c15:ser>
+            </c15:filteredLineSeries>
+            <c15:filteredLineSeries>
+              <c15:ser>
+                <c:idx val="4"/>
+                <c:order val="4"/>
+                <c:spPr>
+                  <a:ln w="28575" cap="rnd">
+                    <a:solidFill>
+                      <a:schemeClr val="accent5"/>
+                    </a:solidFill>
+                    <a:round/>
+                  </a:ln>
+                  <a:effectLst/>
+                </c:spPr>
+                <c:marker>
+                  <c:symbol val="circle"/>
+                  <c:size val="5"/>
+                  <c:spPr>
+                    <a:solidFill>
+                      <a:schemeClr val="accent5"/>
+                    </a:solidFill>
+                    <a:ln w="9525">
+                      <a:solidFill>
+                        <a:schemeClr val="accent5"/>
+                      </a:solidFill>
+                    </a:ln>
+                    <a:effectLst/>
+                  </c:spPr>
+                </c:marker>
+                <c:cat>
+                  <c:strRef>
+                    <c:extLst xmlns:c15="http://schemas.microsoft.com/office/drawing/2012/chart">
+                      <c:ext xmlns:c15="http://schemas.microsoft.com/office/drawing/2012/chart" uri="{02D57815-91ED-43cb-92C2-25804820EDAC}">
+                        <c15:formulaRef>
+                          <c15:sqref>Sheet1!$A$1:$E$1</c15:sqref>
+                        </c15:formulaRef>
+                      </c:ext>
+                    </c:extLst>
+                    <c:strCache>
+                      <c:ptCount val="5"/>
+                      <c:pt idx="0">
+                        <c:v>C=0.00001</c:v>
+                      </c:pt>
+                      <c:pt idx="1">
+                        <c:v>C=0.001</c:v>
+                      </c:pt>
+                      <c:pt idx="2">
+                        <c:v>C=1</c:v>
+                      </c:pt>
+                      <c:pt idx="3">
+                        <c:v>C=5</c:v>
+                      </c:pt>
+                      <c:pt idx="4">
+                        <c:v>C=10</c:v>
+                      </c:pt>
+                    </c:strCache>
+                  </c:strRef>
+                </c:cat>
+                <c:val>
+                  <c:numRef>
+                    <c:extLst xmlns:c15="http://schemas.microsoft.com/office/drawing/2012/chart">
+                      <c:ext xmlns:c15="http://schemas.microsoft.com/office/drawing/2012/chart" uri="{02D57815-91ED-43cb-92C2-25804820EDAC}">
+                        <c15:formulaRef>
+                          <c15:sqref>Sheet1!$A$6:$E$6</c15:sqref>
+                        </c15:formulaRef>
+                      </c:ext>
+                    </c:extLst>
+                    <c:numCache>
+                      <c:formatCode>General</c:formatCode>
+                      <c:ptCount val="5"/>
+                    </c:numCache>
+                  </c:numRef>
+                </c:val>
+                <c:smooth val="0"/>
+                <c:extLst xmlns:c15="http://schemas.microsoft.com/office/drawing/2012/chart">
+                  <c:ext xmlns:c16="http://schemas.microsoft.com/office/drawing/2014/chart" uri="{C3380CC4-5D6E-409C-BE32-E72D297353CC}">
+                    <c16:uniqueId val="{00000005-E277-48E0-9D86-FA748367B0C0}"/>
+                  </c:ext>
+                </c:extLst>
+              </c15:ser>
+            </c15:filteredLineSeries>
+          </c:ext>
+        </c:extLst>
+      </c:lineChart>
+      <c:catAx>
+        <c:axId val="85857807"/>
+        <c:scaling>
+          <c:orientation val="minMax"/>
+        </c:scaling>
+        <c:delete val="0"/>
+        <c:axPos val="b"/>
+        <c:numFmt formatCode="General" sourceLinked="1"/>
+        <c:majorTickMark val="none"/>
+        <c:minorTickMark val="none"/>
+        <c:tickLblPos val="nextTo"/>
+        <c:spPr>
+          <a:noFill/>
+          <a:ln w="9525" cap="flat" cmpd="sng" algn="ctr">
+            <a:solidFill>
+              <a:schemeClr val="tx1">
+                <a:lumMod val="15000"/>
+                <a:lumOff val="85000"/>
+              </a:schemeClr>
+            </a:solidFill>
+            <a:round/>
+          </a:ln>
+          <a:effectLst/>
+        </c:spPr>
+        <c:txPr>
+          <a:bodyPr rot="-60000000" spcFirstLastPara="1" vertOverflow="ellipsis" vert="horz" wrap="square" anchor="ctr" anchorCtr="1"/>
+          <a:lstStyle/>
+          <a:p>
+            <a:pPr>
+              <a:defRPr sz="900" b="0" i="0" u="none" strike="noStrike" kern="1200" baseline="0">
+                <a:solidFill>
+                  <a:schemeClr val="tx1">
+                    <a:lumMod val="65000"/>
+                    <a:lumOff val="35000"/>
+                  </a:schemeClr>
+                </a:solidFill>
+                <a:latin typeface="+mn-lt"/>
+                <a:ea typeface="+mn-ea"/>
+                <a:cs typeface="+mn-cs"/>
+              </a:defRPr>
+            </a:pPr>
+            <a:endParaRPr lang="en-US"/>
+          </a:p>
+        </c:txPr>
+        <c:crossAx val="85853647"/>
+        <c:crosses val="autoZero"/>
+        <c:auto val="1"/>
+        <c:lblAlgn val="ctr"/>
+        <c:lblOffset val="100"/>
+        <c:noMultiLvlLbl val="0"/>
+      </c:catAx>
+      <c:valAx>
+        <c:axId val="85853647"/>
+        <c:scaling>
+          <c:orientation val="minMax"/>
+        </c:scaling>
+        <c:delete val="0"/>
+        <c:axPos val="l"/>
+        <c:majorGridlines>
+          <c:spPr>
+            <a:ln w="9525" cap="flat" cmpd="sng" algn="ctr">
+              <a:solidFill>
+                <a:schemeClr val="tx1">
+                  <a:lumMod val="15000"/>
+                  <a:lumOff val="85000"/>
+                </a:schemeClr>
+              </a:solidFill>
+              <a:round/>
+            </a:ln>
+            <a:effectLst/>
+          </c:spPr>
+        </c:majorGridlines>
+        <c:numFmt formatCode="General" sourceLinked="1"/>
+        <c:majorTickMark val="none"/>
+        <c:minorTickMark val="none"/>
+        <c:tickLblPos val="nextTo"/>
+        <c:spPr>
+          <a:noFill/>
+          <a:ln>
+            <a:noFill/>
+          </a:ln>
+          <a:effectLst/>
+        </c:spPr>
+        <c:txPr>
+          <a:bodyPr rot="-60000000" spcFirstLastPara="1" vertOverflow="ellipsis" vert="horz" wrap="square" anchor="ctr" anchorCtr="1"/>
+          <a:lstStyle/>
+          <a:p>
+            <a:pPr>
+              <a:defRPr sz="900" b="0" i="0" u="none" strike="noStrike" kern="1200" baseline="0">
+                <a:solidFill>
+                  <a:schemeClr val="tx1">
+                    <a:lumMod val="65000"/>
+                    <a:lumOff val="35000"/>
+                  </a:schemeClr>
+                </a:solidFill>
+                <a:latin typeface="+mn-lt"/>
+                <a:ea typeface="+mn-ea"/>
+                <a:cs typeface="+mn-cs"/>
+              </a:defRPr>
+            </a:pPr>
+            <a:endParaRPr lang="en-US"/>
+          </a:p>
+        </c:txPr>
+        <c:crossAx val="85857807"/>
+        <c:crosses val="autoZero"/>
+        <c:crossBetween val="between"/>
+      </c:valAx>
+      <c:spPr>
+        <a:noFill/>
+        <a:ln>
+          <a:noFill/>
+        </a:ln>
+        <a:effectLst/>
+      </c:spPr>
+    </c:plotArea>
+    <c:plotVisOnly val="1"/>
+    <c:dispBlanksAs val="zero"/>
+    <c:showDLblsOverMax val="0"/>
+  </c:chart>
+  <c:spPr>
+    <a:solidFill>
+      <a:schemeClr val="bg1"/>
+    </a:solidFill>
+    <a:ln w="9525" cap="flat" cmpd="sng" algn="ctr">
+      <a:solidFill>
+        <a:schemeClr val="tx1">
+          <a:lumMod val="15000"/>
+          <a:lumOff val="85000"/>
+        </a:schemeClr>
+      </a:solidFill>
+      <a:round/>
+    </a:ln>
+    <a:effectLst/>
+  </c:spPr>
+  <c:txPr>
+    <a:bodyPr/>
+    <a:lstStyle/>
+    <a:p>
+      <a:pPr>
+        <a:defRPr/>
+      </a:pPr>
+      <a:endParaRPr lang="en-US"/>
+    </a:p>
+  </c:txPr>
+  <c:externalData r:id="rId3">
+    <c:autoUpdate val="0"/>
+  </c:externalData>
+</c:chartSpace>
+</file>
+
+<file path=word/charts/chart3.xml><?xml version="1.0" encoding="utf-8"?>
+<c:chartSpace xmlns:c="http://schemas.openxmlformats.org/drawingml/2006/chart" xmlns:a="http://schemas.openxmlformats.org/drawingml/2006/main" xmlns:r="http://schemas.openxmlformats.org/officeDocument/2006/relationships" xmlns:c16r2="http://schemas.microsoft.com/office/drawing/2015/06/chart">
+  <c:date1904 val="0"/>
+  <c:lang val="en-US"/>
+  <c:roundedCorners val="0"/>
+  <mc:AlternateContent xmlns:mc="http://schemas.openxmlformats.org/markup-compatibility/2006">
+    <mc:Choice xmlns:c14="http://schemas.microsoft.com/office/drawing/2007/8/2/chart" Requires="c14">
+      <c14:style val="102"/>
+    </mc:Choice>
+    <mc:Fallback>
+      <c:style val="2"/>
+    </mc:Fallback>
+  </mc:AlternateContent>
+  <c:chart>
+    <c:title>
+      <c:tx>
+        <c:rich>
+          <a:bodyPr rot="0" spcFirstLastPara="1" vertOverflow="ellipsis" vert="horz" wrap="square" anchor="ctr" anchorCtr="1"/>
+          <a:lstStyle/>
+          <a:p>
+            <a:pPr>
+              <a:defRPr sz="1400" b="0" i="0" u="none" strike="noStrike" kern="1200" spc="0" baseline="0">
+                <a:solidFill>
+                  <a:schemeClr val="tx1">
+                    <a:lumMod val="65000"/>
+                    <a:lumOff val="35000"/>
+                  </a:schemeClr>
+                </a:solidFill>
+                <a:latin typeface="+mn-lt"/>
+                <a:ea typeface="+mn-ea"/>
+                <a:cs typeface="+mn-cs"/>
+              </a:defRPr>
+            </a:pPr>
+            <a:r>
+              <a:rPr lang="en-IN"/>
+              <a:t>Test accuracy with C</a:t>
+            </a:r>
+          </a:p>
+        </c:rich>
+      </c:tx>
+      <c:overlay val="0"/>
+      <c:spPr>
+        <a:noFill/>
+        <a:ln>
+          <a:noFill/>
+        </a:ln>
+        <a:effectLst/>
+      </c:spPr>
+      <c:txPr>
+        <a:bodyPr rot="0" spcFirstLastPara="1" vertOverflow="ellipsis" vert="horz" wrap="square" anchor="ctr" anchorCtr="1"/>
+        <a:lstStyle/>
+        <a:p>
+          <a:pPr>
+            <a:defRPr sz="1400" b="0" i="0" u="none" strike="noStrike" kern="1200" spc="0" baseline="0">
+              <a:solidFill>
+                <a:schemeClr val="tx1">
+                  <a:lumMod val="65000"/>
+                  <a:lumOff val="35000"/>
+                </a:schemeClr>
+              </a:solidFill>
+              <a:latin typeface="+mn-lt"/>
+              <a:ea typeface="+mn-ea"/>
+              <a:cs typeface="+mn-cs"/>
+            </a:defRPr>
+          </a:pPr>
+          <a:endParaRPr lang="en-US"/>
+        </a:p>
+      </c:txPr>
+    </c:title>
+    <c:autoTitleDeleted val="0"/>
+    <c:plotArea>
+      <c:layout/>
+      <c:lineChart>
+        <c:grouping val="standard"/>
+        <c:varyColors val="0"/>
+        <c:ser>
+          <c:idx val="0"/>
+          <c:order val="0"/>
+          <c:tx>
+            <c:strRef>
+              <c:f>Sheet1!$B$1</c:f>
+              <c:strCache>
+                <c:ptCount val="1"/>
+                <c:pt idx="0">
+                  <c:v>Test accuracy</c:v>
+                </c:pt>
+              </c:strCache>
+            </c:strRef>
+          </c:tx>
+          <c:spPr>
+            <a:ln w="28575" cap="rnd">
+              <a:solidFill>
+                <a:schemeClr val="accent1"/>
+              </a:solidFill>
+              <a:round/>
+            </a:ln>
+            <a:effectLst/>
+          </c:spPr>
+          <c:marker>
+            <c:symbol val="circle"/>
+            <c:size val="5"/>
+            <c:spPr>
+              <a:solidFill>
+                <a:schemeClr val="accent1"/>
+              </a:solidFill>
+              <a:ln w="9525">
+                <a:solidFill>
+                  <a:schemeClr val="accent1"/>
+                </a:solidFill>
+              </a:ln>
+              <a:effectLst/>
+            </c:spPr>
+          </c:marker>
+          <c:cat>
+            <c:numRef>
+              <c:f>Sheet1!$A$2:$A$6</c:f>
+              <c:numCache>
+                <c:formatCode>General</c:formatCode>
+                <c:ptCount val="5"/>
+                <c:pt idx="0">
+                  <c:v>1.0000000000000001E-5</c:v>
+                </c:pt>
+                <c:pt idx="1">
+                  <c:v>1E-3</c:v>
+                </c:pt>
+                <c:pt idx="2">
+                  <c:v>1</c:v>
+                </c:pt>
+                <c:pt idx="3">
+                  <c:v>5</c:v>
+                </c:pt>
+                <c:pt idx="4">
+                  <c:v>10</c:v>
+                </c:pt>
+              </c:numCache>
+            </c:numRef>
+          </c:cat>
+          <c:val>
+            <c:numRef>
+              <c:f>Sheet1!$B$2:$B$6</c:f>
+              <c:numCache>
+                <c:formatCode>General</c:formatCode>
+                <c:ptCount val="5"/>
+                <c:pt idx="0">
+                  <c:v>72.099999999999994</c:v>
+                </c:pt>
+                <c:pt idx="1">
+                  <c:v>72.099999999999994</c:v>
+                </c:pt>
+                <c:pt idx="2">
+                  <c:v>97.23</c:v>
+                </c:pt>
+                <c:pt idx="3">
+                  <c:v>97.29</c:v>
+                </c:pt>
+                <c:pt idx="4">
+                  <c:v>97.29</c:v>
+                </c:pt>
+              </c:numCache>
+            </c:numRef>
+          </c:val>
+          <c:smooth val="0"/>
+          <c:extLst>
+            <c:ext xmlns:c16="http://schemas.microsoft.com/office/drawing/2014/chart" uri="{C3380CC4-5D6E-409C-BE32-E72D297353CC}">
+              <c16:uniqueId val="{00000000-5452-4964-8690-F071D4094192}"/>
+            </c:ext>
+          </c:extLst>
+        </c:ser>
+        <c:ser>
+          <c:idx val="1"/>
+          <c:order val="1"/>
+          <c:tx>
+            <c:strRef>
+              <c:f>Sheet1!$C$1</c:f>
+              <c:strCache>
+                <c:ptCount val="1"/>
+                <c:pt idx="0">
+                  <c:v>Validation accuracy</c:v>
+                </c:pt>
+              </c:strCache>
+            </c:strRef>
+          </c:tx>
+          <c:spPr>
+            <a:ln w="28575" cap="rnd">
+              <a:solidFill>
+                <a:schemeClr val="accent2"/>
+              </a:solidFill>
+              <a:round/>
+            </a:ln>
+            <a:effectLst/>
+          </c:spPr>
+          <c:marker>
+            <c:symbol val="circle"/>
+            <c:size val="5"/>
+            <c:spPr>
+              <a:solidFill>
+                <a:schemeClr val="accent2"/>
+              </a:solidFill>
+              <a:ln w="9525">
+                <a:solidFill>
+                  <a:schemeClr val="accent2"/>
+                </a:solidFill>
+              </a:ln>
+              <a:effectLst/>
+            </c:spPr>
+          </c:marker>
+          <c:cat>
+            <c:numRef>
+              <c:f>Sheet1!$A$2:$A$6</c:f>
+              <c:numCache>
+                <c:formatCode>General</c:formatCode>
+                <c:ptCount val="5"/>
+                <c:pt idx="0">
+                  <c:v>1.0000000000000001E-5</c:v>
+                </c:pt>
+                <c:pt idx="1">
+                  <c:v>1E-3</c:v>
+                </c:pt>
+                <c:pt idx="2">
+                  <c:v>1</c:v>
+                </c:pt>
+                <c:pt idx="3">
+                  <c:v>5</c:v>
+                </c:pt>
+                <c:pt idx="4">
+                  <c:v>10</c:v>
+                </c:pt>
+              </c:numCache>
+            </c:numRef>
+          </c:cat>
+          <c:val>
+            <c:numRef>
+              <c:f>Sheet1!$C$2:$C$6</c:f>
+              <c:numCache>
+                <c:formatCode>General</c:formatCode>
+                <c:ptCount val="5"/>
+                <c:pt idx="0">
+                  <c:v>12.295</c:v>
+                </c:pt>
+                <c:pt idx="1">
+                  <c:v>13.05</c:v>
+                </c:pt>
+                <c:pt idx="2">
+                  <c:v>97.23</c:v>
+                </c:pt>
+                <c:pt idx="3">
+                  <c:v>97.32</c:v>
+                </c:pt>
+                <c:pt idx="4">
+                  <c:v>97.32</c:v>
+                </c:pt>
+              </c:numCache>
+            </c:numRef>
+          </c:val>
+          <c:smooth val="0"/>
+          <c:extLst>
+            <c:ext xmlns:c16="http://schemas.microsoft.com/office/drawing/2014/chart" uri="{C3380CC4-5D6E-409C-BE32-E72D297353CC}">
+              <c16:uniqueId val="{00000001-5452-4964-8690-F071D4094192}"/>
+            </c:ext>
+          </c:extLst>
+        </c:ser>
+        <c:dLbls>
+          <c:showLegendKey val="0"/>
+          <c:showVal val="0"/>
+          <c:showCatName val="0"/>
+          <c:showSerName val="0"/>
+          <c:showPercent val="0"/>
+          <c:showBubbleSize val="0"/>
+        </c:dLbls>
+        <c:marker val="1"/>
+        <c:smooth val="0"/>
+        <c:axId val="1179964655"/>
+        <c:axId val="1179970063"/>
+      </c:lineChart>
+      <c:catAx>
+        <c:axId val="1179964655"/>
+        <c:scaling>
+          <c:orientation val="minMax"/>
+        </c:scaling>
+        <c:delete val="0"/>
+        <c:axPos val="b"/>
+        <c:title>
+          <c:tx>
+            <c:rich>
+              <a:bodyPr rot="0" spcFirstLastPara="1" vertOverflow="ellipsis" vert="horz" wrap="square" anchor="ctr" anchorCtr="1"/>
+              <a:lstStyle/>
+              <a:p>
+                <a:pPr>
+                  <a:defRPr sz="1000" b="0" i="0" u="none" strike="noStrike" kern="1200" baseline="0">
+                    <a:solidFill>
+                      <a:schemeClr val="tx1">
+                        <a:lumMod val="65000"/>
+                        <a:lumOff val="35000"/>
+                      </a:schemeClr>
+                    </a:solidFill>
+                    <a:latin typeface="+mn-lt"/>
+                    <a:ea typeface="+mn-ea"/>
+                    <a:cs typeface="+mn-cs"/>
+                  </a:defRPr>
+                </a:pPr>
+                <a:r>
+                  <a:rPr lang="en-IN"/>
+                  <a:t>C </a:t>
+                </a:r>
+              </a:p>
+            </c:rich>
+          </c:tx>
+          <c:overlay val="0"/>
+          <c:spPr>
+            <a:noFill/>
+            <a:ln>
+              <a:noFill/>
+            </a:ln>
+            <a:effectLst/>
+          </c:spPr>
+          <c:txPr>
+            <a:bodyPr rot="0" spcFirstLastPara="1" vertOverflow="ellipsis" vert="horz" wrap="square" anchor="ctr" anchorCtr="1"/>
+            <a:lstStyle/>
+            <a:p>
+              <a:pPr>
+                <a:defRPr sz="1000" b="0" i="0" u="none" strike="noStrike" kern="1200" baseline="0">
+                  <a:solidFill>
+                    <a:schemeClr val="tx1">
+                      <a:lumMod val="65000"/>
+                      <a:lumOff val="35000"/>
+                    </a:schemeClr>
+                  </a:solidFill>
+                  <a:latin typeface="+mn-lt"/>
+                  <a:ea typeface="+mn-ea"/>
+                  <a:cs typeface="+mn-cs"/>
+                </a:defRPr>
+              </a:pPr>
+              <a:endParaRPr lang="en-US"/>
+            </a:p>
+          </c:txPr>
+        </c:title>
+        <c:numFmt formatCode="General" sourceLinked="1"/>
+        <c:majorTickMark val="none"/>
+        <c:minorTickMark val="none"/>
+        <c:tickLblPos val="nextTo"/>
+        <c:spPr>
+          <a:noFill/>
+          <a:ln w="9525" cap="flat" cmpd="sng" algn="ctr">
+            <a:solidFill>
+              <a:schemeClr val="tx1">
+                <a:lumMod val="15000"/>
+                <a:lumOff val="85000"/>
+              </a:schemeClr>
+            </a:solidFill>
+            <a:round/>
+          </a:ln>
+          <a:effectLst/>
+        </c:spPr>
+        <c:txPr>
+          <a:bodyPr rot="-60000000" spcFirstLastPara="1" vertOverflow="ellipsis" vert="horz" wrap="square" anchor="ctr" anchorCtr="1"/>
+          <a:lstStyle/>
+          <a:p>
+            <a:pPr>
+              <a:defRPr sz="900" b="0" i="0" u="none" strike="noStrike" kern="1200" baseline="0">
+                <a:solidFill>
+                  <a:schemeClr val="tx1">
+                    <a:lumMod val="65000"/>
+                    <a:lumOff val="35000"/>
+                  </a:schemeClr>
+                </a:solidFill>
+                <a:latin typeface="+mn-lt"/>
+                <a:ea typeface="+mn-ea"/>
+                <a:cs typeface="+mn-cs"/>
+              </a:defRPr>
+            </a:pPr>
+            <a:endParaRPr lang="en-US"/>
+          </a:p>
+        </c:txPr>
+        <c:crossAx val="1179970063"/>
+        <c:crosses val="autoZero"/>
+        <c:auto val="1"/>
+        <c:lblAlgn val="ctr"/>
+        <c:lblOffset val="100"/>
+        <c:noMultiLvlLbl val="0"/>
+      </c:catAx>
+      <c:valAx>
+        <c:axId val="1179970063"/>
+        <c:scaling>
+          <c:orientation val="minMax"/>
+        </c:scaling>
+        <c:delete val="0"/>
+        <c:axPos val="l"/>
+        <c:majorGridlines>
+          <c:spPr>
+            <a:ln w="9525" cap="flat" cmpd="sng" algn="ctr">
+              <a:solidFill>
+                <a:schemeClr val="tx1">
+                  <a:lumMod val="15000"/>
+                  <a:lumOff val="85000"/>
+                </a:schemeClr>
+              </a:solidFill>
+              <a:round/>
+            </a:ln>
+            <a:effectLst/>
+          </c:spPr>
+        </c:majorGridlines>
+        <c:title>
+          <c:tx>
+            <c:rich>
+              <a:bodyPr rot="-5400000" spcFirstLastPara="1" vertOverflow="ellipsis" vert="horz" wrap="square" anchor="ctr" anchorCtr="1"/>
+              <a:lstStyle/>
+              <a:p>
+                <a:pPr>
+                  <a:defRPr sz="1000" b="0" i="0" u="none" strike="noStrike" kern="1200" baseline="0">
+                    <a:solidFill>
+                      <a:schemeClr val="tx1">
+                        <a:lumMod val="65000"/>
+                        <a:lumOff val="35000"/>
+                      </a:schemeClr>
+                    </a:solidFill>
+                    <a:latin typeface="+mn-lt"/>
+                    <a:ea typeface="+mn-ea"/>
+                    <a:cs typeface="+mn-cs"/>
+                  </a:defRPr>
+                </a:pPr>
+                <a:r>
+                  <a:rPr lang="en-IN"/>
+                  <a:t>Test accuracy</a:t>
+                </a:r>
+              </a:p>
+            </c:rich>
+          </c:tx>
+          <c:overlay val="0"/>
+          <c:spPr>
+            <a:noFill/>
+            <a:ln>
+              <a:noFill/>
+            </a:ln>
+            <a:effectLst/>
+          </c:spPr>
+          <c:txPr>
+            <a:bodyPr rot="-5400000" spcFirstLastPara="1" vertOverflow="ellipsis" vert="horz" wrap="square" anchor="ctr" anchorCtr="1"/>
+            <a:lstStyle/>
+            <a:p>
+              <a:pPr>
+                <a:defRPr sz="1000" b="0" i="0" u="none" strike="noStrike" kern="1200" baseline="0">
+                  <a:solidFill>
+                    <a:schemeClr val="tx1">
+                      <a:lumMod val="65000"/>
+                      <a:lumOff val="35000"/>
+                    </a:schemeClr>
+                  </a:solidFill>
+                  <a:latin typeface="+mn-lt"/>
+                  <a:ea typeface="+mn-ea"/>
+                  <a:cs typeface="+mn-cs"/>
+                </a:defRPr>
+              </a:pPr>
+              <a:endParaRPr lang="en-US"/>
+            </a:p>
+          </c:txPr>
+        </c:title>
+        <c:numFmt formatCode="General" sourceLinked="1"/>
+        <c:majorTickMark val="none"/>
+        <c:minorTickMark val="none"/>
+        <c:tickLblPos val="nextTo"/>
+        <c:spPr>
+          <a:noFill/>
+          <a:ln>
+            <a:noFill/>
+          </a:ln>
+          <a:effectLst/>
+        </c:spPr>
+        <c:txPr>
+          <a:bodyPr rot="-60000000" spcFirstLastPara="1" vertOverflow="ellipsis" vert="horz" wrap="square" anchor="ctr" anchorCtr="1"/>
+          <a:lstStyle/>
+          <a:p>
+            <a:pPr>
+              <a:defRPr sz="900" b="0" i="0" u="none" strike="noStrike" kern="1200" baseline="0">
+                <a:solidFill>
+                  <a:schemeClr val="tx1">
+                    <a:lumMod val="65000"/>
+                    <a:lumOff val="35000"/>
+                  </a:schemeClr>
+                </a:solidFill>
+                <a:latin typeface="+mn-lt"/>
+                <a:ea typeface="+mn-ea"/>
+                <a:cs typeface="+mn-cs"/>
+              </a:defRPr>
+            </a:pPr>
+            <a:endParaRPr lang="en-US"/>
+          </a:p>
+        </c:txPr>
+        <c:crossAx val="1179964655"/>
+        <c:crosses val="autoZero"/>
+        <c:crossBetween val="between"/>
+      </c:valAx>
+      <c:spPr>
+        <a:noFill/>
+        <a:ln>
+          <a:noFill/>
+        </a:ln>
+        <a:effectLst/>
+      </c:spPr>
+    </c:plotArea>
+    <c:legend>
+      <c:legendPos val="r"/>
+      <c:overlay val="0"/>
+      <c:spPr>
+        <a:noFill/>
+        <a:ln>
+          <a:noFill/>
+        </a:ln>
+        <a:effectLst/>
+      </c:spPr>
+      <c:txPr>
+        <a:bodyPr rot="0" spcFirstLastPara="1" vertOverflow="ellipsis" vert="horz" wrap="square" anchor="ctr" anchorCtr="1"/>
+        <a:lstStyle/>
+        <a:p>
+          <a:pPr>
+            <a:defRPr sz="900" b="0" i="0" u="none" strike="noStrike" kern="1200" baseline="0">
+              <a:solidFill>
+                <a:schemeClr val="tx1">
+                  <a:lumMod val="65000"/>
+                  <a:lumOff val="35000"/>
+                </a:schemeClr>
+              </a:solidFill>
+              <a:latin typeface="+mn-lt"/>
+              <a:ea typeface="+mn-ea"/>
+              <a:cs typeface="+mn-cs"/>
+            </a:defRPr>
+          </a:pPr>
+          <a:endParaRPr lang="en-US"/>
+        </a:p>
+      </c:txPr>
+    </c:legend>
+    <c:plotVisOnly val="1"/>
+    <c:dispBlanksAs val="gap"/>
+    <c:showDLblsOverMax val="0"/>
+  </c:chart>
+  <c:spPr>
+    <a:solidFill>
+      <a:schemeClr val="bg1"/>
+    </a:solidFill>
+    <a:ln w="9525" cap="flat" cmpd="sng" algn="ctr">
+      <a:solidFill>
+        <a:schemeClr val="tx1">
+          <a:lumMod val="15000"/>
+          <a:lumOff val="85000"/>
+        </a:schemeClr>
+      </a:solidFill>
+      <a:round/>
+    </a:ln>
+    <a:effectLst/>
+  </c:spPr>
+  <c:txPr>
+    <a:bodyPr/>
+    <a:lstStyle/>
+    <a:p>
+      <a:pPr>
+        <a:defRPr/>
+      </a:pPr>
+      <a:endParaRPr lang="en-US"/>
+    </a:p>
+  </c:txPr>
+  <c:externalData r:id="rId3">
+    <c:autoUpdate val="0"/>
+  </c:externalData>
+</c:chartSpace>
+</file>
+
 <file path=word/charts/colors1.xml><?xml version="1.0" encoding="utf-8"?>
+<cs:colorStyle xmlns:cs="http://schemas.microsoft.com/office/drawing/2012/chartStyle" xmlns:a="http://schemas.openxmlformats.org/drawingml/2006/main" meth="cycle" id="10">
+  <a:schemeClr val="accent1"/>
+  <a:schemeClr val="accent2"/>
+  <a:schemeClr val="accent3"/>
+  <a:schemeClr val="accent4"/>
+  <a:schemeClr val="accent5"/>
+  <a:schemeClr val="accent6"/>
+  <cs:variation/>
+  <cs:variation>
+    <a:lumMod val="60000"/>
+  </cs:variation>
+  <cs:variation>
+    <a:lumMod val="80000"/>
+    <a:lumOff val="20000"/>
+  </cs:variation>
+  <cs:variation>
+    <a:lumMod val="80000"/>
+  </cs:variation>
+  <cs:variation>
+    <a:lumMod val="60000"/>
+    <a:lumOff val="40000"/>
+  </cs:variation>
+  <cs:variation>
+    <a:lumMod val="50000"/>
+  </cs:variation>
+  <cs:variation>
+    <a:lumMod val="70000"/>
+    <a:lumOff val="30000"/>
+  </cs:variation>
+  <cs:variation>
+    <a:lumMod val="70000"/>
+  </cs:variation>
+  <cs:variation>
+    <a:lumMod val="50000"/>
+    <a:lumOff val="50000"/>
+  </cs:variation>
+</cs:colorStyle>
+</file>
+
+<file path=word/charts/colors2.xml><?xml version="1.0" encoding="utf-8"?>
+<cs:colorStyle xmlns:cs="http://schemas.microsoft.com/office/drawing/2012/chartStyle" xmlns:a="http://schemas.openxmlformats.org/drawingml/2006/main" meth="cycle" id="10">
+  <a:schemeClr val="accent1"/>
+  <a:schemeClr val="accent2"/>
+  <a:schemeClr val="accent3"/>
+  <a:schemeClr val="accent4"/>
+  <a:schemeClr val="accent5"/>
+  <a:schemeClr val="accent6"/>
+  <cs:variation/>
+  <cs:variation>
+    <a:lumMod val="60000"/>
+  </cs:variation>
+  <cs:variation>
+    <a:lumMod val="80000"/>
+    <a:lumOff val="20000"/>
+  </cs:variation>
+  <cs:variation>
+    <a:lumMod val="80000"/>
+  </cs:variation>
+  <cs:variation>
+    <a:lumMod val="60000"/>
+    <a:lumOff val="40000"/>
+  </cs:variation>
+  <cs:variation>
+    <a:lumMod val="50000"/>
+  </cs:variation>
+  <cs:variation>
+    <a:lumMod val="70000"/>
+    <a:lumOff val="30000"/>
+  </cs:variation>
+  <cs:variation>
+    <a:lumMod val="70000"/>
+  </cs:variation>
+  <cs:variation>
+    <a:lumMod val="50000"/>
+    <a:lumOff val="50000"/>
+  </cs:variation>
+</cs:colorStyle>
+</file>
+
+<file path=word/charts/colors3.xml><?xml version="1.0" encoding="utf-8"?>
 <cs:colorStyle xmlns:cs="http://schemas.microsoft.com/office/drawing/2012/chartStyle" xmlns:a="http://schemas.openxmlformats.org/drawingml/2006/main" meth="cycle" id="10">
   <a:schemeClr val="accent1"/>
   <a:schemeClr val="accent2"/>
@@ -22732,6 +26552,1012 @@
 </cs:chartStyle>
 </file>
 
+<file path=word/charts/style2.xml><?xml version="1.0" encoding="utf-8"?>
+<cs:chartStyle xmlns:cs="http://schemas.microsoft.com/office/drawing/2012/chartStyle" xmlns:a="http://schemas.openxmlformats.org/drawingml/2006/main" id="332">
+  <cs:axisTitle>
+    <cs:lnRef idx="0"/>
+    <cs:fillRef idx="0"/>
+    <cs:effectRef idx="0"/>
+    <cs:fontRef idx="minor">
+      <a:schemeClr val="tx1">
+        <a:lumMod val="65000"/>
+        <a:lumOff val="35000"/>
+      </a:schemeClr>
+    </cs:fontRef>
+    <cs:defRPr sz="1000" kern="1200"/>
+  </cs:axisTitle>
+  <cs:categoryAxis>
+    <cs:lnRef idx="0"/>
+    <cs:fillRef idx="0"/>
+    <cs:effectRef idx="0"/>
+    <cs:fontRef idx="minor">
+      <a:schemeClr val="tx1">
+        <a:lumMod val="65000"/>
+        <a:lumOff val="35000"/>
+      </a:schemeClr>
+    </cs:fontRef>
+    <cs:spPr>
+      <a:ln w="9525" cap="flat" cmpd="sng" algn="ctr">
+        <a:solidFill>
+          <a:schemeClr val="tx1">
+            <a:lumMod val="15000"/>
+            <a:lumOff val="85000"/>
+          </a:schemeClr>
+        </a:solidFill>
+        <a:round/>
+      </a:ln>
+    </cs:spPr>
+    <cs:defRPr sz="900" kern="1200"/>
+  </cs:categoryAxis>
+  <cs:chartArea mods="allowNoFillOverride allowNoLineOverride">
+    <cs:lnRef idx="0"/>
+    <cs:fillRef idx="0"/>
+    <cs:effectRef idx="0"/>
+    <cs:fontRef idx="minor">
+      <a:schemeClr val="tx1"/>
+    </cs:fontRef>
+    <cs:spPr>
+      <a:solidFill>
+        <a:schemeClr val="bg1"/>
+      </a:solidFill>
+      <a:ln w="9525" cap="flat" cmpd="sng" algn="ctr">
+        <a:solidFill>
+          <a:schemeClr val="tx1">
+            <a:lumMod val="15000"/>
+            <a:lumOff val="85000"/>
+          </a:schemeClr>
+        </a:solidFill>
+        <a:round/>
+      </a:ln>
+    </cs:spPr>
+    <cs:defRPr sz="1000" kern="1200"/>
+  </cs:chartArea>
+  <cs:dataLabel>
+    <cs:lnRef idx="0"/>
+    <cs:fillRef idx="0"/>
+    <cs:effectRef idx="0"/>
+    <cs:fontRef idx="minor">
+      <a:schemeClr val="tx1">
+        <a:lumMod val="75000"/>
+        <a:lumOff val="25000"/>
+      </a:schemeClr>
+    </cs:fontRef>
+    <cs:defRPr sz="900" kern="1200"/>
+  </cs:dataLabel>
+  <cs:dataLabelCallout>
+    <cs:lnRef idx="0"/>
+    <cs:fillRef idx="0"/>
+    <cs:effectRef idx="0"/>
+    <cs:fontRef idx="minor">
+      <a:schemeClr val="dk1">
+        <a:lumMod val="65000"/>
+        <a:lumOff val="35000"/>
+      </a:schemeClr>
+    </cs:fontRef>
+    <cs:spPr>
+      <a:solidFill>
+        <a:schemeClr val="lt1"/>
+      </a:solidFill>
+      <a:ln>
+        <a:solidFill>
+          <a:schemeClr val="dk1">
+            <a:lumMod val="25000"/>
+            <a:lumOff val="75000"/>
+          </a:schemeClr>
+        </a:solidFill>
+      </a:ln>
+    </cs:spPr>
+    <cs:defRPr sz="900" kern="1200"/>
+    <cs:bodyPr rot="0" spcFirstLastPara="1" vertOverflow="clip" horzOverflow="clip" vert="horz" wrap="square" lIns="36576" tIns="18288" rIns="36576" bIns="18288" anchor="ctr" anchorCtr="1">
+      <a:spAutoFit/>
+    </cs:bodyPr>
+  </cs:dataLabelCallout>
+  <cs:dataPoint>
+    <cs:lnRef idx="0"/>
+    <cs:fillRef idx="1">
+      <cs:styleClr val="auto"/>
+    </cs:fillRef>
+    <cs:effectRef idx="0"/>
+    <cs:fontRef idx="minor">
+      <a:schemeClr val="tx1"/>
+    </cs:fontRef>
+  </cs:dataPoint>
+  <cs:dataPoint3D>
+    <cs:lnRef idx="0"/>
+    <cs:fillRef idx="1">
+      <cs:styleClr val="auto"/>
+    </cs:fillRef>
+    <cs:effectRef idx="0"/>
+    <cs:fontRef idx="minor">
+      <a:schemeClr val="tx1"/>
+    </cs:fontRef>
+  </cs:dataPoint3D>
+  <cs:dataPointLine>
+    <cs:lnRef idx="0">
+      <cs:styleClr val="auto"/>
+    </cs:lnRef>
+    <cs:fillRef idx="1"/>
+    <cs:effectRef idx="0"/>
+    <cs:fontRef idx="minor">
+      <a:schemeClr val="tx1"/>
+    </cs:fontRef>
+    <cs:spPr>
+      <a:ln w="28575" cap="rnd">
+        <a:solidFill>
+          <a:schemeClr val="phClr"/>
+        </a:solidFill>
+        <a:round/>
+      </a:ln>
+    </cs:spPr>
+  </cs:dataPointLine>
+  <cs:dataPointMarker>
+    <cs:lnRef idx="0">
+      <cs:styleClr val="auto"/>
+    </cs:lnRef>
+    <cs:fillRef idx="1">
+      <cs:styleClr val="auto"/>
+    </cs:fillRef>
+    <cs:effectRef idx="0"/>
+    <cs:fontRef idx="minor">
+      <a:schemeClr val="tx1"/>
+    </cs:fontRef>
+    <cs:spPr>
+      <a:ln w="9525">
+        <a:solidFill>
+          <a:schemeClr val="phClr"/>
+        </a:solidFill>
+      </a:ln>
+    </cs:spPr>
+  </cs:dataPointMarker>
+  <cs:dataPointMarkerLayout symbol="circle" size="5"/>
+  <cs:dataPointWireframe>
+    <cs:lnRef idx="0">
+      <cs:styleClr val="auto"/>
+    </cs:lnRef>
+    <cs:fillRef idx="1"/>
+    <cs:effectRef idx="0"/>
+    <cs:fontRef idx="minor">
+      <a:schemeClr val="tx1"/>
+    </cs:fontRef>
+    <cs:spPr>
+      <a:ln w="9525" cap="rnd">
+        <a:solidFill>
+          <a:schemeClr val="phClr"/>
+        </a:solidFill>
+        <a:round/>
+      </a:ln>
+    </cs:spPr>
+  </cs:dataPointWireframe>
+  <cs:dataTable>
+    <cs:lnRef idx="0"/>
+    <cs:fillRef idx="0"/>
+    <cs:effectRef idx="0"/>
+    <cs:fontRef idx="minor">
+      <a:schemeClr val="tx1">
+        <a:lumMod val="65000"/>
+        <a:lumOff val="35000"/>
+      </a:schemeClr>
+    </cs:fontRef>
+    <cs:spPr>
+      <a:noFill/>
+      <a:ln w="9525" cap="flat" cmpd="sng" algn="ctr">
+        <a:solidFill>
+          <a:schemeClr val="tx1">
+            <a:lumMod val="15000"/>
+            <a:lumOff val="85000"/>
+          </a:schemeClr>
+        </a:solidFill>
+        <a:round/>
+      </a:ln>
+    </cs:spPr>
+    <cs:defRPr sz="900" kern="1200"/>
+  </cs:dataTable>
+  <cs:downBar>
+    <cs:lnRef idx="0"/>
+    <cs:fillRef idx="0"/>
+    <cs:effectRef idx="0"/>
+    <cs:fontRef idx="minor">
+      <a:schemeClr val="dk1"/>
+    </cs:fontRef>
+    <cs:spPr>
+      <a:solidFill>
+        <a:schemeClr val="dk1">
+          <a:lumMod val="65000"/>
+          <a:lumOff val="35000"/>
+        </a:schemeClr>
+      </a:solidFill>
+      <a:ln w="9525">
+        <a:solidFill>
+          <a:schemeClr val="tx1">
+            <a:lumMod val="65000"/>
+            <a:lumOff val="35000"/>
+          </a:schemeClr>
+        </a:solidFill>
+      </a:ln>
+    </cs:spPr>
+  </cs:downBar>
+  <cs:dropLine>
+    <cs:lnRef idx="0"/>
+    <cs:fillRef idx="0"/>
+    <cs:effectRef idx="0"/>
+    <cs:fontRef idx="minor">
+      <a:schemeClr val="tx1"/>
+    </cs:fontRef>
+    <cs:spPr>
+      <a:ln w="9525" cap="flat" cmpd="sng" algn="ctr">
+        <a:solidFill>
+          <a:schemeClr val="tx1">
+            <a:lumMod val="35000"/>
+            <a:lumOff val="65000"/>
+          </a:schemeClr>
+        </a:solidFill>
+        <a:round/>
+      </a:ln>
+    </cs:spPr>
+  </cs:dropLine>
+  <cs:errorBar>
+    <cs:lnRef idx="0"/>
+    <cs:fillRef idx="0"/>
+    <cs:effectRef idx="0"/>
+    <cs:fontRef idx="minor">
+      <a:schemeClr val="tx1"/>
+    </cs:fontRef>
+    <cs:spPr>
+      <a:ln w="9525" cap="flat" cmpd="sng" algn="ctr">
+        <a:solidFill>
+          <a:schemeClr val="tx1">
+            <a:lumMod val="65000"/>
+            <a:lumOff val="35000"/>
+          </a:schemeClr>
+        </a:solidFill>
+        <a:round/>
+      </a:ln>
+    </cs:spPr>
+  </cs:errorBar>
+  <cs:floor>
+    <cs:lnRef idx="0"/>
+    <cs:fillRef idx="0"/>
+    <cs:effectRef idx="0"/>
+    <cs:fontRef idx="minor">
+      <a:schemeClr val="tx1"/>
+    </cs:fontRef>
+    <cs:spPr>
+      <a:noFill/>
+      <a:ln>
+        <a:noFill/>
+      </a:ln>
+    </cs:spPr>
+  </cs:floor>
+  <cs:gridlineMajor>
+    <cs:lnRef idx="0"/>
+    <cs:fillRef idx="0"/>
+    <cs:effectRef idx="0"/>
+    <cs:fontRef idx="minor">
+      <a:schemeClr val="tx1"/>
+    </cs:fontRef>
+    <cs:spPr>
+      <a:ln w="9525" cap="flat" cmpd="sng" algn="ctr">
+        <a:solidFill>
+          <a:schemeClr val="tx1">
+            <a:lumMod val="15000"/>
+            <a:lumOff val="85000"/>
+          </a:schemeClr>
+        </a:solidFill>
+        <a:round/>
+      </a:ln>
+    </cs:spPr>
+  </cs:gridlineMajor>
+  <cs:gridlineMinor>
+    <cs:lnRef idx="0"/>
+    <cs:fillRef idx="0"/>
+    <cs:effectRef idx="0"/>
+    <cs:fontRef idx="minor">
+      <a:schemeClr val="tx1"/>
+    </cs:fontRef>
+    <cs:spPr>
+      <a:ln w="9525" cap="flat" cmpd="sng" algn="ctr">
+        <a:solidFill>
+          <a:schemeClr val="tx1">
+            <a:lumMod val="5000"/>
+            <a:lumOff val="95000"/>
+          </a:schemeClr>
+        </a:solidFill>
+        <a:round/>
+      </a:ln>
+    </cs:spPr>
+  </cs:gridlineMinor>
+  <cs:hiLoLine>
+    <cs:lnRef idx="0"/>
+    <cs:fillRef idx="0"/>
+    <cs:effectRef idx="0"/>
+    <cs:fontRef idx="minor">
+      <a:schemeClr val="tx1"/>
+    </cs:fontRef>
+    <cs:spPr>
+      <a:ln w="9525" cap="flat" cmpd="sng" algn="ctr">
+        <a:solidFill>
+          <a:schemeClr val="tx1">
+            <a:lumMod val="75000"/>
+            <a:lumOff val="25000"/>
+          </a:schemeClr>
+        </a:solidFill>
+        <a:round/>
+      </a:ln>
+    </cs:spPr>
+  </cs:hiLoLine>
+  <cs:leaderLine>
+    <cs:lnRef idx="0"/>
+    <cs:fillRef idx="0"/>
+    <cs:effectRef idx="0"/>
+    <cs:fontRef idx="minor">
+      <a:schemeClr val="tx1"/>
+    </cs:fontRef>
+    <cs:spPr>
+      <a:ln w="9525" cap="flat" cmpd="sng" algn="ctr">
+        <a:solidFill>
+          <a:schemeClr val="tx1">
+            <a:lumMod val="35000"/>
+            <a:lumOff val="65000"/>
+          </a:schemeClr>
+        </a:solidFill>
+        <a:round/>
+      </a:ln>
+    </cs:spPr>
+  </cs:leaderLine>
+  <cs:legend>
+    <cs:lnRef idx="0"/>
+    <cs:fillRef idx="0"/>
+    <cs:effectRef idx="0"/>
+    <cs:fontRef idx="minor">
+      <a:schemeClr val="tx1">
+        <a:lumMod val="65000"/>
+        <a:lumOff val="35000"/>
+      </a:schemeClr>
+    </cs:fontRef>
+    <cs:defRPr sz="900" kern="1200"/>
+  </cs:legend>
+  <cs:plotArea mods="allowNoFillOverride allowNoLineOverride">
+    <cs:lnRef idx="0"/>
+    <cs:fillRef idx="0"/>
+    <cs:effectRef idx="0"/>
+    <cs:fontRef idx="minor">
+      <a:schemeClr val="tx1"/>
+    </cs:fontRef>
+  </cs:plotArea>
+  <cs:plotArea3D mods="allowNoFillOverride allowNoLineOverride">
+    <cs:lnRef idx="0"/>
+    <cs:fillRef idx="0"/>
+    <cs:effectRef idx="0"/>
+    <cs:fontRef idx="minor">
+      <a:schemeClr val="tx1"/>
+    </cs:fontRef>
+  </cs:plotArea3D>
+  <cs:seriesAxis>
+    <cs:lnRef idx="0"/>
+    <cs:fillRef idx="0"/>
+    <cs:effectRef idx="0"/>
+    <cs:fontRef idx="minor">
+      <a:schemeClr val="tx1">
+        <a:lumMod val="65000"/>
+        <a:lumOff val="35000"/>
+      </a:schemeClr>
+    </cs:fontRef>
+    <cs:defRPr sz="900" kern="1200"/>
+  </cs:seriesAxis>
+  <cs:seriesLine>
+    <cs:lnRef idx="0"/>
+    <cs:fillRef idx="0"/>
+    <cs:effectRef idx="0"/>
+    <cs:fontRef idx="minor">
+      <a:schemeClr val="tx1"/>
+    </cs:fontRef>
+    <cs:spPr>
+      <a:ln w="9525" cap="flat" cmpd="sng" algn="ctr">
+        <a:solidFill>
+          <a:schemeClr val="tx1">
+            <a:lumMod val="35000"/>
+            <a:lumOff val="65000"/>
+          </a:schemeClr>
+        </a:solidFill>
+        <a:round/>
+      </a:ln>
+    </cs:spPr>
+  </cs:seriesLine>
+  <cs:title>
+    <cs:lnRef idx="0"/>
+    <cs:fillRef idx="0"/>
+    <cs:effectRef idx="0"/>
+    <cs:fontRef idx="minor">
+      <a:schemeClr val="tx1">
+        <a:lumMod val="65000"/>
+        <a:lumOff val="35000"/>
+      </a:schemeClr>
+    </cs:fontRef>
+    <cs:defRPr sz="1400" b="0" kern="1200" spc="0" baseline="0"/>
+  </cs:title>
+  <cs:trendline>
+    <cs:lnRef idx="0">
+      <cs:styleClr val="auto"/>
+    </cs:lnRef>
+    <cs:fillRef idx="0"/>
+    <cs:effectRef idx="0"/>
+    <cs:fontRef idx="minor">
+      <a:schemeClr val="tx1"/>
+    </cs:fontRef>
+    <cs:spPr>
+      <a:ln w="19050" cap="rnd">
+        <a:solidFill>
+          <a:schemeClr val="phClr"/>
+        </a:solidFill>
+        <a:prstDash val="sysDot"/>
+      </a:ln>
+    </cs:spPr>
+  </cs:trendline>
+  <cs:trendlineLabel>
+    <cs:lnRef idx="0"/>
+    <cs:fillRef idx="0"/>
+    <cs:effectRef idx="0"/>
+    <cs:fontRef idx="minor">
+      <a:schemeClr val="tx1">
+        <a:lumMod val="65000"/>
+        <a:lumOff val="35000"/>
+      </a:schemeClr>
+    </cs:fontRef>
+    <cs:defRPr sz="900" kern="1200"/>
+  </cs:trendlineLabel>
+  <cs:upBar>
+    <cs:lnRef idx="0"/>
+    <cs:fillRef idx="0"/>
+    <cs:effectRef idx="0"/>
+    <cs:fontRef idx="minor">
+      <a:schemeClr val="dk1"/>
+    </cs:fontRef>
+    <cs:spPr>
+      <a:solidFill>
+        <a:schemeClr val="lt1"/>
+      </a:solidFill>
+      <a:ln w="9525">
+        <a:solidFill>
+          <a:schemeClr val="tx1">
+            <a:lumMod val="15000"/>
+            <a:lumOff val="85000"/>
+          </a:schemeClr>
+        </a:solidFill>
+      </a:ln>
+    </cs:spPr>
+  </cs:upBar>
+  <cs:valueAxis>
+    <cs:lnRef idx="0"/>
+    <cs:fillRef idx="0"/>
+    <cs:effectRef idx="0"/>
+    <cs:fontRef idx="minor">
+      <a:schemeClr val="tx1">
+        <a:lumMod val="65000"/>
+        <a:lumOff val="35000"/>
+      </a:schemeClr>
+    </cs:fontRef>
+    <cs:defRPr sz="900" kern="1200"/>
+  </cs:valueAxis>
+  <cs:wall>
+    <cs:lnRef idx="0"/>
+    <cs:fillRef idx="0"/>
+    <cs:effectRef idx="0"/>
+    <cs:fontRef idx="minor">
+      <a:schemeClr val="tx1"/>
+    </cs:fontRef>
+    <cs:spPr>
+      <a:noFill/>
+      <a:ln>
+        <a:noFill/>
+      </a:ln>
+    </cs:spPr>
+  </cs:wall>
+</cs:chartStyle>
+</file>
+
+<file path=word/charts/style3.xml><?xml version="1.0" encoding="utf-8"?>
+<cs:chartStyle xmlns:cs="http://schemas.microsoft.com/office/drawing/2012/chartStyle" xmlns:a="http://schemas.openxmlformats.org/drawingml/2006/main" id="201">
+  <cs:axisTitle>
+    <cs:lnRef idx="0"/>
+    <cs:fillRef idx="0"/>
+    <cs:effectRef idx="0"/>
+    <cs:fontRef idx="minor">
+      <a:schemeClr val="tx1">
+        <a:lumMod val="65000"/>
+        <a:lumOff val="35000"/>
+      </a:schemeClr>
+    </cs:fontRef>
+    <cs:defRPr sz="1000" kern="1200"/>
+  </cs:axisTitle>
+  <cs:categoryAxis>
+    <cs:lnRef idx="0"/>
+    <cs:fillRef idx="0"/>
+    <cs:effectRef idx="0"/>
+    <cs:fontRef idx="minor">
+      <a:schemeClr val="tx1">
+        <a:lumMod val="65000"/>
+        <a:lumOff val="35000"/>
+      </a:schemeClr>
+    </cs:fontRef>
+    <cs:spPr>
+      <a:ln w="9525" cap="flat" cmpd="sng" algn="ctr">
+        <a:solidFill>
+          <a:schemeClr val="tx1">
+            <a:lumMod val="15000"/>
+            <a:lumOff val="85000"/>
+          </a:schemeClr>
+        </a:solidFill>
+        <a:round/>
+      </a:ln>
+    </cs:spPr>
+    <cs:defRPr sz="900" kern="1200"/>
+  </cs:categoryAxis>
+  <cs:chartArea mods="allowNoFillOverride allowNoLineOverride">
+    <cs:lnRef idx="0"/>
+    <cs:fillRef idx="0"/>
+    <cs:effectRef idx="0"/>
+    <cs:fontRef idx="minor">
+      <a:schemeClr val="tx1"/>
+    </cs:fontRef>
+    <cs:spPr>
+      <a:solidFill>
+        <a:schemeClr val="bg1"/>
+      </a:solidFill>
+      <a:ln w="9525" cap="flat" cmpd="sng" algn="ctr">
+        <a:solidFill>
+          <a:schemeClr val="tx1">
+            <a:lumMod val="15000"/>
+            <a:lumOff val="85000"/>
+          </a:schemeClr>
+        </a:solidFill>
+        <a:round/>
+      </a:ln>
+    </cs:spPr>
+    <cs:defRPr sz="1000" kern="1200"/>
+  </cs:chartArea>
+  <cs:dataLabel>
+    <cs:lnRef idx="0"/>
+    <cs:fillRef idx="0"/>
+    <cs:effectRef idx="0"/>
+    <cs:fontRef idx="minor">
+      <a:schemeClr val="tx1">
+        <a:lumMod val="75000"/>
+        <a:lumOff val="25000"/>
+      </a:schemeClr>
+    </cs:fontRef>
+    <cs:defRPr sz="900" kern="1200"/>
+  </cs:dataLabel>
+  <cs:dataLabelCallout>
+    <cs:lnRef idx="0"/>
+    <cs:fillRef idx="0"/>
+    <cs:effectRef idx="0"/>
+    <cs:fontRef idx="minor">
+      <a:schemeClr val="dk1">
+        <a:lumMod val="65000"/>
+        <a:lumOff val="35000"/>
+      </a:schemeClr>
+    </cs:fontRef>
+    <cs:spPr>
+      <a:solidFill>
+        <a:schemeClr val="lt1"/>
+      </a:solidFill>
+      <a:ln>
+        <a:solidFill>
+          <a:schemeClr val="dk1">
+            <a:lumMod val="25000"/>
+            <a:lumOff val="75000"/>
+          </a:schemeClr>
+        </a:solidFill>
+      </a:ln>
+    </cs:spPr>
+    <cs:defRPr sz="900" kern="1200"/>
+    <cs:bodyPr rot="0" spcFirstLastPara="1" vertOverflow="clip" horzOverflow="clip" vert="horz" wrap="square" lIns="36576" tIns="18288" rIns="36576" bIns="18288" anchor="ctr" anchorCtr="1">
+      <a:spAutoFit/>
+    </cs:bodyPr>
+  </cs:dataLabelCallout>
+  <cs:dataPoint>
+    <cs:lnRef idx="0"/>
+    <cs:fillRef idx="1">
+      <cs:styleClr val="auto"/>
+    </cs:fillRef>
+    <cs:effectRef idx="0"/>
+    <cs:fontRef idx="minor">
+      <a:schemeClr val="tx1"/>
+    </cs:fontRef>
+  </cs:dataPoint>
+  <cs:dataPoint3D>
+    <cs:lnRef idx="0"/>
+    <cs:fillRef idx="1">
+      <cs:styleClr val="auto"/>
+    </cs:fillRef>
+    <cs:effectRef idx="0"/>
+    <cs:fontRef idx="minor">
+      <a:schemeClr val="tx1"/>
+    </cs:fontRef>
+  </cs:dataPoint3D>
+  <cs:dataPointLine>
+    <cs:lnRef idx="0">
+      <cs:styleClr val="auto"/>
+    </cs:lnRef>
+    <cs:fillRef idx="1"/>
+    <cs:effectRef idx="0"/>
+    <cs:fontRef idx="minor">
+      <a:schemeClr val="tx1"/>
+    </cs:fontRef>
+    <cs:spPr>
+      <a:ln w="28575" cap="rnd">
+        <a:solidFill>
+          <a:schemeClr val="phClr"/>
+        </a:solidFill>
+        <a:round/>
+      </a:ln>
+    </cs:spPr>
+  </cs:dataPointLine>
+  <cs:dataPointMarker>
+    <cs:lnRef idx="0">
+      <cs:styleClr val="auto"/>
+    </cs:lnRef>
+    <cs:fillRef idx="1">
+      <cs:styleClr val="auto"/>
+    </cs:fillRef>
+    <cs:effectRef idx="0"/>
+    <cs:fontRef idx="minor">
+      <a:schemeClr val="tx1"/>
+    </cs:fontRef>
+    <cs:spPr>
+      <a:ln w="9525">
+        <a:solidFill>
+          <a:schemeClr val="phClr"/>
+        </a:solidFill>
+      </a:ln>
+    </cs:spPr>
+  </cs:dataPointMarker>
+  <cs:dataPointMarkerLayout symbol="circle" size="5"/>
+  <cs:dataPointWireframe>
+    <cs:lnRef idx="0">
+      <cs:styleClr val="auto"/>
+    </cs:lnRef>
+    <cs:fillRef idx="1"/>
+    <cs:effectRef idx="0"/>
+    <cs:fontRef idx="minor">
+      <a:schemeClr val="tx1"/>
+    </cs:fontRef>
+    <cs:spPr>
+      <a:ln w="9525" cap="rnd">
+        <a:solidFill>
+          <a:schemeClr val="phClr"/>
+        </a:solidFill>
+        <a:round/>
+      </a:ln>
+    </cs:spPr>
+  </cs:dataPointWireframe>
+  <cs:dataTable>
+    <cs:lnRef idx="0"/>
+    <cs:fillRef idx="0"/>
+    <cs:effectRef idx="0"/>
+    <cs:fontRef idx="minor">
+      <a:schemeClr val="tx1">
+        <a:lumMod val="65000"/>
+        <a:lumOff val="35000"/>
+      </a:schemeClr>
+    </cs:fontRef>
+    <cs:spPr>
+      <a:noFill/>
+      <a:ln w="9525" cap="flat" cmpd="sng" algn="ctr">
+        <a:solidFill>
+          <a:schemeClr val="tx1">
+            <a:lumMod val="15000"/>
+            <a:lumOff val="85000"/>
+          </a:schemeClr>
+        </a:solidFill>
+        <a:round/>
+      </a:ln>
+    </cs:spPr>
+    <cs:defRPr sz="900" kern="1200"/>
+  </cs:dataTable>
+  <cs:downBar>
+    <cs:lnRef idx="0"/>
+    <cs:fillRef idx="0"/>
+    <cs:effectRef idx="0"/>
+    <cs:fontRef idx="minor">
+      <a:schemeClr val="dk1"/>
+    </cs:fontRef>
+    <cs:spPr>
+      <a:solidFill>
+        <a:schemeClr val="dk1">
+          <a:lumMod val="65000"/>
+          <a:lumOff val="35000"/>
+        </a:schemeClr>
+      </a:solidFill>
+      <a:ln w="9525">
+        <a:solidFill>
+          <a:schemeClr val="tx1">
+            <a:lumMod val="65000"/>
+            <a:lumOff val="35000"/>
+          </a:schemeClr>
+        </a:solidFill>
+      </a:ln>
+    </cs:spPr>
+  </cs:downBar>
+  <cs:dropLine>
+    <cs:lnRef idx="0"/>
+    <cs:fillRef idx="0"/>
+    <cs:effectRef idx="0"/>
+    <cs:fontRef idx="minor">
+      <a:schemeClr val="tx1"/>
+    </cs:fontRef>
+    <cs:spPr>
+      <a:ln w="9525" cap="flat" cmpd="sng" algn="ctr">
+        <a:solidFill>
+          <a:schemeClr val="tx1">
+            <a:lumMod val="35000"/>
+            <a:lumOff val="65000"/>
+          </a:schemeClr>
+        </a:solidFill>
+        <a:round/>
+      </a:ln>
+    </cs:spPr>
+  </cs:dropLine>
+  <cs:errorBar>
+    <cs:lnRef idx="0"/>
+    <cs:fillRef idx="0"/>
+    <cs:effectRef idx="0"/>
+    <cs:fontRef idx="minor">
+      <a:schemeClr val="tx1"/>
+    </cs:fontRef>
+    <cs:spPr>
+      <a:ln w="9525" cap="flat" cmpd="sng" algn="ctr">
+        <a:solidFill>
+          <a:schemeClr val="tx1">
+            <a:lumMod val="65000"/>
+            <a:lumOff val="35000"/>
+          </a:schemeClr>
+        </a:solidFill>
+        <a:round/>
+      </a:ln>
+    </cs:spPr>
+  </cs:errorBar>
+  <cs:floor>
+    <cs:lnRef idx="0"/>
+    <cs:fillRef idx="0"/>
+    <cs:effectRef idx="0"/>
+    <cs:fontRef idx="minor">
+      <a:schemeClr val="tx1"/>
+    </cs:fontRef>
+    <cs:spPr>
+      <a:noFill/>
+      <a:ln>
+        <a:noFill/>
+      </a:ln>
+    </cs:spPr>
+  </cs:floor>
+  <cs:gridlineMajor>
+    <cs:lnRef idx="0"/>
+    <cs:fillRef idx="0"/>
+    <cs:effectRef idx="0"/>
+    <cs:fontRef idx="minor">
+      <a:schemeClr val="tx1"/>
+    </cs:fontRef>
+    <cs:spPr>
+      <a:ln w="9525" cap="flat" cmpd="sng" algn="ctr">
+        <a:solidFill>
+          <a:schemeClr val="tx1">
+            <a:lumMod val="15000"/>
+            <a:lumOff val="85000"/>
+          </a:schemeClr>
+        </a:solidFill>
+        <a:round/>
+      </a:ln>
+    </cs:spPr>
+  </cs:gridlineMajor>
+  <cs:gridlineMinor>
+    <cs:lnRef idx="0"/>
+    <cs:fillRef idx="0"/>
+    <cs:effectRef idx="0"/>
+    <cs:fontRef idx="minor">
+      <a:schemeClr val="tx1"/>
+    </cs:fontRef>
+    <cs:spPr>
+      <a:ln w="9525" cap="flat" cmpd="sng" algn="ctr">
+        <a:solidFill>
+          <a:schemeClr val="tx1">
+            <a:lumMod val="5000"/>
+            <a:lumOff val="95000"/>
+          </a:schemeClr>
+        </a:solidFill>
+        <a:round/>
+      </a:ln>
+    </cs:spPr>
+  </cs:gridlineMinor>
+  <cs:hiLoLine>
+    <cs:lnRef idx="0"/>
+    <cs:fillRef idx="0"/>
+    <cs:effectRef idx="0"/>
+    <cs:fontRef idx="minor">
+      <a:schemeClr val="tx1"/>
+    </cs:fontRef>
+    <cs:spPr>
+      <a:ln w="9525" cap="flat" cmpd="sng" algn="ctr">
+        <a:solidFill>
+          <a:schemeClr val="tx1">
+            <a:lumMod val="75000"/>
+            <a:lumOff val="25000"/>
+          </a:schemeClr>
+        </a:solidFill>
+        <a:round/>
+      </a:ln>
+    </cs:spPr>
+  </cs:hiLoLine>
+  <cs:leaderLine>
+    <cs:lnRef idx="0"/>
+    <cs:fillRef idx="0"/>
+    <cs:effectRef idx="0"/>
+    <cs:fontRef idx="minor">
+      <a:schemeClr val="tx1"/>
+    </cs:fontRef>
+    <cs:spPr>
+      <a:ln w="9525" cap="flat" cmpd="sng" algn="ctr">
+        <a:solidFill>
+          <a:schemeClr val="tx1">
+            <a:lumMod val="35000"/>
+            <a:lumOff val="65000"/>
+          </a:schemeClr>
+        </a:solidFill>
+        <a:round/>
+      </a:ln>
+    </cs:spPr>
+  </cs:leaderLine>
+  <cs:legend>
+    <cs:lnRef idx="0"/>
+    <cs:fillRef idx="0"/>
+    <cs:effectRef idx="0"/>
+    <cs:fontRef idx="minor">
+      <a:schemeClr val="tx1">
+        <a:lumMod val="65000"/>
+        <a:lumOff val="35000"/>
+      </a:schemeClr>
+    </cs:fontRef>
+    <cs:defRPr sz="900" kern="1200"/>
+  </cs:legend>
+  <cs:plotArea mods="allowNoFillOverride allowNoLineOverride">
+    <cs:lnRef idx="0"/>
+    <cs:fillRef idx="0"/>
+    <cs:effectRef idx="0"/>
+    <cs:fontRef idx="minor">
+      <a:schemeClr val="tx1"/>
+    </cs:fontRef>
+  </cs:plotArea>
+  <cs:plotArea3D mods="allowNoFillOverride allowNoLineOverride">
+    <cs:lnRef idx="0"/>
+    <cs:fillRef idx="0"/>
+    <cs:effectRef idx="0"/>
+    <cs:fontRef idx="minor">
+      <a:schemeClr val="tx1"/>
+    </cs:fontRef>
+  </cs:plotArea3D>
+  <cs:seriesAxis>
+    <cs:lnRef idx="0"/>
+    <cs:fillRef idx="0"/>
+    <cs:effectRef idx="0"/>
+    <cs:fontRef idx="minor">
+      <a:schemeClr val="tx1">
+        <a:lumMod val="65000"/>
+        <a:lumOff val="35000"/>
+      </a:schemeClr>
+    </cs:fontRef>
+    <cs:defRPr sz="900" kern="1200"/>
+  </cs:seriesAxis>
+  <cs:seriesLine>
+    <cs:lnRef idx="0"/>
+    <cs:fillRef idx="0"/>
+    <cs:effectRef idx="0"/>
+    <cs:fontRef idx="minor">
+      <a:schemeClr val="tx1"/>
+    </cs:fontRef>
+    <cs:spPr>
+      <a:ln w="9525" cap="flat" cmpd="sng" algn="ctr">
+        <a:solidFill>
+          <a:schemeClr val="tx1">
+            <a:lumMod val="35000"/>
+            <a:lumOff val="65000"/>
+          </a:schemeClr>
+        </a:solidFill>
+        <a:round/>
+      </a:ln>
+    </cs:spPr>
+  </cs:seriesLine>
+  <cs:title>
+    <cs:lnRef idx="0"/>
+    <cs:fillRef idx="0"/>
+    <cs:effectRef idx="0"/>
+    <cs:fontRef idx="minor">
+      <a:schemeClr val="tx1">
+        <a:lumMod val="65000"/>
+        <a:lumOff val="35000"/>
+      </a:schemeClr>
+    </cs:fontRef>
+    <cs:defRPr sz="1400" b="0" kern="1200" spc="0" baseline="0"/>
+  </cs:title>
+  <cs:trendline>
+    <cs:lnRef idx="0">
+      <cs:styleClr val="auto"/>
+    </cs:lnRef>
+    <cs:fillRef idx="0"/>
+    <cs:effectRef idx="0"/>
+    <cs:fontRef idx="minor">
+      <a:schemeClr val="tx1"/>
+    </cs:fontRef>
+    <cs:spPr>
+      <a:ln w="19050" cap="rnd">
+        <a:solidFill>
+          <a:schemeClr val="phClr"/>
+        </a:solidFill>
+        <a:prstDash val="sysDot"/>
+      </a:ln>
+    </cs:spPr>
+  </cs:trendline>
+  <cs:trendlineLabel>
+    <cs:lnRef idx="0"/>
+    <cs:fillRef idx="0"/>
+    <cs:effectRef idx="0"/>
+    <cs:fontRef idx="minor">
+      <a:schemeClr val="tx1">
+        <a:lumMod val="65000"/>
+        <a:lumOff val="35000"/>
+      </a:schemeClr>
+    </cs:fontRef>
+    <cs:defRPr sz="900" kern="1200"/>
+  </cs:trendlineLabel>
+  <cs:upBar>
+    <cs:lnRef idx="0"/>
+    <cs:fillRef idx="0"/>
+    <cs:effectRef idx="0"/>
+    <cs:fontRef idx="minor">
+      <a:schemeClr val="dk1"/>
+    </cs:fontRef>
+    <cs:spPr>
+      <a:solidFill>
+        <a:schemeClr val="lt1"/>
+      </a:solidFill>
+      <a:ln w="9525">
+        <a:solidFill>
+          <a:schemeClr val="tx1">
+            <a:lumMod val="15000"/>
+            <a:lumOff val="85000"/>
+          </a:schemeClr>
+        </a:solidFill>
+      </a:ln>
+    </cs:spPr>
+  </cs:upBar>
+  <cs:valueAxis>
+    <cs:lnRef idx="0"/>
+    <cs:fillRef idx="0"/>
+    <cs:effectRef idx="0"/>
+    <cs:fontRef idx="minor">
+      <a:schemeClr val="tx1">
+        <a:lumMod val="65000"/>
+        <a:lumOff val="35000"/>
+      </a:schemeClr>
+    </cs:fontRef>
+    <cs:defRPr sz="900" kern="1200"/>
+  </cs:valueAxis>
+  <cs:wall>
+    <cs:lnRef idx="0"/>
+    <cs:fillRef idx="0"/>
+    <cs:effectRef idx="0"/>
+    <cs:fontRef idx="minor">
+      <a:schemeClr val="tx1"/>
+    </cs:fontRef>
+    <cs:spPr>
+      <a:noFill/>
+      <a:ln>
+        <a:noFill/>
+      </a:ln>
+    </cs:spPr>
+  </cs:wall>
+</cs:chartStyle>
+</file>
+
 <file path=word/theme/theme1.xml><?xml version="1.0" encoding="utf-8"?>
 <a:theme xmlns:a="http://schemas.openxmlformats.org/drawingml/2006/main" name="Office Theme">
   <a:themeElements>

--- a/a2/report.docx
+++ b/a2/report.docx
@@ -66,17 +66,24 @@
     </w:p>
     <w:p>
       <w:r>
-        <w:t>2. Each question contains a asset folder where all plots/GIFs will be stored</w:t>
+        <w:t>2</w:t>
+      </w:r>
+      <w:r>
+        <w:t>. Each code is in a python file and the parameters are written in the very first line of each function which can be changed</w:t>
       </w:r>
     </w:p>
     <w:p>
       <w:r>
-        <w:t>3. Each code is in a python file and the parameters are written in the very first line of each function which can be changed</w:t>
-      </w:r>
-    </w:p>
-    <w:p>
-      <w:r>
-        <w:t>4. Data sets need to be put in a directory in submission directory with name “data” which can be passed as an argument if not</w:t>
+        <w:t>3</w:t>
+      </w:r>
+      <w:r>
+        <w:t>. Data sets need to be put in a directory in submission directory with name “data</w:t>
+      </w:r>
+      <w:r>
+        <w:t>set</w:t>
+      </w:r>
+      <w:r>
+        <w:t>” which can be passed as an argument if not</w:t>
       </w:r>
     </w:p>
     <w:p>
@@ -86,7 +93,10 @@
         </w:pBdr>
       </w:pPr>
       <w:r>
-        <w:t xml:space="preserve">5. python files can be run with `python q1.py` </w:t>
+        <w:t xml:space="preserve">5. </w:t>
+      </w:r>
+      <w:r>
+        <w:t>pretrained models are stored and can be used instead</w:t>
       </w:r>
     </w:p>
     <w:p>
@@ -370,28 +380,7 @@
           <w:sz w:val="24"/>
           <w:szCs w:val="24"/>
         </w:rPr>
-        <w:t xml:space="preserve">Train accuracy: </w:t>
-      </w:r>
-      <w:r>
-        <w:rPr>
-          <w:sz w:val="24"/>
-          <w:szCs w:val="24"/>
-        </w:rPr>
-        <w:t>0.</w:t>
-      </w:r>
-      <w:r>
-        <w:rPr>
-          <w:sz w:val="24"/>
-          <w:szCs w:val="24"/>
-        </w:rPr>
-        <w:t>51</w:t>
-      </w:r>
-      <w:r>
-        <w:rPr>
-          <w:sz w:val="24"/>
-          <w:szCs w:val="24"/>
-        </w:rPr>
-        <w:t>9</w:t>
+        <w:t>Train accuracy: 0.519</w:t>
       </w:r>
     </w:p>
     <w:p>
@@ -473,7 +462,6 @@
           <w:sz w:val="24"/>
           <w:szCs w:val="24"/>
         </w:rPr>
-        <w:lastRenderedPageBreak/>
         <w:t xml:space="preserve"> 7.95784946e-01]</w:t>
       </w:r>
     </w:p>
@@ -489,6 +477,7 @@
           <w:sz w:val="24"/>
           <w:szCs w:val="24"/>
         </w:rPr>
+        <w:lastRenderedPageBreak/>
         <w:t>Macro F1 Score</w:t>
       </w:r>
     </w:p>
@@ -519,7 +508,23 @@
           <w:sz w:val="24"/>
           <w:szCs w:val="24"/>
         </w:rPr>
-        <w:t>[[    0     0     0     0  2529]</w:t>
+        <w:t xml:space="preserve">[[    0     0     0     </w:t>
+      </w:r>
+      <w:proofErr w:type="gramStart"/>
+      <w:r>
+        <w:rPr>
+          <w:sz w:val="24"/>
+          <w:szCs w:val="24"/>
+        </w:rPr>
+        <w:t>0  2529</w:t>
+      </w:r>
+      <w:proofErr w:type="gramEnd"/>
+      <w:r>
+        <w:rPr>
+          <w:sz w:val="24"/>
+          <w:szCs w:val="24"/>
+        </w:rPr>
+        <w:t>]</w:t>
       </w:r>
     </w:p>
     <w:p>
@@ -534,7 +539,23 @@
           <w:sz w:val="24"/>
           <w:szCs w:val="24"/>
         </w:rPr>
-        <w:t xml:space="preserve"> [    0     0     0     1  2637]</w:t>
+        <w:t xml:space="preserve"> [    0     0     0     </w:t>
+      </w:r>
+      <w:proofErr w:type="gramStart"/>
+      <w:r>
+        <w:rPr>
+          <w:sz w:val="24"/>
+          <w:szCs w:val="24"/>
+        </w:rPr>
+        <w:t>1  2637</w:t>
+      </w:r>
+      <w:proofErr w:type="gramEnd"/>
+      <w:r>
+        <w:rPr>
+          <w:sz w:val="24"/>
+          <w:szCs w:val="24"/>
+        </w:rPr>
+        <w:t>]</w:t>
       </w:r>
     </w:p>
     <w:p>
@@ -549,7 +570,23 @@
           <w:sz w:val="24"/>
           <w:szCs w:val="24"/>
         </w:rPr>
-        <w:t xml:space="preserve"> [    0     0     0     3  5631]</w:t>
+        <w:t xml:space="preserve"> [    0     0     0     </w:t>
+      </w:r>
+      <w:proofErr w:type="gramStart"/>
+      <w:r>
+        <w:rPr>
+          <w:sz w:val="24"/>
+          <w:szCs w:val="24"/>
+        </w:rPr>
+        <w:t>3  5631</w:t>
+      </w:r>
+      <w:proofErr w:type="gramEnd"/>
+      <w:r>
+        <w:rPr>
+          <w:sz w:val="24"/>
+          <w:szCs w:val="24"/>
+        </w:rPr>
+        <w:t>]</w:t>
       </w:r>
     </w:p>
     <w:p>
@@ -701,7 +738,39 @@
           <w:sz w:val="24"/>
           <w:szCs w:val="24"/>
         </w:rPr>
-        <w:t>[0.         0.         0.         0.02234637 0.79742404]</w:t>
+        <w:t>[0</w:t>
+      </w:r>
+      <w:proofErr w:type="gramStart"/>
+      <w:r>
+        <w:rPr>
+          <w:sz w:val="24"/>
+          <w:szCs w:val="24"/>
+        </w:rPr>
+        <w:t xml:space="preserve">.  </w:t>
+      </w:r>
+      <w:proofErr w:type="gramEnd"/>
+      <w:r>
+        <w:rPr>
+          <w:sz w:val="24"/>
+          <w:szCs w:val="24"/>
+        </w:rPr>
+        <w:t xml:space="preserve">       0.         0</w:t>
+      </w:r>
+      <w:proofErr w:type="gramStart"/>
+      <w:r>
+        <w:rPr>
+          <w:sz w:val="24"/>
+          <w:szCs w:val="24"/>
+        </w:rPr>
+        <w:t xml:space="preserve">.  </w:t>
+      </w:r>
+      <w:proofErr w:type="gramEnd"/>
+      <w:r>
+        <w:rPr>
+          <w:sz w:val="24"/>
+          <w:szCs w:val="24"/>
+        </w:rPr>
+        <w:t xml:space="preserve">       0.02234637 0.79742404]</w:t>
       </w:r>
     </w:p>
     <w:p>
@@ -929,8 +998,49 @@
           <w:sz w:val="24"/>
           <w:szCs w:val="24"/>
         </w:rPr>
-        <w:t>[0.         0.         0.         0.02291731 0.7973195 ]</w:t>
-      </w:r>
+        <w:t>[0</w:t>
+      </w:r>
+      <w:proofErr w:type="gramStart"/>
+      <w:r>
+        <w:rPr>
+          <w:sz w:val="24"/>
+          <w:szCs w:val="24"/>
+        </w:rPr>
+        <w:t xml:space="preserve">.  </w:t>
+      </w:r>
+      <w:proofErr w:type="gramEnd"/>
+      <w:r>
+        <w:rPr>
+          <w:sz w:val="24"/>
+          <w:szCs w:val="24"/>
+        </w:rPr>
+        <w:t xml:space="preserve">       0.         0</w:t>
+      </w:r>
+      <w:proofErr w:type="gramStart"/>
+      <w:r>
+        <w:rPr>
+          <w:sz w:val="24"/>
+          <w:szCs w:val="24"/>
+        </w:rPr>
+        <w:t xml:space="preserve">.  </w:t>
+      </w:r>
+      <w:proofErr w:type="gramEnd"/>
+      <w:r>
+        <w:rPr>
+          <w:sz w:val="24"/>
+          <w:szCs w:val="24"/>
+        </w:rPr>
+        <w:t xml:space="preserve">       0.02291731 0.</w:t>
+      </w:r>
+      <w:proofErr w:type="gramStart"/>
+      <w:r>
+        <w:rPr>
+          <w:sz w:val="24"/>
+          <w:szCs w:val="24"/>
+        </w:rPr>
+        <w:t>7973195 ]</w:t>
+      </w:r>
+      <w:proofErr w:type="gramEnd"/>
     </w:p>
     <w:p>
       <w:pPr>
@@ -1170,6 +1280,7 @@
         <w:rPr>
           <w:b/>
           <w:bCs/>
+          <w:noProof/>
           <w:sz w:val="24"/>
           <w:szCs w:val="24"/>
           <w:u w:val="single"/>
@@ -1225,6 +1336,7 @@
         <w:rPr>
           <w:b/>
           <w:bCs/>
+          <w:noProof/>
           <w:sz w:val="24"/>
           <w:szCs w:val="24"/>
           <w:u w:val="single"/>
@@ -1427,15 +1539,24 @@
           <w:sz w:val="24"/>
           <w:szCs w:val="24"/>
         </w:rPr>
-        <w:t xml:space="preserve">Macro F1 score </w:t>
-      </w:r>
+        <w:t xml:space="preserve">Macro F1 </w:t>
+      </w:r>
+      <w:proofErr w:type="gramStart"/>
       <w:r>
         <w:rPr>
           <w:sz w:val="24"/>
           <w:szCs w:val="24"/>
         </w:rPr>
+        <w:t xml:space="preserve">score </w:t>
+      </w:r>
+      <w:r>
+        <w:rPr>
+          <w:sz w:val="24"/>
+          <w:szCs w:val="24"/>
+        </w:rPr>
         <w:t>:</w:t>
       </w:r>
+      <w:proofErr w:type="gramEnd"/>
       <w:r>
         <w:rPr>
           <w:sz w:val="24"/>
@@ -1464,7 +1585,23 @@
           <w:sz w:val="24"/>
           <w:szCs w:val="24"/>
         </w:rPr>
-        <w:t>Among all feature engineering 2-gram fits training data most accurately but performs average on test data. 3-gram performs the best on test data. TF-IDF performs similar to majority predictions. Lemmatization reduces the accuracy when done with stemming. Without stemming and only lemmatization also reduces the accuracy.</w:t>
+        <w:t xml:space="preserve">Among all feature engineering 2-gram fits training data most accurately but performs average on test data. 3-gram performs the best on test data. TF-IDF performs </w:t>
+      </w:r>
+      <w:proofErr w:type="gramStart"/>
+      <w:r>
+        <w:rPr>
+          <w:sz w:val="24"/>
+          <w:szCs w:val="24"/>
+        </w:rPr>
+        <w:t>similar to</w:t>
+      </w:r>
+      <w:proofErr w:type="gramEnd"/>
+      <w:r>
+        <w:rPr>
+          <w:sz w:val="24"/>
+          <w:szCs w:val="24"/>
+        </w:rPr>
+        <w:t xml:space="preserve"> majority predictions. Lemmatization reduces the accuracy when done with stemming. Without stemming and only lemmatization also reduces the accuracy.</w:t>
       </w:r>
     </w:p>
     <w:p>
@@ -1568,6 +1705,7 @@
         <w:rPr>
           <w:b/>
           <w:bCs/>
+          <w:noProof/>
           <w:sz w:val="24"/>
           <w:szCs w:val="24"/>
           <w:u w:val="single"/>
@@ -1624,6 +1762,7 @@
         <w:rPr>
           <w:b/>
           <w:bCs/>
+          <w:noProof/>
           <w:sz w:val="24"/>
           <w:szCs w:val="24"/>
           <w:u w:val="single"/>
@@ -1693,7 +1832,23 @@
           <w:szCs w:val="24"/>
         </w:rPr>
         <w:lastRenderedPageBreak/>
-        <w:t>[[   8    4    2   16  198]</w:t>
+        <w:t xml:space="preserve">[[   8    4    2   </w:t>
+      </w:r>
+      <w:proofErr w:type="gramStart"/>
+      <w:r>
+        <w:rPr>
+          <w:sz w:val="24"/>
+          <w:szCs w:val="24"/>
+        </w:rPr>
+        <w:t>16  198</w:t>
+      </w:r>
+      <w:proofErr w:type="gramEnd"/>
+      <w:r>
+        <w:rPr>
+          <w:sz w:val="24"/>
+          <w:szCs w:val="24"/>
+        </w:rPr>
+        <w:t>]</w:t>
       </w:r>
     </w:p>
     <w:p>
@@ -1708,7 +1863,23 @@
           <w:sz w:val="24"/>
           <w:szCs w:val="24"/>
         </w:rPr>
-        <w:t xml:space="preserve"> [   2    0   12   33  279]</w:t>
+        <w:t xml:space="preserve"> [   2    0   12   </w:t>
+      </w:r>
+      <w:proofErr w:type="gramStart"/>
+      <w:r>
+        <w:rPr>
+          <w:sz w:val="24"/>
+          <w:szCs w:val="24"/>
+        </w:rPr>
+        <w:t>33  279</w:t>
+      </w:r>
+      <w:proofErr w:type="gramEnd"/>
+      <w:r>
+        <w:rPr>
+          <w:sz w:val="24"/>
+          <w:szCs w:val="24"/>
+        </w:rPr>
+        <w:t>]</w:t>
       </w:r>
     </w:p>
     <w:p>
@@ -1723,7 +1894,23 @@
           <w:sz w:val="24"/>
           <w:szCs w:val="24"/>
         </w:rPr>
-        <w:t xml:space="preserve"> [   1    0   23  125  937]</w:t>
+        <w:t xml:space="preserve"> [   1    0   </w:t>
+      </w:r>
+      <w:proofErr w:type="gramStart"/>
+      <w:r>
+        <w:rPr>
+          <w:sz w:val="24"/>
+          <w:szCs w:val="24"/>
+        </w:rPr>
+        <w:t>23  125</w:t>
+      </w:r>
+      <w:proofErr w:type="gramEnd"/>
+      <w:r>
+        <w:rPr>
+          <w:sz w:val="24"/>
+          <w:szCs w:val="24"/>
+        </w:rPr>
+        <w:t xml:space="preserve">  937]</w:t>
       </w:r>
     </w:p>
     <w:p>
@@ -1738,7 +1925,23 @@
           <w:sz w:val="24"/>
           <w:szCs w:val="24"/>
         </w:rPr>
-        <w:t xml:space="preserve"> [   1    0    4  186 2917]</w:t>
+        <w:t xml:space="preserve"> [   1    0    </w:t>
+      </w:r>
+      <w:proofErr w:type="gramStart"/>
+      <w:r>
+        <w:rPr>
+          <w:sz w:val="24"/>
+          <w:szCs w:val="24"/>
+        </w:rPr>
+        <w:t>4  186</w:t>
+      </w:r>
+      <w:proofErr w:type="gramEnd"/>
+      <w:r>
+        <w:rPr>
+          <w:sz w:val="24"/>
+          <w:szCs w:val="24"/>
+        </w:rPr>
+        <w:t xml:space="preserve"> 2917]</w:t>
       </w:r>
     </w:p>
     <w:p>
@@ -1753,7 +1956,23 @@
           <w:sz w:val="24"/>
           <w:szCs w:val="24"/>
         </w:rPr>
-        <w:t xml:space="preserve"> [   1    0    0  122 9129]]</w:t>
+        <w:t xml:space="preserve"> [   1    0    </w:t>
+      </w:r>
+      <w:proofErr w:type="gramStart"/>
+      <w:r>
+        <w:rPr>
+          <w:sz w:val="24"/>
+          <w:szCs w:val="24"/>
+        </w:rPr>
+        <w:t>0  122</w:t>
+      </w:r>
+      <w:proofErr w:type="gramEnd"/>
+      <w:r>
+        <w:rPr>
+          <w:sz w:val="24"/>
+          <w:szCs w:val="24"/>
+        </w:rPr>
+        <w:t xml:space="preserve"> 9129]]</w:t>
       </w:r>
     </w:p>
     <w:p>
@@ -1783,7 +2002,23 @@
           <w:sz w:val="24"/>
           <w:szCs w:val="24"/>
         </w:rPr>
-        <w:t>[0.06639004 0.         0.04081633 0.10362117 0.80389222]</w:t>
+        <w:t>[0.06639004 0</w:t>
+      </w:r>
+      <w:proofErr w:type="gramStart"/>
+      <w:r>
+        <w:rPr>
+          <w:sz w:val="24"/>
+          <w:szCs w:val="24"/>
+        </w:rPr>
+        <w:t xml:space="preserve">.  </w:t>
+      </w:r>
+      <w:proofErr w:type="gramEnd"/>
+      <w:r>
+        <w:rPr>
+          <w:sz w:val="24"/>
+          <w:szCs w:val="24"/>
+        </w:rPr>
+        <w:t xml:space="preserve">       0.04081633 0.10362117 0.80389222]</w:t>
       </w:r>
     </w:p>
     <w:p>
@@ -2080,7 +2315,25 @@
           <w:bCs/>
           <w:u w:val="single"/>
         </w:rPr>
-        <w:t>Finding P,q,G,h,A,b:</w:t>
+        <w:t xml:space="preserve">Finding </w:t>
+      </w:r>
+      <w:proofErr w:type="gramStart"/>
+      <w:r>
+        <w:rPr>
+          <w:b/>
+          <w:bCs/>
+          <w:u w:val="single"/>
+        </w:rPr>
+        <w:t>P,q</w:t>
+      </w:r>
+      <w:proofErr w:type="gramEnd"/>
+      <w:r>
+        <w:rPr>
+          <w:b/>
+          <w:bCs/>
+          <w:u w:val="single"/>
+        </w:rPr>
+        <w:t>,G,h,A,b:</w:t>
       </w:r>
     </w:p>
     <w:p>
@@ -3444,7 +3697,10 @@
           </w:tcPr>
           <w:p>
             <w:r>
-              <w:t>--</w:t>
+              <w:t>-</w:t>
+            </w:r>
+            <w:r>
+              <w:t>0.90</w:t>
             </w:r>
           </w:p>
         </w:tc>
@@ -3519,6 +3775,16 @@
       </w:tr>
     </w:tbl>
     <w:p/>
+    <w:p>
+      <w:r>
+        <w:t xml:space="preserve">B value is almost negative due to representation difference. </w:t>
+      </w:r>
+    </w:p>
+    <w:p>
+      <w:r>
+        <w:t>W is vector and stored in the file provided</w:t>
+      </w:r>
+    </w:p>
     <w:p>
       <w:r>
         <w:rPr>
